--- a/word/NKNU_SetLCDSymbolRow.docx
+++ b/word/NKNU_SetLCDSymbolRow.docx
@@ -1,16 +1,18 @@
 
 <file path=word/document.xml><?xml version="1.0" encoding="utf-8"?>
-<w:document xmlns:wpc="http://schemas.microsoft.com/office/word/2010/wordprocessingCanvas" xmlns:mc="http://schemas.openxmlformats.org/markup-compatibility/2006" xmlns:o="urn:schemas-microsoft-com:office:office" xmlns:r="http://schemas.openxmlformats.org/officeDocument/2006/relationships" xmlns:m="http://schemas.openxmlformats.org/officeDocument/2006/math" xmlns:v="urn:schemas-microsoft-com:vml" xmlns:wp14="http://schemas.microsoft.com/office/word/2010/wordprocessingDrawing" xmlns:wp="http://schemas.openxmlformats.org/drawingml/2006/wordprocessingDrawing" xmlns:w10="urn:schemas-microsoft-com:office:word" xmlns:w="http://schemas.openxmlformats.org/wordprocessingml/2006/main" xmlns:w14="http://schemas.microsoft.com/office/word/2010/wordml" xmlns:wpg="http://schemas.microsoft.com/office/word/2010/wordprocessingGroup" xmlns:wpi="http://schemas.microsoft.com/office/word/2010/wordprocessingInk" xmlns:wne="http://schemas.microsoft.com/office/word/2006/wordml" xmlns:wps="http://schemas.microsoft.com/office/word/2010/wordprocessingShape" mc:Ignorable="w14 wp14">
+<w:document xmlns:wpc="http://schemas.microsoft.com/office/word/2010/wordprocessingCanvas" xmlns:cx="http://schemas.microsoft.com/office/drawing/2014/chartex" xmlns:mc="http://schemas.openxmlformats.org/markup-compatibility/2006" xmlns:o="urn:schemas-microsoft-com:office:office" xmlns:r="http://schemas.openxmlformats.org/officeDocument/2006/relationships" xmlns:m="http://schemas.openxmlformats.org/officeDocument/2006/math" xmlns:v="urn:schemas-microsoft-com:vml" xmlns:wp14="http://schemas.microsoft.com/office/word/2010/wordprocessingDrawing" xmlns:wp="http://schemas.openxmlformats.org/drawingml/2006/wordprocessingDrawing" xmlns:w10="urn:schemas-microsoft-com:office:word" xmlns:w="http://schemas.openxmlformats.org/wordprocessingml/2006/main" xmlns:w14="http://schemas.microsoft.com/office/word/2010/wordml" xmlns:w15="http://schemas.microsoft.com/office/word/2012/wordml" xmlns:w16se="http://schemas.microsoft.com/office/word/2015/wordml/symex" xmlns:wpg="http://schemas.microsoft.com/office/word/2010/wordprocessingGroup" xmlns:wpi="http://schemas.microsoft.com/office/word/2010/wordprocessingInk" xmlns:wne="http://schemas.microsoft.com/office/word/2006/wordml" xmlns:wps="http://schemas.microsoft.com/office/word/2010/wordprocessingShape" mc:Ignorable="w14 w15 w16se wp14">
   <w:body>
     <w:p>
       <w:pPr>
         <w:snapToGrid w:val="0"/>
         <w:rPr>
+          <w:rFonts w:ascii="微軟正黑體" w:eastAsia="微軟正黑體" w:hAnsi="微軟正黑體"/>
           <w:noProof/>
         </w:rPr>
       </w:pPr>
       <w:r>
         <w:rPr>
+          <w:rFonts w:ascii="微軟正黑體" w:eastAsia="微軟正黑體" w:hAnsi="微軟正黑體"/>
           <w:noProof/>
         </w:rPr>
         <w:drawing>
@@ -29,7 +31,7 @@
                     <pic:cNvPicPr/>
                   </pic:nvPicPr>
                   <pic:blipFill>
-                    <a:blip r:embed="rId9">
+                    <a:blip r:embed="rId8">
                       <a:extLst>
                         <a:ext uri="{28A0092B-C50C-407E-A947-70E740481C1C}">
                           <a14:useLocalDpi xmlns:a14="http://schemas.microsoft.com/office/drawing/2010/main" val="0"/>
@@ -60,54 +62,48 @@
       <w:pPr>
         <w:snapToGrid w:val="0"/>
         <w:rPr>
+          <w:rFonts w:ascii="微軟正黑體" w:eastAsia="微軟正黑體" w:hAnsi="微軟正黑體"/>
           <w:noProof/>
         </w:rPr>
       </w:pPr>
       <w:r>
         <w:rPr>
-          <w:rFonts w:hint="eastAsia"/>
+          <w:rFonts w:ascii="微軟正黑體" w:eastAsia="微軟正黑體" w:hAnsi="微軟正黑體" w:hint="eastAsia"/>
           <w:noProof/>
         </w:rPr>
         <w:t>積木用途：</w:t>
       </w:r>
       <w:r>
         <w:rPr>
-          <w:rFonts w:hint="eastAsia"/>
+          <w:rFonts w:ascii="微軟正黑體" w:eastAsia="微軟正黑體" w:hAnsi="微軟正黑體" w:hint="eastAsia"/>
           <w:noProof/>
         </w:rPr>
         <w:t>以</w:t>
       </w:r>
       <w:r>
         <w:rPr>
-          <w:rFonts w:hint="eastAsia"/>
+          <w:rFonts w:ascii="微軟正黑體" w:eastAsia="微軟正黑體" w:hAnsi="微軟正黑體" w:hint="eastAsia"/>
           <w:noProof/>
         </w:rPr>
-        <w:t>10</w:t>
-      </w:r>
-      <w:r>
-        <w:rPr>
-          <w:rFonts w:hint="eastAsia"/>
+        <w:t>10進</w:t>
+      </w:r>
+      <w:r>
+        <w:rPr>
+          <w:rFonts w:ascii="微軟正黑體" w:eastAsia="微軟正黑體" w:hAnsi="微軟正黑體" w:hint="eastAsia"/>
           <w:noProof/>
         </w:rPr>
-        <w:t>進</w:t>
-      </w:r>
-      <w:r>
-        <w:rPr>
-          <w:rFonts w:hint="eastAsia"/>
+        <w:t>制</w:t>
+      </w:r>
+      <w:r>
+        <w:rPr>
+          <w:rFonts w:ascii="微軟正黑體" w:eastAsia="微軟正黑體" w:hAnsi="微軟正黑體" w:hint="eastAsia"/>
           <w:noProof/>
         </w:rPr>
-        <w:t>制</w:t>
-      </w:r>
-      <w:r>
-        <w:rPr>
-          <w:rFonts w:hint="eastAsia"/>
-          <w:noProof/>
-        </w:rPr>
         <w:t>數字設定</w:t>
       </w:r>
       <w:r>
         <w:rPr>
-          <w:rFonts w:hint="eastAsia"/>
+          <w:rFonts w:ascii="微軟正黑體" w:eastAsia="微軟正黑體" w:hAnsi="微軟正黑體" w:hint="eastAsia"/>
           <w:noProof/>
         </w:rPr>
         <w:t xml:space="preserve">MAX7219 </w:t>
@@ -168,6 +164,7 @@
       <w:pPr>
         <w:snapToGrid w:val="0"/>
         <w:rPr>
+          <w:rFonts w:ascii="微軟正黑體" w:eastAsia="微軟正黑體" w:hAnsi="微軟正黑體"/>
           <w:noProof/>
         </w:rPr>
       </w:pPr>
@@ -176,6 +173,7 @@
       <w:pPr>
         <w:snapToGrid w:val="0"/>
         <w:rPr>
+          <w:rFonts w:ascii="微軟正黑體" w:eastAsia="微軟正黑體" w:hAnsi="微軟正黑體"/>
           <w:noProof/>
         </w:rPr>
       </w:pPr>
@@ -212,14 +210,45 @@
           <w:rFonts w:ascii="微軟正黑體" w:eastAsia="微軟正黑體" w:hAnsi="微軟正黑體" w:hint="eastAsia"/>
           <w:kern w:val="0"/>
         </w:rPr>
-        <w:t>「多功能數控學習平台」</w:t>
-      </w:r>
-      <w:r>
-        <w:rPr>
-          <w:rFonts w:ascii="微軟正黑體" w:eastAsia="微軟正黑體" w:hAnsi="微軟正黑體" w:hint="eastAsia"/>
+        <w:t>「</w:t>
+      </w:r>
+      <w:proofErr w:type="gramStart"/>
+      <w:r>
+        <w:rPr>
+          <w:rFonts w:ascii="微軟正黑體" w:eastAsia="微軟正黑體" w:hAnsi="微軟正黑體" w:hint="eastAsia"/>
+          <w:color w:val="0000FF"/>
+          <w:w w:val="105"/>
           <w:kern w:val="0"/>
         </w:rPr>
-        <w:t>中的8</w:t>
+        <w:t>公版教具</w:t>
+      </w:r>
+      <w:proofErr w:type="gramEnd"/>
+      <w:r>
+        <w:rPr>
+          <w:rFonts w:ascii="微軟正黑體" w:eastAsia="微軟正黑體" w:hAnsi="微軟正黑體" w:hint="eastAsia"/>
+          <w:color w:val="0000FF"/>
+          <w:w w:val="105"/>
+          <w:kern w:val="0"/>
+        </w:rPr>
+        <w:t>(4060</w:t>
+      </w:r>
+      <w:bookmarkStart w:id="0" w:name="_GoBack"/>
+      <w:bookmarkEnd w:id="0"/>
+      <w:r>
+        <w:rPr>
+          <w:rFonts w:ascii="微軟正黑體" w:eastAsia="微軟正黑體" w:hAnsi="微軟正黑體" w:hint="eastAsia"/>
+          <w:color w:val="0000FF"/>
+          <w:w w:val="105"/>
+          <w:kern w:val="0"/>
+        </w:rPr>
+        <w:t>)</w:t>
+      </w:r>
+      <w:r>
+        <w:rPr>
+          <w:rFonts w:ascii="微軟正黑體" w:eastAsia="微軟正黑體" w:hAnsi="微軟正黑體" w:hint="eastAsia"/>
+          <w:kern w:val="0"/>
+        </w:rPr>
+        <w:t>」中的8</w:t>
       </w:r>
       <w:r>
         <w:rPr>
@@ -316,26 +345,25 @@
         </w:rPr>
         <w:t>「</w:t>
       </w:r>
-      <w:r>
-        <w:rPr>
-          <w:rFonts w:ascii="微軟正黑體" w:eastAsia="微軟正黑體" w:hAnsi="微軟正黑體" w:hint="eastAsia"/>
-          <w:b/>
-        </w:rPr>
-        <w:t>5012</w:t>
-      </w:r>
-      <w:r>
-        <w:rPr>
-          <w:rFonts w:ascii="微軟正黑體" w:eastAsia="微軟正黑體" w:hAnsi="微軟正黑體" w:hint="eastAsia"/>
-          <w:b/>
-        </w:rPr>
-        <w:t>、5016智慧數控教具</w:t>
-      </w:r>
-      <w:r>
-        <w:rPr>
-          <w:rFonts w:ascii="微軟正黑體" w:eastAsia="微軟正黑體" w:hAnsi="微軟正黑體" w:hint="eastAsia"/>
-          <w:b/>
-        </w:rPr>
-        <w:t>平台</w:t>
+      <w:proofErr w:type="gramStart"/>
+      <w:r>
+        <w:rPr>
+          <w:rFonts w:ascii="微軟正黑體" w:eastAsia="微軟正黑體" w:hAnsi="微軟正黑體" w:hint="eastAsia"/>
+          <w:color w:val="0000FF"/>
+          <w:w w:val="105"/>
+          <w:kern w:val="0"/>
+        </w:rPr>
+        <w:t>公版教具</w:t>
+      </w:r>
+      <w:proofErr w:type="gramEnd"/>
+      <w:r>
+        <w:rPr>
+          <w:rFonts w:ascii="微軟正黑體" w:eastAsia="微軟正黑體" w:hAnsi="微軟正黑體" w:hint="eastAsia"/>
+          <w:color w:val="0000FF"/>
+          <w:w w:val="105"/>
+          <w:kern w:val="0"/>
+        </w:rPr>
+        <w:t>(5012、5016A/B)</w:t>
       </w:r>
       <w:r>
         <w:rPr>
@@ -382,6 +410,7 @@
       </w:pPr>
       <w:r>
         <w:rPr>
+          <w:rFonts w:ascii="微軟正黑體" w:eastAsia="微軟正黑體" w:hAnsi="微軟正黑體"/>
           <w:noProof/>
         </w:rPr>
         <w:drawing>
@@ -389,6 +418,128 @@
             <wp:extent cx="3048264" cy="1493650"/>
             <wp:effectExtent l="0" t="0" r="0" b="0"/>
             <wp:docPr id="1" name="圖片 1"/>
+            <wp:cNvGraphicFramePr>
+              <a:graphicFrameLocks xmlns:a="http://schemas.openxmlformats.org/drawingml/2006/main" noChangeAspect="1"/>
+            </wp:cNvGraphicFramePr>
+            <a:graphic xmlns:a="http://schemas.openxmlformats.org/drawingml/2006/main">
+              <a:graphicData uri="http://schemas.openxmlformats.org/drawingml/2006/picture">
+                <pic:pic xmlns:pic="http://schemas.openxmlformats.org/drawingml/2006/picture">
+                  <pic:nvPicPr>
+                    <pic:cNvPr id="0" name=""/>
+                    <pic:cNvPicPr/>
+                  </pic:nvPicPr>
+                  <pic:blipFill>
+                    <a:blip r:embed="rId9"/>
+                    <a:stretch>
+                      <a:fillRect/>
+                    </a:stretch>
+                  </pic:blipFill>
+                  <pic:spPr>
+                    <a:xfrm>
+                      <a:off x="0" y="0"/>
+                      <a:ext cx="3048264" cy="1493650"/>
+                    </a:xfrm>
+                    <a:prstGeom prst="rect">
+                      <a:avLst/>
+                    </a:prstGeom>
+                  </pic:spPr>
+                </pic:pic>
+              </a:graphicData>
+            </a:graphic>
+          </wp:inline>
+        </w:drawing>
+      </w:r>
+    </w:p>
+    <w:p>
+      <w:pPr>
+        <w:pStyle w:val="a5"/>
+        <w:numPr>
+          <w:ilvl w:val="0"/>
+          <w:numId w:val="10"/>
+        </w:numPr>
+        <w:snapToGrid w:val="0"/>
+        <w:ind w:leftChars="0"/>
+        <w:rPr>
+          <w:rFonts w:ascii="微軟正黑體" w:eastAsia="微軟正黑體" w:hAnsi="微軟正黑體"/>
+        </w:rPr>
+      </w:pPr>
+      <w:r>
+        <w:rPr>
+          <w:rFonts w:ascii="微軟正黑體" w:eastAsia="微軟正黑體" w:hAnsi="微軟正黑體" w:hint="eastAsia"/>
+        </w:rPr>
+        <w:t>此</w:t>
+      </w:r>
+      <w:r>
+        <w:rPr>
+          <w:rFonts w:ascii="微軟正黑體" w:eastAsia="微軟正黑體" w:hAnsi="微軟正黑體" w:hint="eastAsia"/>
+        </w:rPr>
+        <w:t>積木沒有設定</w:t>
+      </w:r>
+      <w:r>
+        <w:rPr>
+          <w:rFonts w:ascii="微軟正黑體" w:eastAsia="微軟正黑體" w:hAnsi="微軟正黑體" w:hint="eastAsia"/>
+          <w:kern w:val="0"/>
+        </w:rPr>
+        <w:t>8</w:t>
+      </w:r>
+      <w:r>
+        <w:rPr>
+          <w:rFonts w:ascii="微軟正黑體" w:eastAsia="微軟正黑體" w:hAnsi="微軟正黑體" w:hint="eastAsia"/>
+          <w:kern w:val="0"/>
+        </w:rPr>
+        <w:t>*</w:t>
+      </w:r>
+      <w:r>
+        <w:rPr>
+          <w:rFonts w:ascii="微軟正黑體" w:eastAsia="微軟正黑體" w:hAnsi="微軟正黑體" w:hint="eastAsia"/>
+          <w:kern w:val="0"/>
+        </w:rPr>
+        <w:t>8 LED 矩陣</w:t>
+      </w:r>
+      <w:r>
+        <w:rPr>
+          <w:rFonts w:ascii="微軟正黑體" w:eastAsia="微軟正黑體" w:hAnsi="微軟正黑體" w:hint="eastAsia"/>
+        </w:rPr>
+        <w:t>模組連接的腳位，使用之前必須先執行</w:t>
+      </w:r>
+      <w:r>
+        <w:rPr>
+          <w:rFonts w:ascii="微軟正黑體" w:eastAsia="微軟正黑體" w:hAnsi="微軟正黑體" w:hint="eastAsia"/>
+        </w:rPr>
+        <w:t>底下這個積木</w:t>
+      </w:r>
+      <w:r>
+        <w:rPr>
+          <w:rFonts w:ascii="微軟正黑體" w:eastAsia="微軟正黑體" w:hAnsi="微軟正黑體" w:hint="eastAsia"/>
+        </w:rPr>
+        <w:t>進行初始化</w:t>
+      </w:r>
+      <w:r>
+        <w:rPr>
+          <w:rFonts w:ascii="微軟正黑體" w:eastAsia="微軟正黑體" w:hAnsi="微軟正黑體" w:hint="eastAsia"/>
+        </w:rPr>
+        <w:t>。</w:t>
+      </w:r>
+    </w:p>
+    <w:p>
+      <w:pPr>
+        <w:pStyle w:val="a5"/>
+        <w:snapToGrid w:val="0"/>
+        <w:ind w:leftChars="0" w:left="360"/>
+        <w:rPr>
+          <w:rFonts w:ascii="微軟正黑體" w:eastAsia="微軟正黑體" w:hAnsi="微軟正黑體"/>
+        </w:rPr>
+      </w:pPr>
+      <w:r>
+        <w:rPr>
+          <w:rFonts w:ascii="微軟正黑體" w:eastAsia="微軟正黑體" w:hAnsi="微軟正黑體"/>
+          <w:noProof/>
+        </w:rPr>
+        <w:drawing>
+          <wp:inline distT="0" distB="0" distL="0" distR="0" wp14:anchorId="4328D043" wp14:editId="625C96F6">
+            <wp:extent cx="5229225" cy="447675"/>
+            <wp:effectExtent l="0" t="0" r="9525" b="9525"/>
+            <wp:docPr id="10" name="圖片 10"/>
             <wp:cNvGraphicFramePr>
               <a:graphicFrameLocks xmlns:a="http://schemas.openxmlformats.org/drawingml/2006/main" noChangeAspect="1"/>
             </wp:cNvGraphicFramePr>
@@ -408,7 +559,7 @@
                   <pic:spPr>
                     <a:xfrm>
                       <a:off x="0" y="0"/>
-                      <a:ext cx="3048264" cy="1493650"/>
+                      <a:ext cx="5229225" cy="447675"/>
                     </a:xfrm>
                     <a:prstGeom prst="rect">
                       <a:avLst/>
@@ -424,12 +575,8 @@
     <w:p>
       <w:pPr>
         <w:pStyle w:val="a5"/>
-        <w:numPr>
-          <w:ilvl w:val="0"/>
-          <w:numId w:val="10"/>
-        </w:numPr>
         <w:snapToGrid w:val="0"/>
-        <w:ind w:leftChars="0"/>
+        <w:ind w:leftChars="0" w:left="360"/>
         <w:rPr>
           <w:rFonts w:ascii="微軟正黑體" w:eastAsia="微軟正黑體" w:hAnsi="微軟正黑體"/>
         </w:rPr>
@@ -438,58 +585,45 @@
         <w:rPr>
           <w:rFonts w:ascii="微軟正黑體" w:eastAsia="微軟正黑體" w:hAnsi="微軟正黑體" w:hint="eastAsia"/>
         </w:rPr>
-        <w:t>此</w:t>
-      </w:r>
-      <w:r>
-        <w:rPr>
-          <w:rFonts w:ascii="微軟正黑體" w:eastAsia="微軟正黑體" w:hAnsi="微軟正黑體" w:hint="eastAsia"/>
-        </w:rPr>
-        <w:t>積木沒有設定</w:t>
-      </w:r>
-      <w:r>
-        <w:rPr>
-          <w:rFonts w:ascii="微軟正黑體" w:eastAsia="微軟正黑體" w:hAnsi="微軟正黑體" w:hint="eastAsia"/>
+        <w:t>使用「</w:t>
+      </w:r>
+      <w:proofErr w:type="gramStart"/>
+      <w:r>
+        <w:rPr>
+          <w:rFonts w:ascii="微軟正黑體" w:eastAsia="微軟正黑體" w:hAnsi="微軟正黑體" w:hint="eastAsia"/>
+          <w:color w:val="0000FF"/>
+          <w:w w:val="105"/>
           <w:kern w:val="0"/>
         </w:rPr>
-        <w:t>8</w:t>
-      </w:r>
-      <w:r>
-        <w:rPr>
-          <w:rFonts w:ascii="微軟正黑體" w:eastAsia="微軟正黑體" w:hAnsi="微軟正黑體" w:hint="eastAsia"/>
+        <w:t>公版教具</w:t>
+      </w:r>
+      <w:proofErr w:type="gramEnd"/>
+      <w:r>
+        <w:rPr>
+          <w:rFonts w:ascii="微軟正黑體" w:eastAsia="微軟正黑體" w:hAnsi="微軟正黑體" w:hint="eastAsia"/>
+          <w:color w:val="0000FF"/>
+          <w:w w:val="105"/>
           <w:kern w:val="0"/>
         </w:rPr>
-        <w:t>*</w:t>
-      </w:r>
-      <w:r>
-        <w:rPr>
-          <w:rFonts w:ascii="微軟正黑體" w:eastAsia="微軟正黑體" w:hAnsi="微軟正黑體" w:hint="eastAsia"/>
-          <w:kern w:val="0"/>
-        </w:rPr>
-        <w:t>8 LED 矩陣</w:t>
-      </w:r>
-      <w:r>
-        <w:rPr>
-          <w:rFonts w:ascii="微軟正黑體" w:eastAsia="微軟正黑體" w:hAnsi="微軟正黑體" w:hint="eastAsia"/>
-        </w:rPr>
-        <w:t>模組連接的腳位，使用之前必須先執行</w:t>
-      </w:r>
-      <w:r>
-        <w:rPr>
-          <w:rFonts w:ascii="微軟正黑體" w:eastAsia="微軟正黑體" w:hAnsi="微軟正黑體" w:hint="eastAsia"/>
-        </w:rPr>
-        <w:t>底下這個積木</w:t>
-      </w:r>
-      <w:r>
-        <w:rPr>
-          <w:rFonts w:ascii="微軟正黑體" w:eastAsia="微軟正黑體" w:hAnsi="微軟正黑體" w:hint="eastAsia"/>
-        </w:rPr>
-        <w:t>進行初始化</w:t>
-      </w:r>
-      <w:r>
-        <w:rPr>
-          <w:rFonts w:ascii="微軟正黑體" w:eastAsia="微軟正黑體" w:hAnsi="微軟正黑體" w:hint="eastAsia"/>
-        </w:rPr>
-        <w:t>。</w:t>
+        <w:t>(5012、5016A/B)</w:t>
+      </w:r>
+      <w:r>
+        <w:rPr>
+          <w:rFonts w:ascii="微軟正黑體" w:eastAsia="微軟正黑體" w:hAnsi="微軟正黑體" w:hint="eastAsia"/>
+        </w:rPr>
+        <w:t>」</w:t>
+      </w:r>
+      <w:r>
+        <w:rPr>
+          <w:rFonts w:ascii="微軟正黑體" w:eastAsia="微軟正黑體" w:hAnsi="微軟正黑體" w:hint="eastAsia"/>
+        </w:rPr>
+        <w:t>時</w:t>
+      </w:r>
+      <w:r>
+        <w:rPr>
+          <w:rFonts w:ascii="微軟正黑體" w:eastAsia="微軟正黑體" w:hAnsi="微軟正黑體" w:hint="eastAsia"/>
+        </w:rPr>
+        <w:t>需更改CS與CLK腳位</w:t>
       </w:r>
     </w:p>
     <w:p>
@@ -503,13 +637,14 @@
       </w:pPr>
       <w:r>
         <w:rPr>
+          <w:rFonts w:ascii="微軟正黑體" w:eastAsia="微軟正黑體" w:hAnsi="微軟正黑體"/>
           <w:noProof/>
         </w:rPr>
         <w:drawing>
-          <wp:inline distT="0" distB="0" distL="0" distR="0" wp14:anchorId="4328D043" wp14:editId="625C96F6">
-            <wp:extent cx="5229225" cy="447675"/>
-            <wp:effectExtent l="0" t="0" r="9525" b="9525"/>
-            <wp:docPr id="10" name="圖片 10"/>
+          <wp:inline distT="0" distB="0" distL="0" distR="0" wp14:anchorId="1C30441C" wp14:editId="77372F3C">
+            <wp:extent cx="5200650" cy="428625"/>
+            <wp:effectExtent l="0" t="0" r="0" b="9525"/>
+            <wp:docPr id="16" name="圖片 16"/>
             <wp:cNvGraphicFramePr>
               <a:graphicFrameLocks xmlns:a="http://schemas.openxmlformats.org/drawingml/2006/main" noChangeAspect="1"/>
             </wp:cNvGraphicFramePr>
@@ -529,112 +664,6 @@
                   <pic:spPr>
                     <a:xfrm>
                       <a:off x="0" y="0"/>
-                      <a:ext cx="5229225" cy="447675"/>
-                    </a:xfrm>
-                    <a:prstGeom prst="rect">
-                      <a:avLst/>
-                    </a:prstGeom>
-                  </pic:spPr>
-                </pic:pic>
-              </a:graphicData>
-            </a:graphic>
-          </wp:inline>
-        </w:drawing>
-      </w:r>
-    </w:p>
-    <w:p>
-      <w:pPr>
-        <w:pStyle w:val="a5"/>
-        <w:snapToGrid w:val="0"/>
-        <w:ind w:leftChars="0" w:left="360"/>
-        <w:rPr>
-          <w:rFonts w:ascii="微軟正黑體" w:eastAsia="微軟正黑體" w:hAnsi="微軟正黑體"/>
-        </w:rPr>
-      </w:pPr>
-      <w:r>
-        <w:rPr>
-          <w:rFonts w:ascii="微軟正黑體" w:eastAsia="微軟正黑體" w:hAnsi="微軟正黑體" w:hint="eastAsia"/>
-        </w:rPr>
-        <w:t>使用「</w:t>
-      </w:r>
-      <w:r>
-        <w:rPr>
-          <w:rFonts w:ascii="微軟正黑體" w:eastAsia="微軟正黑體" w:hAnsi="微軟正黑體" w:hint="eastAsia"/>
-          <w:b/>
-        </w:rPr>
-        <w:t>5012</w:t>
-      </w:r>
-      <w:r>
-        <w:rPr>
-          <w:rFonts w:ascii="微軟正黑體" w:eastAsia="微軟正黑體" w:hAnsi="微軟正黑體" w:hint="eastAsia"/>
-          <w:b/>
-        </w:rPr>
-        <w:t>、5016智慧數控教具</w:t>
-      </w:r>
-      <w:r>
-        <w:rPr>
-          <w:rFonts w:ascii="微軟正黑體" w:eastAsia="微軟正黑體" w:hAnsi="微軟正黑體" w:hint="eastAsia"/>
-          <w:b/>
-        </w:rPr>
-        <w:t>平台</w:t>
-      </w:r>
-      <w:r>
-        <w:rPr>
-          <w:rFonts w:ascii="微軟正黑體" w:eastAsia="微軟正黑體" w:hAnsi="微軟正黑體" w:hint="eastAsia"/>
-        </w:rPr>
-        <w:t>」</w:t>
-      </w:r>
-      <w:r>
-        <w:rPr>
-          <w:rFonts w:ascii="微軟正黑體" w:eastAsia="微軟正黑體" w:hAnsi="微軟正黑體" w:hint="eastAsia"/>
-        </w:rPr>
-        <w:t>時</w:t>
-      </w:r>
-      <w:r>
-        <w:rPr>
-          <w:rFonts w:ascii="微軟正黑體" w:eastAsia="微軟正黑體" w:hAnsi="微軟正黑體" w:hint="eastAsia"/>
-        </w:rPr>
-        <w:t>需更改CS與CLK腳位</w:t>
-      </w:r>
-    </w:p>
-    <w:p>
-      <w:pPr>
-        <w:pStyle w:val="a5"/>
-        <w:snapToGrid w:val="0"/>
-        <w:ind w:leftChars="0" w:left="360"/>
-        <w:rPr>
-          <w:rFonts w:ascii="微軟正黑體" w:eastAsia="微軟正黑體" w:hAnsi="微軟正黑體"/>
-        </w:rPr>
-      </w:pPr>
-      <w:bookmarkStart w:id="0" w:name="_GoBack"/>
-      <w:r>
-        <w:rPr>
-          <w:noProof/>
-        </w:rPr>
-        <w:drawing>
-          <wp:inline distT="0" distB="0" distL="0" distR="0" wp14:anchorId="1C30441C" wp14:editId="77372F3C">
-            <wp:extent cx="5200650" cy="428625"/>
-            <wp:effectExtent l="0" t="0" r="0" b="9525"/>
-            <wp:docPr id="16" name="圖片 16"/>
-            <wp:cNvGraphicFramePr>
-              <a:graphicFrameLocks xmlns:a="http://schemas.openxmlformats.org/drawingml/2006/main" noChangeAspect="1"/>
-            </wp:cNvGraphicFramePr>
-            <a:graphic xmlns:a="http://schemas.openxmlformats.org/drawingml/2006/main">
-              <a:graphicData uri="http://schemas.openxmlformats.org/drawingml/2006/picture">
-                <pic:pic xmlns:pic="http://schemas.openxmlformats.org/drawingml/2006/picture">
-                  <pic:nvPicPr>
-                    <pic:cNvPr id="0" name=""/>
-                    <pic:cNvPicPr/>
-                  </pic:nvPicPr>
-                  <pic:blipFill>
-                    <a:blip r:embed="rId12"/>
-                    <a:stretch>
-                      <a:fillRect/>
-                    </a:stretch>
-                  </pic:blipFill>
-                  <pic:spPr>
-                    <a:xfrm>
-                      <a:off x="0" y="0"/>
                       <a:ext cx="5200650" cy="428625"/>
                     </a:xfrm>
                     <a:prstGeom prst="rect">
@@ -647,7 +676,6 @@
           </wp:inline>
         </w:drawing>
       </w:r>
-      <w:bookmarkEnd w:id="0"/>
     </w:p>
     <w:p>
       <w:pPr>
@@ -733,6 +761,7 @@
       </w:pPr>
       <w:r>
         <w:rPr>
+          <w:rFonts w:ascii="微軟正黑體" w:eastAsia="微軟正黑體" w:hAnsi="微軟正黑體"/>
           <w:noProof/>
         </w:rPr>
         <mc:AlternateContent>
@@ -955,7 +984,7 @@
           </mc:Choice>
           <mc:Fallback>
             <w:pict>
-              <v:shapetype id="_x0000_t202" coordsize="21600,21600" o:spt="202" path="m,l,21600r21600,l21600,xe">
+              <v:shapetype w14:anchorId="29D7D27C" id="_x0000_t202" coordsize="21600,21600" o:spt="202" path="m,l,21600r21600,l21600,xe">
                 <v:stroke joinstyle="miter"/>
                 <v:path gradientshapeok="t" o:connecttype="rect"/>
               </v:shapetype>
@@ -967,7 +996,7 @@
                         <w:snapToGrid w:val="0"/>
                         <w:spacing w:line="260" w:lineRule="exact"/>
                         <w:rPr>
-                          <w:rFonts w:ascii="微軟正黑體" w:eastAsia="微軟正黑體" w:hAnsi="微軟正黑體" w:hint="eastAsia"/>
+                          <w:rFonts w:ascii="微軟正黑體" w:eastAsia="微軟正黑體" w:hAnsi="微軟正黑體"/>
                         </w:rPr>
                       </w:pPr>
                       <w:r>
@@ -982,7 +1011,7 @@
                         <w:snapToGrid w:val="0"/>
                         <w:spacing w:line="260" w:lineRule="exact"/>
                         <w:rPr>
-                          <w:rFonts w:ascii="微軟正黑體" w:eastAsia="微軟正黑體" w:hAnsi="微軟正黑體" w:hint="eastAsia"/>
+                          <w:rFonts w:ascii="微軟正黑體" w:eastAsia="微軟正黑體" w:hAnsi="微軟正黑體"/>
                           <w:spacing w:val="30"/>
                         </w:rPr>
                       </w:pPr>
@@ -1000,7 +1029,7 @@
                         <w:snapToGrid w:val="0"/>
                         <w:spacing w:line="260" w:lineRule="exact"/>
                         <w:rPr>
-                          <w:rFonts w:ascii="微軟正黑體" w:eastAsia="微軟正黑體" w:hAnsi="微軟正黑體" w:hint="eastAsia"/>
+                          <w:rFonts w:ascii="微軟正黑體" w:eastAsia="微軟正黑體" w:hAnsi="微軟正黑體"/>
                           <w:spacing w:val="30"/>
                         </w:rPr>
                       </w:pPr>
@@ -1017,7 +1046,7 @@
                         <w:snapToGrid w:val="0"/>
                         <w:spacing w:line="260" w:lineRule="exact"/>
                         <w:rPr>
-                          <w:rFonts w:ascii="微軟正黑體" w:eastAsia="微軟正黑體" w:hAnsi="微軟正黑體" w:hint="eastAsia"/>
+                          <w:rFonts w:ascii="微軟正黑體" w:eastAsia="微軟正黑體" w:hAnsi="微軟正黑體"/>
                           <w:spacing w:val="30"/>
                         </w:rPr>
                       </w:pPr>
@@ -1034,7 +1063,7 @@
                         <w:snapToGrid w:val="0"/>
                         <w:spacing w:line="260" w:lineRule="exact"/>
                         <w:rPr>
-                          <w:rFonts w:ascii="微軟正黑體" w:eastAsia="微軟正黑體" w:hAnsi="微軟正黑體" w:hint="eastAsia"/>
+                          <w:rFonts w:ascii="微軟正黑體" w:eastAsia="微軟正黑體" w:hAnsi="微軟正黑體"/>
                           <w:spacing w:val="30"/>
                         </w:rPr>
                       </w:pPr>
@@ -1051,7 +1080,7 @@
                         <w:snapToGrid w:val="0"/>
                         <w:spacing w:line="260" w:lineRule="exact"/>
                         <w:rPr>
-                          <w:rFonts w:ascii="微軟正黑體" w:eastAsia="微軟正黑體" w:hAnsi="微軟正黑體" w:hint="eastAsia"/>
+                          <w:rFonts w:ascii="微軟正黑體" w:eastAsia="微軟正黑體" w:hAnsi="微軟正黑體"/>
                           <w:spacing w:val="30"/>
                         </w:rPr>
                       </w:pPr>
@@ -1068,7 +1097,7 @@
                         <w:snapToGrid w:val="0"/>
                         <w:spacing w:line="260" w:lineRule="exact"/>
                         <w:rPr>
-                          <w:rFonts w:ascii="微軟正黑體" w:eastAsia="微軟正黑體" w:hAnsi="微軟正黑體" w:hint="eastAsia"/>
+                          <w:rFonts w:ascii="微軟正黑體" w:eastAsia="微軟正黑體" w:hAnsi="微軟正黑體"/>
                           <w:spacing w:val="30"/>
                         </w:rPr>
                       </w:pPr>
@@ -1085,7 +1114,7 @@
                         <w:snapToGrid w:val="0"/>
                         <w:spacing w:line="260" w:lineRule="exact"/>
                         <w:rPr>
-                          <w:rFonts w:ascii="微軟正黑體" w:eastAsia="微軟正黑體" w:hAnsi="微軟正黑體" w:hint="eastAsia"/>
+                          <w:rFonts w:ascii="微軟正黑體" w:eastAsia="微軟正黑體" w:hAnsi="微軟正黑體"/>
                           <w:spacing w:val="30"/>
                         </w:rPr>
                       </w:pPr>
@@ -1129,6 +1158,7 @@
       </w:pPr>
       <w:r>
         <w:rPr>
+          <w:rFonts w:ascii="微軟正黑體" w:eastAsia="微軟正黑體" w:hAnsi="微軟正黑體"/>
           <w:noProof/>
         </w:rPr>
         <mc:AlternateContent>
@@ -1202,13 +1232,14 @@
           </mc:Choice>
           <mc:Fallback>
             <w:pict>
-              <v:rect id="矩形 3" o:spid="_x0000_s1026" style="position:absolute;margin-left:170.8pt;margin-top:9.05pt;width:102.85pt;height:14.55pt;z-index:251628544;visibility:visible;mso-wrap-style:square;mso-width-percent:0;mso-height-percent:0;mso-wrap-distance-left:9pt;mso-wrap-distance-top:0;mso-wrap-distance-right:9pt;mso-wrap-distance-bottom:0;mso-position-horizontal:absolute;mso-position-horizontal-relative:text;mso-position-vertical:absolute;mso-position-vertical-relative:text;mso-width-percent:0;mso-height-percent:0;mso-width-relative:margin;mso-height-relative:margin;v-text-anchor:middle" o:gfxdata="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" filled="f" strokecolor="red" strokeweight="2pt"/>
+              <v:rect w14:anchorId="7E9FDE6A" id="矩形 3" o:spid="_x0000_s1026" style="position:absolute;margin-left:170.8pt;margin-top:9.05pt;width:102.85pt;height:14.55pt;z-index:251628544;visibility:visible;mso-wrap-style:square;mso-width-percent:0;mso-height-percent:0;mso-wrap-distance-left:9pt;mso-wrap-distance-top:0;mso-wrap-distance-right:9pt;mso-wrap-distance-bottom:0;mso-position-horizontal:absolute;mso-position-horizontal-relative:text;mso-position-vertical:absolute;mso-position-vertical-relative:text;mso-width-percent:0;mso-height-percent:0;mso-width-relative:margin;mso-height-relative:margin;v-text-anchor:middle" o:gfxdata="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" filled="f" strokecolor="red" strokeweight="2pt"/>
             </w:pict>
           </mc:Fallback>
         </mc:AlternateContent>
       </w:r>
       <w:r>
         <w:rPr>
+          <w:rFonts w:ascii="微軟正黑體" w:eastAsia="微軟正黑體" w:hAnsi="微軟正黑體"/>
           <w:noProof/>
         </w:rPr>
         <w:drawing>
@@ -1227,7 +1258,7 @@
                     <pic:cNvPicPr/>
                   </pic:nvPicPr>
                   <pic:blipFill rotWithShape="1">
-                    <a:blip r:embed="rId10"/>
+                    <a:blip r:embed="rId9"/>
                     <a:srcRect/>
                     <a:stretch/>
                   </pic:blipFill>
@@ -1507,6 +1538,7 @@
             </w:pPr>
             <w:r>
               <w:rPr>
+                <w:rFonts w:ascii="微軟正黑體" w:eastAsia="微軟正黑體" w:hAnsi="微軟正黑體"/>
                 <w:noProof/>
               </w:rPr>
               <mc:AlternateContent>
@@ -1889,15 +1921,15 @@
                 </mc:Choice>
                 <mc:Fallback>
                   <w:pict>
-                    <v:group id="群組 100" o:spid="_x0000_s1026" style="position:absolute;margin-left:4.7pt;margin-top:3.7pt;width:114.3pt;height:10.55pt;z-index:251883520" coordsize="14517,1339" o:gfxdata="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">
-                      <v:oval id="橢圓 18" o:spid="_x0000_s1027" style="position:absolute;width:1339;height:1339;visibility:visible;mso-wrap-style:square;v-text-anchor:middle" o:gfxdata="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" fillcolor="red" strokecolor="red" strokeweight="2pt"/>
-                      <v:oval id="橢圓 93" o:spid="_x0000_s1028" style="position:absolute;left:1882;width:1340;height:1339;visibility:visible;mso-wrap-style:square;v-text-anchor:middle" o:gfxdata="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" fillcolor="red" strokecolor="red" strokeweight="2pt"/>
-                      <v:oval id="橢圓 94" o:spid="_x0000_s1029" style="position:absolute;left:3765;width:1340;height:1339;visibility:visible;mso-wrap-style:square;v-text-anchor:middle" o:gfxdata="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" fillcolor="red" strokecolor="red" strokeweight="2pt"/>
-                      <v:oval id="橢圓 95" o:spid="_x0000_s1030" style="position:absolute;left:5647;width:1340;height:1339;visibility:visible;mso-wrap-style:square;v-text-anchor:middle" o:gfxdata="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" fillcolor="red" strokecolor="red" strokeweight="2pt"/>
-                      <v:oval id="橢圓 96" o:spid="_x0000_s1031" style="position:absolute;left:7530;width:1340;height:1339;visibility:visible;mso-wrap-style:square;v-text-anchor:middle" o:gfxdata="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" fillcolor="red" strokecolor="red" strokeweight="2pt"/>
-                      <v:oval id="橢圓 97" o:spid="_x0000_s1032" style="position:absolute;left:9412;width:1340;height:1339;visibility:visible;mso-wrap-style:square;v-text-anchor:middle" o:gfxdata="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" fillcolor="red" strokecolor="red" strokeweight="2pt"/>
-                      <v:oval id="橢圓 98" o:spid="_x0000_s1033" style="position:absolute;left:11295;width:1340;height:1339;visibility:visible;mso-wrap-style:square;v-text-anchor:middle" o:gfxdata="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" fillcolor="red" strokecolor="red" strokeweight="2pt"/>
-                      <v:oval id="橢圓 99" o:spid="_x0000_s1034" style="position:absolute;left:13178;width:1339;height:1339;visibility:visible;mso-wrap-style:square;v-text-anchor:middle" o:gfxdata="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" fillcolor="red" strokecolor="red" strokeweight="2pt"/>
+                    <v:group w14:anchorId="6F03CCB6" id="群組 100" o:spid="_x0000_s1026" style="position:absolute;margin-left:4.7pt;margin-top:3.7pt;width:114.3pt;height:10.55pt;z-index:251883520" coordsize="14517,1339" o:gfxdata="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">
+                      <v:oval id="橢圓 18" o:spid="_x0000_s1027" style="position:absolute;width:1339;height:1339;visibility:visible;mso-wrap-style:square;v-text-anchor:middle" o:gfxdata="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" fillcolor="red" strokecolor="red" strokeweight="2pt"/>
+                      <v:oval id="橢圓 93" o:spid="_x0000_s1028" style="position:absolute;left:1882;width:1340;height:1339;visibility:visible;mso-wrap-style:square;v-text-anchor:middle" o:gfxdata="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" fillcolor="red" strokecolor="red" strokeweight="2pt"/>
+                      <v:oval id="橢圓 94" o:spid="_x0000_s1029" style="position:absolute;left:3765;width:1340;height:1339;visibility:visible;mso-wrap-style:square;v-text-anchor:middle" o:gfxdata="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" fillcolor="red" strokecolor="red" strokeweight="2pt"/>
+                      <v:oval id="橢圓 95" o:spid="_x0000_s1030" style="position:absolute;left:5647;width:1340;height:1339;visibility:visible;mso-wrap-style:square;v-text-anchor:middle" o:gfxdata="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" fillcolor="red" strokecolor="red" strokeweight="2pt"/>
+                      <v:oval id="橢圓 96" o:spid="_x0000_s1031" style="position:absolute;left:7530;width:1340;height:1339;visibility:visible;mso-wrap-style:square;v-text-anchor:middle" o:gfxdata="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" fillcolor="red" strokecolor="red" strokeweight="2pt"/>
+                      <v:oval id="橢圓 97" o:spid="_x0000_s1032" style="position:absolute;left:9412;width:1340;height:1339;visibility:visible;mso-wrap-style:square;v-text-anchor:middle" o:gfxdata="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" fillcolor="red" strokecolor="red" strokeweight="2pt"/>
+                      <v:oval id="橢圓 98" o:spid="_x0000_s1033" style="position:absolute;left:11295;width:1340;height:1339;visibility:visible;mso-wrap-style:square;v-text-anchor:middle" o:gfxdata="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" fillcolor="red" strokecolor="red" strokeweight="2pt"/>
+                      <v:oval id="橢圓 99" o:spid="_x0000_s1034" style="position:absolute;left:13178;width:1339;height:1339;visibility:visible;mso-wrap-style:square;v-text-anchor:middle" o:gfxdata="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" fillcolor="red" strokecolor="red" strokeweight="2pt"/>
                     </v:group>
                   </w:pict>
                 </mc:Fallback>
@@ -1905,6 +1937,7 @@
             </w:r>
             <w:r>
               <w:rPr>
+                <w:rFonts w:ascii="微軟正黑體" w:eastAsia="微軟正黑體" w:hAnsi="微軟正黑體"/>
                 <w:noProof/>
               </w:rPr>
               <w:drawing>
@@ -1923,7 +1956,7 @@
                           <pic:cNvPicPr/>
                         </pic:nvPicPr>
                         <pic:blipFill rotWithShape="1">
-                          <a:blip r:embed="rId10"/>
+                          <a:blip r:embed="rId9"/>
                           <a:srcRect l="54722" t="7304" r="8054" b="82104"/>
                           <a:stretch/>
                         </pic:blipFill>
@@ -1968,6 +2001,7 @@
             </w:pPr>
             <w:r>
               <w:rPr>
+                <w:rFonts w:ascii="微軟正黑體" w:eastAsia="微軟正黑體" w:hAnsi="微軟正黑體"/>
                 <w:noProof/>
               </w:rPr>
               <mc:AlternateContent>
@@ -2037,13 +2071,14 @@
                 </mc:Choice>
                 <mc:Fallback>
                   <w:pict>
-                    <v:oval id="橢圓 102" o:spid="_x0000_s1026" style="position:absolute;margin-left:5.15pt;margin-top:3.35pt;width:10.55pt;height:10.55pt;z-index:251885568;visibility:visible;mso-wrap-style:square;mso-wrap-distance-left:9pt;mso-wrap-distance-top:0;mso-wrap-distance-right:9pt;mso-wrap-distance-bottom:0;mso-position-horizontal:absolute;mso-position-horizontal-relative:text;mso-position-vertical:absolute;mso-position-vertical-relative:text;v-text-anchor:middle" o:gfxdata="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" fillcolor="red" strokecolor="red" strokeweight="2pt"/>
+                    <v:oval w14:anchorId="55B2B0B5" id="橢圓 102" o:spid="_x0000_s1026" style="position:absolute;margin-left:5.15pt;margin-top:3.35pt;width:10.55pt;height:10.55pt;z-index:251885568;visibility:visible;mso-wrap-style:square;mso-wrap-distance-left:9pt;mso-wrap-distance-top:0;mso-wrap-distance-right:9pt;mso-wrap-distance-bottom:0;mso-position-horizontal:absolute;mso-position-horizontal-relative:text;mso-position-vertical:absolute;mso-position-vertical-relative:text;v-text-anchor:middle" o:gfxdata="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" fillcolor="red" strokecolor="red" strokeweight="2pt"/>
                   </w:pict>
                 </mc:Fallback>
               </mc:AlternateContent>
             </w:r>
             <w:r>
               <w:rPr>
+                <w:rFonts w:ascii="微軟正黑體" w:eastAsia="微軟正黑體" w:hAnsi="微軟正黑體"/>
                 <w:noProof/>
               </w:rPr>
               <mc:AlternateContent>
@@ -2113,13 +2148,14 @@
                 </mc:Choice>
                 <mc:Fallback>
                   <w:pict>
-                    <v:oval id="橢圓 103" o:spid="_x0000_s1026" style="position:absolute;margin-left:20pt;margin-top:3.35pt;width:10.55pt;height:10.55pt;z-index:251886592;visibility:visible;mso-wrap-style:square;mso-wrap-distance-left:9pt;mso-wrap-distance-top:0;mso-wrap-distance-right:9pt;mso-wrap-distance-bottom:0;mso-position-horizontal:absolute;mso-position-horizontal-relative:text;mso-position-vertical:absolute;mso-position-vertical-relative:text;v-text-anchor:middle" o:gfxdata="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" fillcolor="red" strokecolor="red" strokeweight="2pt"/>
+                    <v:oval w14:anchorId="3BBAF5C3" id="橢圓 103" o:spid="_x0000_s1026" style="position:absolute;margin-left:20pt;margin-top:3.35pt;width:10.55pt;height:10.55pt;z-index:251886592;visibility:visible;mso-wrap-style:square;mso-wrap-distance-left:9pt;mso-wrap-distance-top:0;mso-wrap-distance-right:9pt;mso-wrap-distance-bottom:0;mso-position-horizontal:absolute;mso-position-horizontal-relative:text;mso-position-vertical:absolute;mso-position-vertical-relative:text;v-text-anchor:middle" o:gfxdata="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" fillcolor="red" strokecolor="red" strokeweight="2pt"/>
                   </w:pict>
                 </mc:Fallback>
               </mc:AlternateContent>
             </w:r>
             <w:r>
               <w:rPr>
+                <w:rFonts w:ascii="微軟正黑體" w:eastAsia="微軟正黑體" w:hAnsi="微軟正黑體"/>
                 <w:noProof/>
               </w:rPr>
               <mc:AlternateContent>
@@ -2189,13 +2225,14 @@
                 </mc:Choice>
                 <mc:Fallback>
                   <w:pict>
-                    <v:oval id="橢圓 104" o:spid="_x0000_s1026" style="position:absolute;margin-left:34.8pt;margin-top:3.35pt;width:10.55pt;height:10.55pt;z-index:251887616;visibility:visible;mso-wrap-style:square;mso-wrap-distance-left:9pt;mso-wrap-distance-top:0;mso-wrap-distance-right:9pt;mso-wrap-distance-bottom:0;mso-position-horizontal:absolute;mso-position-horizontal-relative:text;mso-position-vertical:absolute;mso-position-vertical-relative:text;v-text-anchor:middle" o:gfxdata="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" fillcolor="red" strokecolor="red" strokeweight="2pt"/>
+                    <v:oval w14:anchorId="40450FC1" id="橢圓 104" o:spid="_x0000_s1026" style="position:absolute;margin-left:34.8pt;margin-top:3.35pt;width:10.55pt;height:10.55pt;z-index:251887616;visibility:visible;mso-wrap-style:square;mso-wrap-distance-left:9pt;mso-wrap-distance-top:0;mso-wrap-distance-right:9pt;mso-wrap-distance-bottom:0;mso-position-horizontal:absolute;mso-position-horizontal-relative:text;mso-position-vertical:absolute;mso-position-vertical-relative:text;v-text-anchor:middle" o:gfxdata="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" fillcolor="red" strokecolor="red" strokeweight="2pt"/>
                   </w:pict>
                 </mc:Fallback>
               </mc:AlternateContent>
             </w:r>
             <w:r>
               <w:rPr>
+                <w:rFonts w:ascii="微軟正黑體" w:eastAsia="微軟正黑體" w:hAnsi="微軟正黑體"/>
                 <w:noProof/>
               </w:rPr>
               <mc:AlternateContent>
@@ -2265,13 +2302,14 @@
                 </mc:Choice>
                 <mc:Fallback>
                   <w:pict>
-                    <v:oval id="橢圓 105" o:spid="_x0000_s1026" style="position:absolute;margin-left:49.65pt;margin-top:3.35pt;width:10.55pt;height:10.55pt;z-index:251888640;visibility:visible;mso-wrap-style:square;mso-wrap-distance-left:9pt;mso-wrap-distance-top:0;mso-wrap-distance-right:9pt;mso-wrap-distance-bottom:0;mso-position-horizontal:absolute;mso-position-horizontal-relative:text;mso-position-vertical:absolute;mso-position-vertical-relative:text;v-text-anchor:middle" o:gfxdata="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" fillcolor="red" strokecolor="red" strokeweight="2pt"/>
+                    <v:oval w14:anchorId="6E8F05AA" id="橢圓 105" o:spid="_x0000_s1026" style="position:absolute;margin-left:49.65pt;margin-top:3.35pt;width:10.55pt;height:10.55pt;z-index:251888640;visibility:visible;mso-wrap-style:square;mso-wrap-distance-left:9pt;mso-wrap-distance-top:0;mso-wrap-distance-right:9pt;mso-wrap-distance-bottom:0;mso-position-horizontal:absolute;mso-position-horizontal-relative:text;mso-position-vertical:absolute;mso-position-vertical-relative:text;v-text-anchor:middle" o:gfxdata="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" fillcolor="red" strokecolor="red" strokeweight="2pt"/>
                   </w:pict>
                 </mc:Fallback>
               </mc:AlternateContent>
             </w:r>
             <w:r>
               <w:rPr>
+                <w:rFonts w:ascii="微軟正黑體" w:eastAsia="微軟正黑體" w:hAnsi="微軟正黑體"/>
                 <w:noProof/>
               </w:rPr>
               <mc:AlternateContent>
@@ -2341,13 +2379,14 @@
                 </mc:Choice>
                 <mc:Fallback>
                   <w:pict>
-                    <v:oval id="橢圓 107" o:spid="_x0000_s1026" style="position:absolute;margin-left:79.3pt;margin-top:3.35pt;width:10.55pt;height:10.55pt;z-index:251890688;visibility:visible;mso-wrap-style:square;mso-wrap-distance-left:9pt;mso-wrap-distance-top:0;mso-wrap-distance-right:9pt;mso-wrap-distance-bottom:0;mso-position-horizontal:absolute;mso-position-horizontal-relative:text;mso-position-vertical:absolute;mso-position-vertical-relative:text;v-text-anchor:middle" o:gfxdata="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" fillcolor="red" strokecolor="red" strokeweight="2pt"/>
+                    <v:oval w14:anchorId="34CC5C69" id="橢圓 107" o:spid="_x0000_s1026" style="position:absolute;margin-left:79.3pt;margin-top:3.35pt;width:10.55pt;height:10.55pt;z-index:251890688;visibility:visible;mso-wrap-style:square;mso-wrap-distance-left:9pt;mso-wrap-distance-top:0;mso-wrap-distance-right:9pt;mso-wrap-distance-bottom:0;mso-position-horizontal:absolute;mso-position-horizontal-relative:text;mso-position-vertical:absolute;mso-position-vertical-relative:text;v-text-anchor:middle" o:gfxdata="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" fillcolor="red" strokecolor="red" strokeweight="2pt"/>
                   </w:pict>
                 </mc:Fallback>
               </mc:AlternateContent>
             </w:r>
             <w:r>
               <w:rPr>
+                <w:rFonts w:ascii="微軟正黑體" w:eastAsia="微軟正黑體" w:hAnsi="微軟正黑體"/>
                 <w:noProof/>
               </w:rPr>
               <mc:AlternateContent>
@@ -2417,13 +2456,14 @@
                 </mc:Choice>
                 <mc:Fallback>
                   <w:pict>
-                    <v:oval id="橢圓 109" o:spid="_x0000_s1026" style="position:absolute;margin-left:108.9pt;margin-top:3.35pt;width:10.55pt;height:10.55pt;z-index:251892736;visibility:visible;mso-wrap-style:square;mso-wrap-distance-left:9pt;mso-wrap-distance-top:0;mso-wrap-distance-right:9pt;mso-wrap-distance-bottom:0;mso-position-horizontal:absolute;mso-position-horizontal-relative:text;mso-position-vertical:absolute;mso-position-vertical-relative:text;v-text-anchor:middle" o:gfxdata="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" fillcolor="red" strokecolor="red" strokeweight="2pt"/>
+                    <v:oval w14:anchorId="4DA6B117" id="橢圓 109" o:spid="_x0000_s1026" style="position:absolute;margin-left:108.9pt;margin-top:3.35pt;width:10.55pt;height:10.55pt;z-index:251892736;visibility:visible;mso-wrap-style:square;mso-wrap-distance-left:9pt;mso-wrap-distance-top:0;mso-wrap-distance-right:9pt;mso-wrap-distance-bottom:0;mso-position-horizontal:absolute;mso-position-horizontal-relative:text;mso-position-vertical:absolute;mso-position-vertical-relative:text;v-text-anchor:middle" o:gfxdata="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" fillcolor="red" strokecolor="red" strokeweight="2pt"/>
                   </w:pict>
                 </mc:Fallback>
               </mc:AlternateContent>
             </w:r>
             <w:r>
               <w:rPr>
+                <w:rFonts w:ascii="微軟正黑體" w:eastAsia="微軟正黑體" w:hAnsi="微軟正黑體"/>
                 <w:noProof/>
               </w:rPr>
               <w:drawing>
@@ -2442,7 +2482,7 @@
                           <pic:cNvPicPr/>
                         </pic:nvPicPr>
                         <pic:blipFill rotWithShape="1">
-                          <a:blip r:embed="rId10"/>
+                          <a:blip r:embed="rId9"/>
                           <a:srcRect l="54722" t="7304" r="8054" b="82104"/>
                           <a:stretch/>
                         </pic:blipFill>
@@ -2487,6 +2527,7 @@
             </w:pPr>
             <w:r>
               <w:rPr>
+                <w:rFonts w:ascii="微軟正黑體" w:eastAsia="微軟正黑體" w:hAnsi="微軟正黑體"/>
                 <w:noProof/>
               </w:rPr>
               <mc:AlternateContent>
@@ -2556,13 +2597,14 @@
                 </mc:Choice>
                 <mc:Fallback>
                   <w:pict>
-                    <v:oval id="橢圓 115" o:spid="_x0000_s1026" style="position:absolute;margin-left:64.6pt;margin-top:3.35pt;width:10.55pt;height:10.55pt;z-index:251898880;visibility:visible;mso-wrap-style:square;mso-wrap-distance-left:9pt;mso-wrap-distance-top:0;mso-wrap-distance-right:9pt;mso-wrap-distance-bottom:0;mso-position-horizontal:absolute;mso-position-horizontal-relative:text;mso-position-vertical:absolute;mso-position-vertical-relative:text;v-text-anchor:middle" o:gfxdata="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" fillcolor="red" strokecolor="red" strokeweight="2pt"/>
+                    <v:oval w14:anchorId="77650A84" id="橢圓 115" o:spid="_x0000_s1026" style="position:absolute;margin-left:64.6pt;margin-top:3.35pt;width:10.55pt;height:10.55pt;z-index:251898880;visibility:visible;mso-wrap-style:square;mso-wrap-distance-left:9pt;mso-wrap-distance-top:0;mso-wrap-distance-right:9pt;mso-wrap-distance-bottom:0;mso-position-horizontal:absolute;mso-position-horizontal-relative:text;mso-position-vertical:absolute;mso-position-vertical-relative:text;v-text-anchor:middle" o:gfxdata="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" fillcolor="red" strokecolor="red" strokeweight="2pt"/>
                   </w:pict>
                 </mc:Fallback>
               </mc:AlternateContent>
             </w:r>
             <w:r>
               <w:rPr>
+                <w:rFonts w:ascii="微軟正黑體" w:eastAsia="微軟正黑體" w:hAnsi="微軟正黑體"/>
                 <w:noProof/>
               </w:rPr>
               <mc:AlternateContent>
@@ -2632,13 +2674,14 @@
                 </mc:Choice>
                 <mc:Fallback>
                   <w:pict>
-                    <v:oval id="橢圓 116" o:spid="_x0000_s1026" style="position:absolute;margin-left:79.4pt;margin-top:3.35pt;width:10.55pt;height:10.55pt;z-index:251899904;visibility:visible;mso-wrap-style:square;mso-wrap-distance-left:9pt;mso-wrap-distance-top:0;mso-wrap-distance-right:9pt;mso-wrap-distance-bottom:0;mso-position-horizontal:absolute;mso-position-horizontal-relative:text;mso-position-vertical:absolute;mso-position-vertical-relative:text;v-text-anchor:middle" o:gfxdata="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" fillcolor="red" strokecolor="red" strokeweight="2pt"/>
+                    <v:oval w14:anchorId="4ADC4A74" id="橢圓 116" o:spid="_x0000_s1026" style="position:absolute;margin-left:79.4pt;margin-top:3.35pt;width:10.55pt;height:10.55pt;z-index:251899904;visibility:visible;mso-wrap-style:square;mso-wrap-distance-left:9pt;mso-wrap-distance-top:0;mso-wrap-distance-right:9pt;mso-wrap-distance-bottom:0;mso-position-horizontal:absolute;mso-position-horizontal-relative:text;mso-position-vertical:absolute;mso-position-vertical-relative:text;v-text-anchor:middle" o:gfxdata="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" fillcolor="red" strokecolor="red" strokeweight="2pt"/>
                   </w:pict>
                 </mc:Fallback>
               </mc:AlternateContent>
             </w:r>
             <w:r>
               <w:rPr>
+                <w:rFonts w:ascii="微軟正黑體" w:eastAsia="微軟正黑體" w:hAnsi="微軟正黑體"/>
                 <w:noProof/>
               </w:rPr>
               <mc:AlternateContent>
@@ -2708,13 +2751,14 @@
                 </mc:Choice>
                 <mc:Fallback>
                   <w:pict>
-                    <v:oval id="橢圓 117" o:spid="_x0000_s1026" style="position:absolute;margin-left:94.25pt;margin-top:3.35pt;width:10.55pt;height:10.55pt;z-index:251900928;visibility:visible;mso-wrap-style:square;mso-wrap-distance-left:9pt;mso-wrap-distance-top:0;mso-wrap-distance-right:9pt;mso-wrap-distance-bottom:0;mso-position-horizontal:absolute;mso-position-horizontal-relative:text;mso-position-vertical:absolute;mso-position-vertical-relative:text;v-text-anchor:middle" o:gfxdata="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" fillcolor="red" strokecolor="red" strokeweight="2pt"/>
+                    <v:oval w14:anchorId="2FA93382" id="橢圓 117" o:spid="_x0000_s1026" style="position:absolute;margin-left:94.25pt;margin-top:3.35pt;width:10.55pt;height:10.55pt;z-index:251900928;visibility:visible;mso-wrap-style:square;mso-wrap-distance-left:9pt;mso-wrap-distance-top:0;mso-wrap-distance-right:9pt;mso-wrap-distance-bottom:0;mso-position-horizontal:absolute;mso-position-horizontal-relative:text;mso-position-vertical:absolute;mso-position-vertical-relative:text;v-text-anchor:middle" o:gfxdata="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" fillcolor="red" strokecolor="red" strokeweight="2pt"/>
                   </w:pict>
                 </mc:Fallback>
               </mc:AlternateContent>
             </w:r>
             <w:r>
               <w:rPr>
+                <w:rFonts w:ascii="微軟正黑體" w:eastAsia="微軟正黑體" w:hAnsi="微軟正黑體"/>
                 <w:noProof/>
               </w:rPr>
               <mc:AlternateContent>
@@ -2784,13 +2828,14 @@
                 </mc:Choice>
                 <mc:Fallback>
                   <w:pict>
-                    <v:oval id="橢圓 118" o:spid="_x0000_s1026" style="position:absolute;margin-left:109.05pt;margin-top:3.35pt;width:10.55pt;height:10.55pt;z-index:251901952;visibility:visible;mso-wrap-style:square;mso-wrap-distance-left:9pt;mso-wrap-distance-top:0;mso-wrap-distance-right:9pt;mso-wrap-distance-bottom:0;mso-position-horizontal:absolute;mso-position-horizontal-relative:text;mso-position-vertical:absolute;mso-position-vertical-relative:text;v-text-anchor:middle" o:gfxdata="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" fillcolor="red" strokecolor="red" strokeweight="2pt"/>
+                    <v:oval w14:anchorId="2C921C2E" id="橢圓 118" o:spid="_x0000_s1026" style="position:absolute;margin-left:109.05pt;margin-top:3.35pt;width:10.55pt;height:10.55pt;z-index:251901952;visibility:visible;mso-wrap-style:square;mso-wrap-distance-left:9pt;mso-wrap-distance-top:0;mso-wrap-distance-right:9pt;mso-wrap-distance-bottom:0;mso-position-horizontal:absolute;mso-position-horizontal-relative:text;mso-position-vertical:absolute;mso-position-vertical-relative:text;v-text-anchor:middle" o:gfxdata="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" fillcolor="red" strokecolor="red" strokeweight="2pt"/>
                   </w:pict>
                 </mc:Fallback>
               </mc:AlternateContent>
             </w:r>
             <w:r>
               <w:rPr>
+                <w:rFonts w:ascii="微軟正黑體" w:eastAsia="微軟正黑體" w:hAnsi="微軟正黑體"/>
                 <w:noProof/>
               </w:rPr>
               <w:drawing>
@@ -2809,7 +2854,7 @@
                           <pic:cNvPicPr/>
                         </pic:nvPicPr>
                         <pic:blipFill rotWithShape="1">
-                          <a:blip r:embed="rId10"/>
+                          <a:blip r:embed="rId9"/>
                           <a:srcRect l="54722" t="7304" r="8054" b="82104"/>
                           <a:stretch/>
                         </pic:blipFill>
@@ -2916,39 +2961,7 @@
                 <w:b/>
                 <w:spacing w:val="52"/>
               </w:rPr>
-              <w:t xml:space="preserve">1 1 1 1 </w:t>
-            </w:r>
-            <w:r>
-              <w:rPr>
-                <w:rFonts w:ascii="微軟正黑體" w:eastAsia="微軟正黑體" w:hAnsi="微軟正黑體" w:hint="eastAsia"/>
-                <w:b/>
-                <w:spacing w:val="52"/>
-              </w:rPr>
-              <w:t>0</w:t>
-            </w:r>
-            <w:r>
-              <w:rPr>
-                <w:rFonts w:ascii="微軟正黑體" w:eastAsia="微軟正黑體" w:hAnsi="微軟正黑體" w:hint="eastAsia"/>
-                <w:b/>
-                <w:spacing w:val="52"/>
-              </w:rPr>
-              <w:t xml:space="preserve"> 1 </w:t>
-            </w:r>
-            <w:r>
-              <w:rPr>
-                <w:rFonts w:ascii="微軟正黑體" w:eastAsia="微軟正黑體" w:hAnsi="微軟正黑體" w:hint="eastAsia"/>
-                <w:b/>
-                <w:spacing w:val="52"/>
-              </w:rPr>
-              <w:t>0</w:t>
-            </w:r>
-            <w:r>
-              <w:rPr>
-                <w:rFonts w:ascii="微軟正黑體" w:eastAsia="微軟正黑體" w:hAnsi="微軟正黑體" w:hint="eastAsia"/>
-                <w:b/>
-                <w:spacing w:val="52"/>
-              </w:rPr>
-              <w:t xml:space="preserve"> 1</w:t>
+              <w:t>1 1 1 1 0 1 0 1</w:t>
             </w:r>
           </w:p>
         </w:tc>
@@ -2974,63 +2987,7 @@
                 <w:b/>
                 <w:spacing w:val="52"/>
               </w:rPr>
-              <w:t>0</w:t>
-            </w:r>
-            <w:r>
-              <w:rPr>
-                <w:rFonts w:ascii="微軟正黑體" w:eastAsia="微軟正黑體" w:hAnsi="微軟正黑體" w:hint="eastAsia"/>
-                <w:b/>
-                <w:spacing w:val="52"/>
-              </w:rPr>
-              <w:t xml:space="preserve"> </w:t>
-            </w:r>
-            <w:r>
-              <w:rPr>
-                <w:rFonts w:ascii="微軟正黑體" w:eastAsia="微軟正黑體" w:hAnsi="微軟正黑體" w:hint="eastAsia"/>
-                <w:b/>
-                <w:spacing w:val="52"/>
-              </w:rPr>
-              <w:t>0</w:t>
-            </w:r>
-            <w:r>
-              <w:rPr>
-                <w:rFonts w:ascii="微軟正黑體" w:eastAsia="微軟正黑體" w:hAnsi="微軟正黑體" w:hint="eastAsia"/>
-                <w:b/>
-                <w:spacing w:val="52"/>
-              </w:rPr>
-              <w:t xml:space="preserve"> </w:t>
-            </w:r>
-            <w:r>
-              <w:rPr>
-                <w:rFonts w:ascii="微軟正黑體" w:eastAsia="微軟正黑體" w:hAnsi="微軟正黑體" w:hint="eastAsia"/>
-                <w:b/>
-                <w:spacing w:val="52"/>
-              </w:rPr>
-              <w:t>0</w:t>
-            </w:r>
-            <w:r>
-              <w:rPr>
-                <w:rFonts w:ascii="微軟正黑體" w:eastAsia="微軟正黑體" w:hAnsi="微軟正黑體" w:hint="eastAsia"/>
-                <w:b/>
-                <w:spacing w:val="52"/>
-              </w:rPr>
-              <w:t xml:space="preserve"> </w:t>
-            </w:r>
-            <w:r>
-              <w:rPr>
-                <w:rFonts w:ascii="微軟正黑體" w:eastAsia="微軟正黑體" w:hAnsi="微軟正黑體" w:hint="eastAsia"/>
-                <w:b/>
-                <w:spacing w:val="52"/>
-              </w:rPr>
-              <w:t>0</w:t>
-            </w:r>
-            <w:r>
-              <w:rPr>
-                <w:rFonts w:ascii="微軟正黑體" w:eastAsia="微軟正黑體" w:hAnsi="微軟正黑體" w:hint="eastAsia"/>
-                <w:b/>
-                <w:spacing w:val="52"/>
-              </w:rPr>
-              <w:t xml:space="preserve"> 1 1 1 1</w:t>
+              <w:t>0 0 0 0 1 1 1 1</w:t>
             </w:r>
           </w:p>
         </w:tc>
@@ -3322,15 +3279,7 @@
                 <w:b/>
                 <w:sz w:val="18"/>
               </w:rPr>
-              <w:t xml:space="preserve">     </w:t>
-            </w:r>
-            <w:r>
-              <w:rPr>
-                <w:rFonts w:ascii="微軟正黑體" w:eastAsia="微軟正黑體" w:hAnsi="微軟正黑體" w:hint="eastAsia"/>
-                <w:b/>
-                <w:sz w:val="18"/>
-              </w:rPr>
-              <w:t>+2</w:t>
+              <w:t xml:space="preserve">     +2</w:t>
             </w:r>
             <w:r>
               <w:rPr>
@@ -3347,15 +3296,7 @@
                 <w:b/>
                 <w:sz w:val="18"/>
               </w:rPr>
-              <w:t xml:space="preserve">   </w:t>
-            </w:r>
-            <w:r>
-              <w:rPr>
-                <w:rFonts w:ascii="微軟正黑體" w:eastAsia="微軟正黑體" w:hAnsi="微軟正黑體" w:hint="eastAsia"/>
-                <w:b/>
-                <w:sz w:val="18"/>
-              </w:rPr>
-              <w:t>+2</w:t>
+              <w:t xml:space="preserve">   +2</w:t>
             </w:r>
             <w:r>
               <w:rPr>
@@ -3382,23 +3323,7 @@
                 <w:b/>
                 <w:sz w:val="18"/>
               </w:rPr>
-              <w:t>=2</w:t>
-            </w:r>
-            <w:r>
-              <w:rPr>
-                <w:rFonts w:ascii="微軟正黑體" w:eastAsia="微軟正黑體" w:hAnsi="微軟正黑體" w:hint="eastAsia"/>
-                <w:b/>
-                <w:sz w:val="18"/>
-              </w:rPr>
-              <w:t>4</w:t>
-            </w:r>
-            <w:r>
-              <w:rPr>
-                <w:rFonts w:ascii="微軟正黑體" w:eastAsia="微軟正黑體" w:hAnsi="微軟正黑體" w:hint="eastAsia"/>
-                <w:b/>
-                <w:sz w:val="18"/>
-              </w:rPr>
-              <w:t>5</w:t>
+              <w:t>=245</w:t>
             </w:r>
           </w:p>
         </w:tc>
@@ -3502,23 +3427,7 @@
                 <w:b/>
                 <w:sz w:val="18"/>
               </w:rPr>
-              <w:t>=</w:t>
-            </w:r>
-            <w:r>
-              <w:rPr>
-                <w:rFonts w:ascii="微軟正黑體" w:eastAsia="微軟正黑體" w:hAnsi="微軟正黑體" w:hint="eastAsia"/>
-                <w:b/>
-                <w:sz w:val="18"/>
-              </w:rPr>
-              <w:t>1</w:t>
-            </w:r>
-            <w:r>
-              <w:rPr>
-                <w:rFonts w:ascii="微軟正黑體" w:eastAsia="微軟正黑體" w:hAnsi="微軟正黑體" w:hint="eastAsia"/>
-                <w:b/>
-                <w:sz w:val="18"/>
-              </w:rPr>
-              <w:t>5</w:t>
+              <w:t>=15</w:t>
             </w:r>
           </w:p>
         </w:tc>
@@ -3862,13 +3771,14 @@
           </mc:Choice>
           <mc:Fallback>
             <w:pict>
-              <v:rect id="矩形 74" o:spid="_x0000_s1026" style="position:absolute;margin-left:20.3pt;margin-top:24pt;width:135pt;height:15.4pt;z-index:251838464;visibility:visible;mso-wrap-style:square;mso-width-percent:0;mso-height-percent:0;mso-wrap-distance-left:9pt;mso-wrap-distance-top:0;mso-wrap-distance-right:9pt;mso-wrap-distance-bottom:0;mso-position-horizontal:absolute;mso-position-horizontal-relative:text;mso-position-vertical:absolute;mso-position-vertical-relative:text;mso-width-percent:0;mso-height-percent:0;mso-width-relative:margin;mso-height-relative:margin;v-text-anchor:middle" o:gfxdata="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" filled="f" strokecolor="#548dd4 [1951]" strokeweight="2pt"/>
+              <v:rect w14:anchorId="5E5D1088" id="矩形 74" o:spid="_x0000_s1026" style="position:absolute;margin-left:20.3pt;margin-top:24pt;width:135pt;height:15.4pt;z-index:251838464;visibility:visible;mso-wrap-style:square;mso-width-percent:0;mso-height-percent:0;mso-wrap-distance-left:9pt;mso-wrap-distance-top:0;mso-wrap-distance-right:9pt;mso-wrap-distance-bottom:0;mso-position-horizontal:absolute;mso-position-horizontal-relative:text;mso-position-vertical:absolute;mso-position-vertical-relative:text;mso-width-percent:0;mso-height-percent:0;mso-width-relative:margin;mso-height-relative:margin;v-text-anchor:middle" o:gfxdata="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" filled="f" strokecolor="#548dd4 [1951]" strokeweight="2pt"/>
             </w:pict>
           </mc:Fallback>
         </mc:AlternateContent>
       </w:r>
       <w:r>
         <w:rPr>
+          <w:rFonts w:ascii="微軟正黑體" w:eastAsia="微軟正黑體" w:hAnsi="微軟正黑體"/>
           <w:noProof/>
         </w:rPr>
         <mc:AlternateContent>
@@ -4086,7 +3996,7 @@
           </mc:Choice>
           <mc:Fallback>
             <w:pict>
-              <v:shape id="文字方塊 9" o:spid="_x0000_s1027" type="#_x0000_t202" style="position:absolute;left:0;text-align:left;margin-left:-19.45pt;margin-top:1.9pt;width:36.4pt;height:2in;z-index:251822080;visibility:visible;mso-wrap-style:square;mso-width-percent:0;mso-height-percent:0;mso-wrap-distance-left:9pt;mso-wrap-distance-top:0;mso-wrap-distance-right:9pt;mso-wrap-distance-bottom:0;mso-position-horizontal:absolute;mso-position-horizontal-relative:text;mso-position-vertical:absolute;mso-position-vertical-relative:text;mso-width-percent:0;mso-height-percent:0;mso-width-relative:margin;mso-height-relative:margin;v-text-anchor:top" o:gfxdata="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" filled="f" stroked="f" strokeweight=".5pt">
+              <v:shape w14:anchorId="6050BF35" id="文字方塊 9" o:spid="_x0000_s1027" type="#_x0000_t202" style="position:absolute;left:0;text-align:left;margin-left:-19.45pt;margin-top:1.9pt;width:36.4pt;height:2in;z-index:251822080;visibility:visible;mso-wrap-style:square;mso-width-percent:0;mso-height-percent:0;mso-wrap-distance-left:9pt;mso-wrap-distance-top:0;mso-wrap-distance-right:9pt;mso-wrap-distance-bottom:0;mso-position-horizontal:absolute;mso-position-horizontal-relative:text;mso-position-vertical:absolute;mso-position-vertical-relative:text;mso-width-percent:0;mso-height-percent:0;mso-width-relative:margin;mso-height-relative:margin;v-text-anchor:top" o:gfxdata="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" filled="f" stroked="f" strokeweight=".5pt">
                 <v:textbox>
                   <w:txbxContent>
                     <w:p>
@@ -4095,7 +4005,7 @@
                         <w:spacing w:line="340" w:lineRule="exact"/>
                         <w:jc w:val="right"/>
                         <w:rPr>
-                          <w:rFonts w:ascii="微軟正黑體" w:eastAsia="微軟正黑體" w:hAnsi="微軟正黑體" w:hint="eastAsia"/>
+                          <w:rFonts w:ascii="微軟正黑體" w:eastAsia="微軟正黑體" w:hAnsi="微軟正黑體"/>
                           <w:sz w:val="20"/>
                         </w:rPr>
                       </w:pPr>
@@ -4113,7 +4023,7 @@
                         <w:spacing w:line="340" w:lineRule="exact"/>
                         <w:jc w:val="right"/>
                         <w:rPr>
-                          <w:rFonts w:ascii="微軟正黑體" w:eastAsia="微軟正黑體" w:hAnsi="微軟正黑體" w:hint="eastAsia"/>
+                          <w:rFonts w:ascii="微軟正黑體" w:eastAsia="微軟正黑體" w:hAnsi="微軟正黑體"/>
                           <w:sz w:val="20"/>
                         </w:rPr>
                       </w:pPr>
@@ -4131,7 +4041,7 @@
                         <w:spacing w:line="340" w:lineRule="exact"/>
                         <w:jc w:val="right"/>
                         <w:rPr>
-                          <w:rFonts w:ascii="微軟正黑體" w:eastAsia="微軟正黑體" w:hAnsi="微軟正黑體" w:hint="eastAsia"/>
+                          <w:rFonts w:ascii="微軟正黑體" w:eastAsia="微軟正黑體" w:hAnsi="微軟正黑體"/>
                           <w:sz w:val="20"/>
                         </w:rPr>
                       </w:pPr>
@@ -4149,7 +4059,7 @@
                         <w:spacing w:line="340" w:lineRule="exact"/>
                         <w:jc w:val="right"/>
                         <w:rPr>
-                          <w:rFonts w:ascii="微軟正黑體" w:eastAsia="微軟正黑體" w:hAnsi="微軟正黑體" w:hint="eastAsia"/>
+                          <w:rFonts w:ascii="微軟正黑體" w:eastAsia="微軟正黑體" w:hAnsi="微軟正黑體"/>
                           <w:sz w:val="20"/>
                         </w:rPr>
                       </w:pPr>
@@ -4167,7 +4077,7 @@
                         <w:spacing w:line="340" w:lineRule="exact"/>
                         <w:jc w:val="right"/>
                         <w:rPr>
-                          <w:rFonts w:ascii="微軟正黑體" w:eastAsia="微軟正黑體" w:hAnsi="微軟正黑體" w:hint="eastAsia"/>
+                          <w:rFonts w:ascii="微軟正黑體" w:eastAsia="微軟正黑體" w:hAnsi="微軟正黑體"/>
                           <w:sz w:val="20"/>
                         </w:rPr>
                       </w:pPr>
@@ -4185,7 +4095,7 @@
                         <w:spacing w:line="340" w:lineRule="exact"/>
                         <w:jc w:val="right"/>
                         <w:rPr>
-                          <w:rFonts w:ascii="微軟正黑體" w:eastAsia="微軟正黑體" w:hAnsi="微軟正黑體" w:hint="eastAsia"/>
+                          <w:rFonts w:ascii="微軟正黑體" w:eastAsia="微軟正黑體" w:hAnsi="微軟正黑體"/>
                           <w:sz w:val="20"/>
                         </w:rPr>
                       </w:pPr>
@@ -4203,7 +4113,7 @@
                         <w:spacing w:line="340" w:lineRule="exact"/>
                         <w:jc w:val="right"/>
                         <w:rPr>
-                          <w:rFonts w:ascii="微軟正黑體" w:eastAsia="微軟正黑體" w:hAnsi="微軟正黑體" w:hint="eastAsia"/>
+                          <w:rFonts w:ascii="微軟正黑體" w:eastAsia="微軟正黑體" w:hAnsi="微軟正黑體"/>
                           <w:sz w:val="20"/>
                         </w:rPr>
                       </w:pPr>
@@ -4241,6 +4151,7 @@
       </w:r>
       <w:r>
         <w:rPr>
+          <w:rFonts w:ascii="微軟正黑體" w:eastAsia="微軟正黑體" w:hAnsi="微軟正黑體"/>
           <w:noProof/>
         </w:rPr>
         <mc:AlternateContent>
@@ -4356,7 +4267,7 @@
           </mc:Choice>
           <mc:Fallback>
             <w:pict>
-              <v:shape id="文字方塊 128" o:spid="_x0000_s1028" type="#_x0000_t202" style="position:absolute;left:0;text-align:left;margin-left:17.35pt;margin-top:123.1pt;width:141.85pt;height:22.7pt;z-index:251916288;visibility:visible;mso-wrap-style:square;mso-width-percent:0;mso-wrap-distance-left:9pt;mso-wrap-distance-top:0;mso-wrap-distance-right:9pt;mso-wrap-distance-bottom:0;mso-position-horizontal:absolute;mso-position-horizontal-relative:text;mso-position-vertical:absolute;mso-position-vertical-relative:text;mso-width-percent:0;mso-width-relative:margin;v-text-anchor:top" o:gfxdata="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" filled="f" stroked="f" strokeweight=".5pt">
+              <v:shape w14:anchorId="56F4E475" id="文字方塊 128" o:spid="_x0000_s1028" type="#_x0000_t202" style="position:absolute;left:0;text-align:left;margin-left:17.35pt;margin-top:123.1pt;width:141.85pt;height:22.7pt;z-index:251916288;visibility:visible;mso-wrap-style:square;mso-width-percent:0;mso-wrap-distance-left:9pt;mso-wrap-distance-top:0;mso-wrap-distance-right:9pt;mso-wrap-distance-bottom:0;mso-position-horizontal:absolute;mso-position-horizontal-relative:text;mso-position-vertical:absolute;mso-position-vertical-relative:text;mso-width-percent:0;mso-width-relative:margin;v-text-anchor:top" o:gfxdata="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" filled="f" stroked="f" strokeweight=".5pt">
                 <v:textbox>
                   <w:txbxContent>
                     <w:p>
@@ -4412,6 +4323,7 @@
       </w:r>
       <w:r>
         <w:rPr>
+          <w:rFonts w:ascii="微軟正黑體" w:eastAsia="微軟正黑體" w:hAnsi="微軟正黑體"/>
           <w:noProof/>
         </w:rPr>
         <mc:AlternateContent>
@@ -4527,7 +4439,7 @@
           </mc:Choice>
           <mc:Fallback>
             <w:pict>
-              <v:shape id="文字方塊 127" o:spid="_x0000_s1029" type="#_x0000_t202" style="position:absolute;left:0;text-align:left;margin-left:17.35pt;margin-top:105.95pt;width:141.85pt;height:22.7pt;z-index:251914240;visibility:visible;mso-wrap-style:square;mso-width-percent:0;mso-wrap-distance-left:9pt;mso-wrap-distance-top:0;mso-wrap-distance-right:9pt;mso-wrap-distance-bottom:0;mso-position-horizontal:absolute;mso-position-horizontal-relative:text;mso-position-vertical:absolute;mso-position-vertical-relative:text;mso-width-percent:0;mso-width-relative:margin;v-text-anchor:top" o:gfxdata="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" filled="f" stroked="f" strokeweight=".5pt">
+              <v:shape w14:anchorId="3EA54391" id="文字方塊 127" o:spid="_x0000_s1029" type="#_x0000_t202" style="position:absolute;left:0;text-align:left;margin-left:17.35pt;margin-top:105.95pt;width:141.85pt;height:22.7pt;z-index:251914240;visibility:visible;mso-wrap-style:square;mso-width-percent:0;mso-wrap-distance-left:9pt;mso-wrap-distance-top:0;mso-wrap-distance-right:9pt;mso-wrap-distance-bottom:0;mso-position-horizontal:absolute;mso-position-horizontal-relative:text;mso-position-vertical:absolute;mso-position-vertical-relative:text;mso-width-percent:0;mso-width-relative:margin;v-text-anchor:top" o:gfxdata="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" filled="f" stroked="f" strokeweight=".5pt">
                 <v:textbox>
                   <w:txbxContent>
                     <w:p>
@@ -4557,35 +4469,7 @@
                           <w:rFonts w:ascii="微軟正黑體" w:eastAsia="微軟正黑體" w:hAnsi="微軟正黑體" w:hint="eastAsia"/>
                           <w:sz w:val="20"/>
                         </w:rPr>
-                        <w:t xml:space="preserve"> </w:t>
-                      </w:r>
-                      <w:r>
-                        <w:rPr>
-                          <w:rFonts w:ascii="微軟正黑體" w:eastAsia="微軟正黑體" w:hAnsi="微軟正黑體" w:hint="eastAsia"/>
-                          <w:sz w:val="20"/>
-                        </w:rPr>
-                        <w:t>1</w:t>
-                      </w:r>
-                      <w:r>
-                        <w:rPr>
-                          <w:rFonts w:ascii="微軟正黑體" w:eastAsia="微軟正黑體" w:hAnsi="微軟正黑體" w:hint="eastAsia"/>
-                          <w:sz w:val="20"/>
-                        </w:rPr>
-                        <w:t xml:space="preserve"> </w:t>
-                      </w:r>
-                      <w:r>
-                        <w:rPr>
-                          <w:rFonts w:ascii="微軟正黑體" w:eastAsia="微軟正黑體" w:hAnsi="微軟正黑體" w:hint="eastAsia"/>
-                          <w:sz w:val="20"/>
-                        </w:rPr>
-                        <w:t>1</w:t>
-                      </w:r>
-                      <w:r>
-                        <w:rPr>
-                          <w:rFonts w:ascii="微軟正黑體" w:eastAsia="微軟正黑體" w:hAnsi="微軟正黑體" w:hint="eastAsia"/>
-                          <w:sz w:val="20"/>
-                        </w:rPr>
-                        <w:t xml:space="preserve"> </w:t>
+                        <w:t xml:space="preserve"> 1 1 </w:t>
                       </w:r>
                       <w:r>
                         <w:rPr>
@@ -4611,6 +4495,7 @@
       </w:r>
       <w:r>
         <w:rPr>
+          <w:rFonts w:ascii="微軟正黑體" w:eastAsia="微軟正黑體" w:hAnsi="微軟正黑體"/>
           <w:noProof/>
         </w:rPr>
         <mc:AlternateContent>
@@ -4726,7 +4611,7 @@
           </mc:Choice>
           <mc:Fallback>
             <w:pict>
-              <v:shape id="文字方塊 126" o:spid="_x0000_s1030" type="#_x0000_t202" style="position:absolute;left:0;text-align:left;margin-left:17.35pt;margin-top:87.95pt;width:141.85pt;height:22.7pt;z-index:251912192;visibility:visible;mso-wrap-style:square;mso-width-percent:0;mso-wrap-distance-left:9pt;mso-wrap-distance-top:0;mso-wrap-distance-right:9pt;mso-wrap-distance-bottom:0;mso-position-horizontal:absolute;mso-position-horizontal-relative:text;mso-position-vertical:absolute;mso-position-vertical-relative:text;mso-width-percent:0;mso-width-relative:margin;v-text-anchor:top" o:gfxdata="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" filled="f" stroked="f" strokeweight=".5pt">
+              <v:shape w14:anchorId="5068D234" id="文字方塊 126" o:spid="_x0000_s1030" type="#_x0000_t202" style="position:absolute;left:0;text-align:left;margin-left:17.35pt;margin-top:87.95pt;width:141.85pt;height:22.7pt;z-index:251912192;visibility:visible;mso-wrap-style:square;mso-width-percent:0;mso-wrap-distance-left:9pt;mso-wrap-distance-top:0;mso-wrap-distance-right:9pt;mso-wrap-distance-bottom:0;mso-position-horizontal:absolute;mso-position-horizontal-relative:text;mso-position-vertical:absolute;mso-position-vertical-relative:text;mso-width-percent:0;mso-width-relative:margin;v-text-anchor:top" o:gfxdata="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" filled="f" stroked="f" strokeweight=".5pt">
                 <v:textbox>
                   <w:txbxContent>
                     <w:p>
@@ -4756,63 +4641,7 @@
                           <w:rFonts w:ascii="微軟正黑體" w:eastAsia="微軟正黑體" w:hAnsi="微軟正黑體" w:hint="eastAsia"/>
                           <w:sz w:val="20"/>
                         </w:rPr>
-                        <w:t xml:space="preserve"> </w:t>
-                      </w:r>
-                      <w:r>
-                        <w:rPr>
-                          <w:rFonts w:ascii="微軟正黑體" w:eastAsia="微軟正黑體" w:hAnsi="微軟正黑體" w:hint="eastAsia"/>
-                          <w:sz w:val="20"/>
-                        </w:rPr>
-                        <w:t>1</w:t>
-                      </w:r>
-                      <w:r>
-                        <w:rPr>
-                          <w:rFonts w:ascii="微軟正黑體" w:eastAsia="微軟正黑體" w:hAnsi="微軟正黑體" w:hint="eastAsia"/>
-                          <w:sz w:val="20"/>
-                        </w:rPr>
-                        <w:t xml:space="preserve"> </w:t>
-                      </w:r>
-                      <w:r>
-                        <w:rPr>
-                          <w:rFonts w:ascii="微軟正黑體" w:eastAsia="微軟正黑體" w:hAnsi="微軟正黑體" w:hint="eastAsia"/>
-                          <w:sz w:val="20"/>
-                        </w:rPr>
-                        <w:t>1</w:t>
-                      </w:r>
-                      <w:r>
-                        <w:rPr>
-                          <w:rFonts w:ascii="微軟正黑體" w:eastAsia="微軟正黑體" w:hAnsi="微軟正黑體" w:hint="eastAsia"/>
-                          <w:sz w:val="20"/>
-                        </w:rPr>
-                        <w:t xml:space="preserve"> </w:t>
-                      </w:r>
-                      <w:r>
-                        <w:rPr>
-                          <w:rFonts w:ascii="微軟正黑體" w:eastAsia="微軟正黑體" w:hAnsi="微軟正黑體" w:hint="eastAsia"/>
-                          <w:sz w:val="20"/>
-                        </w:rPr>
-                        <w:t>1</w:t>
-                      </w:r>
-                      <w:r>
-                        <w:rPr>
-                          <w:rFonts w:ascii="微軟正黑體" w:eastAsia="微軟正黑體" w:hAnsi="微軟正黑體" w:hint="eastAsia"/>
-                          <w:sz w:val="20"/>
-                        </w:rPr>
-                        <w:t xml:space="preserve"> </w:t>
-                      </w:r>
-                      <w:r>
-                        <w:rPr>
-                          <w:rFonts w:ascii="微軟正黑體" w:eastAsia="微軟正黑體" w:hAnsi="微軟正黑體" w:hint="eastAsia"/>
-                          <w:sz w:val="20"/>
-                        </w:rPr>
-                        <w:t>1</w:t>
-                      </w:r>
-                      <w:r>
-                        <w:rPr>
-                          <w:rFonts w:ascii="微軟正黑體" w:eastAsia="微軟正黑體" w:hAnsi="微軟正黑體" w:hint="eastAsia"/>
-                          <w:sz w:val="20"/>
-                        </w:rPr>
-                        <w:t xml:space="preserve"> </w:t>
+                        <w:t xml:space="preserve"> 1 1 1 1 </w:t>
                       </w:r>
                       <w:r>
                         <w:rPr>
@@ -4838,6 +4667,7 @@
       </w:r>
       <w:r>
         <w:rPr>
+          <w:rFonts w:ascii="微軟正黑體" w:eastAsia="微軟正黑體" w:hAnsi="微軟正黑體"/>
           <w:noProof/>
         </w:rPr>
         <mc:AlternateContent>
@@ -4939,7 +4769,7 @@
           </mc:Choice>
           <mc:Fallback>
             <w:pict>
-              <v:shape id="文字方塊 125" o:spid="_x0000_s1031" type="#_x0000_t202" style="position:absolute;left:0;text-align:left;margin-left:17.35pt;margin-top:71.25pt;width:141.85pt;height:22.7pt;z-index:251910144;visibility:visible;mso-wrap-style:square;mso-width-percent:0;mso-wrap-distance-left:9pt;mso-wrap-distance-top:0;mso-wrap-distance-right:9pt;mso-wrap-distance-bottom:0;mso-position-horizontal:absolute;mso-position-horizontal-relative:text;mso-position-vertical:absolute;mso-position-vertical-relative:text;mso-width-percent:0;mso-width-relative:margin;v-text-anchor:top" o:gfxdata="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" filled="f" stroked="f" strokeweight=".5pt">
+              <v:shape w14:anchorId="73EE8139" id="文字方塊 125" o:spid="_x0000_s1031" type="#_x0000_t202" style="position:absolute;left:0;text-align:left;margin-left:17.35pt;margin-top:71.25pt;width:141.85pt;height:22.7pt;z-index:251910144;visibility:visible;mso-wrap-style:square;mso-width-percent:0;mso-wrap-distance-left:9pt;mso-wrap-distance-top:0;mso-wrap-distance-right:9pt;mso-wrap-distance-bottom:0;mso-position-horizontal:absolute;mso-position-horizontal-relative:text;mso-position-vertical:absolute;mso-position-vertical-relative:text;mso-width-percent:0;mso-width-relative:margin;v-text-anchor:top" o:gfxdata="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" filled="f" stroked="f" strokeweight=".5pt">
                 <v:textbox>
                   <w:txbxContent>
                     <w:p>
@@ -4962,91 +4792,7 @@
                           <w:rFonts w:ascii="微軟正黑體" w:eastAsia="微軟正黑體" w:hAnsi="微軟正黑體" w:hint="eastAsia"/>
                           <w:sz w:val="20"/>
                         </w:rPr>
-                        <w:t xml:space="preserve"> </w:t>
-                      </w:r>
-                      <w:r>
-                        <w:rPr>
-                          <w:rFonts w:ascii="微軟正黑體" w:eastAsia="微軟正黑體" w:hAnsi="微軟正黑體" w:hint="eastAsia"/>
-                          <w:sz w:val="20"/>
-                        </w:rPr>
-                        <w:t>1</w:t>
-                      </w:r>
-                      <w:r>
-                        <w:rPr>
-                          <w:rFonts w:ascii="微軟正黑體" w:eastAsia="微軟正黑體" w:hAnsi="微軟正黑體" w:hint="eastAsia"/>
-                          <w:sz w:val="20"/>
-                        </w:rPr>
-                        <w:t xml:space="preserve"> </w:t>
-                      </w:r>
-                      <w:r>
-                        <w:rPr>
-                          <w:rFonts w:ascii="微軟正黑體" w:eastAsia="微軟正黑體" w:hAnsi="微軟正黑體" w:hint="eastAsia"/>
-                          <w:sz w:val="20"/>
-                        </w:rPr>
-                        <w:t>1</w:t>
-                      </w:r>
-                      <w:r>
-                        <w:rPr>
-                          <w:rFonts w:ascii="微軟正黑體" w:eastAsia="微軟正黑體" w:hAnsi="微軟正黑體" w:hint="eastAsia"/>
-                          <w:sz w:val="20"/>
-                        </w:rPr>
-                        <w:t xml:space="preserve"> </w:t>
-                      </w:r>
-                      <w:r>
-                        <w:rPr>
-                          <w:rFonts w:ascii="微軟正黑體" w:eastAsia="微軟正黑體" w:hAnsi="微軟正黑體" w:hint="eastAsia"/>
-                          <w:sz w:val="20"/>
-                        </w:rPr>
-                        <w:t>1</w:t>
-                      </w:r>
-                      <w:r>
-                        <w:rPr>
-                          <w:rFonts w:ascii="微軟正黑體" w:eastAsia="微軟正黑體" w:hAnsi="微軟正黑體" w:hint="eastAsia"/>
-                          <w:sz w:val="20"/>
-                        </w:rPr>
-                        <w:t xml:space="preserve"> </w:t>
-                      </w:r>
-                      <w:r>
-                        <w:rPr>
-                          <w:rFonts w:ascii="微軟正黑體" w:eastAsia="微軟正黑體" w:hAnsi="微軟正黑體" w:hint="eastAsia"/>
-                          <w:sz w:val="20"/>
-                        </w:rPr>
-                        <w:t>1</w:t>
-                      </w:r>
-                      <w:r>
-                        <w:rPr>
-                          <w:rFonts w:ascii="微軟正黑體" w:eastAsia="微軟正黑體" w:hAnsi="微軟正黑體" w:hint="eastAsia"/>
-                          <w:sz w:val="20"/>
-                        </w:rPr>
-                        <w:t xml:space="preserve"> </w:t>
-                      </w:r>
-                      <w:r>
-                        <w:rPr>
-                          <w:rFonts w:ascii="微軟正黑體" w:eastAsia="微軟正黑體" w:hAnsi="微軟正黑體" w:hint="eastAsia"/>
-                          <w:sz w:val="20"/>
-                        </w:rPr>
-                        <w:t>1</w:t>
-                      </w:r>
-                      <w:r>
-                        <w:rPr>
-                          <w:rFonts w:ascii="微軟正黑體" w:eastAsia="微軟正黑體" w:hAnsi="微軟正黑體" w:hint="eastAsia"/>
-                          <w:sz w:val="20"/>
-                        </w:rPr>
-                        <w:t xml:space="preserve"> </w:t>
-                      </w:r>
-                      <w:r>
-                        <w:rPr>
-                          <w:rFonts w:ascii="微軟正黑體" w:eastAsia="微軟正黑體" w:hAnsi="微軟正黑體" w:hint="eastAsia"/>
-                          <w:sz w:val="20"/>
-                        </w:rPr>
-                        <w:t>1</w:t>
-                      </w:r>
-                      <w:r>
-                        <w:rPr>
-                          <w:rFonts w:ascii="微軟正黑體" w:eastAsia="微軟正黑體" w:hAnsi="微軟正黑體" w:hint="eastAsia"/>
-                          <w:sz w:val="20"/>
-                        </w:rPr>
-                        <w:t xml:space="preserve"> </w:t>
+                        <w:t xml:space="preserve"> 1 1 1 1 1 1 </w:t>
                       </w:r>
                       <w:r>
                         <w:rPr>
@@ -5065,6 +4811,7 @@
       </w:r>
       <w:r>
         <w:rPr>
+          <w:rFonts w:ascii="微軟正黑體" w:eastAsia="微軟正黑體" w:hAnsi="微軟正黑體"/>
           <w:noProof/>
         </w:rPr>
         <mc:AlternateContent>
@@ -5152,7 +4899,7 @@
           </mc:Choice>
           <mc:Fallback>
             <w:pict>
-              <v:shape id="文字方塊 124" o:spid="_x0000_s1032" type="#_x0000_t202" style="position:absolute;left:0;text-align:left;margin-left:17.35pt;margin-top:54.1pt;width:141.85pt;height:22.7pt;z-index:251908096;visibility:visible;mso-wrap-style:square;mso-width-percent:0;mso-wrap-distance-left:9pt;mso-wrap-distance-top:0;mso-wrap-distance-right:9pt;mso-wrap-distance-bottom:0;mso-position-horizontal:absolute;mso-position-horizontal-relative:text;mso-position-vertical:absolute;mso-position-vertical-relative:text;mso-width-percent:0;mso-width-relative:margin;v-text-anchor:top" o:gfxdata="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" filled="f" stroked="f" strokeweight=".5pt">
+              <v:shape w14:anchorId="1DE80BEC" id="文字方塊 124" o:spid="_x0000_s1032" type="#_x0000_t202" style="position:absolute;left:0;text-align:left;margin-left:17.35pt;margin-top:54.1pt;width:141.85pt;height:22.7pt;z-index:251908096;visibility:visible;mso-wrap-style:square;mso-width-percent:0;mso-wrap-distance-left:9pt;mso-wrap-distance-top:0;mso-wrap-distance-right:9pt;mso-wrap-distance-bottom:0;mso-position-horizontal:absolute;mso-position-horizontal-relative:text;mso-position-vertical:absolute;mso-position-vertical-relative:text;mso-width-percent:0;mso-width-relative:margin;v-text-anchor:top" o:gfxdata="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" filled="f" stroked="f" strokeweight=".5pt">
                 <v:textbox>
                   <w:txbxContent>
                     <w:p>
@@ -5168,105 +4915,7 @@
                           <w:rFonts w:ascii="微軟正黑體" w:eastAsia="微軟正黑體" w:hAnsi="微軟正黑體" w:hint="eastAsia"/>
                           <w:sz w:val="20"/>
                         </w:rPr>
-                        <w:t>1</w:t>
-                      </w:r>
-                      <w:r>
-                        <w:rPr>
-                          <w:rFonts w:ascii="微軟正黑體" w:eastAsia="微軟正黑體" w:hAnsi="微軟正黑體" w:hint="eastAsia"/>
-                          <w:sz w:val="20"/>
-                        </w:rPr>
-                        <w:t xml:space="preserve"> </w:t>
-                      </w:r>
-                      <w:r>
-                        <w:rPr>
-                          <w:rFonts w:ascii="微軟正黑體" w:eastAsia="微軟正黑體" w:hAnsi="微軟正黑體" w:hint="eastAsia"/>
-                          <w:sz w:val="20"/>
-                        </w:rPr>
-                        <w:t>1</w:t>
-                      </w:r>
-                      <w:r>
-                        <w:rPr>
-                          <w:rFonts w:ascii="微軟正黑體" w:eastAsia="微軟正黑體" w:hAnsi="微軟正黑體" w:hint="eastAsia"/>
-                          <w:sz w:val="20"/>
-                        </w:rPr>
-                        <w:t xml:space="preserve"> </w:t>
-                      </w:r>
-                      <w:r>
-                        <w:rPr>
-                          <w:rFonts w:ascii="微軟正黑體" w:eastAsia="微軟正黑體" w:hAnsi="微軟正黑體" w:hint="eastAsia"/>
-                          <w:sz w:val="20"/>
-                        </w:rPr>
-                        <w:t>1</w:t>
-                      </w:r>
-                      <w:r>
-                        <w:rPr>
-                          <w:rFonts w:ascii="微軟正黑體" w:eastAsia="微軟正黑體" w:hAnsi="微軟正黑體" w:hint="eastAsia"/>
-                          <w:sz w:val="20"/>
-                        </w:rPr>
-                        <w:t xml:space="preserve"> </w:t>
-                      </w:r>
-                      <w:r>
-                        <w:rPr>
-                          <w:rFonts w:ascii="微軟正黑體" w:eastAsia="微軟正黑體" w:hAnsi="微軟正黑體" w:hint="eastAsia"/>
-                          <w:sz w:val="20"/>
-                        </w:rPr>
-                        <w:t>1</w:t>
-                      </w:r>
-                      <w:r>
-                        <w:rPr>
-                          <w:rFonts w:ascii="微軟正黑體" w:eastAsia="微軟正黑體" w:hAnsi="微軟正黑體" w:hint="eastAsia"/>
-                          <w:sz w:val="20"/>
-                        </w:rPr>
-                        <w:t xml:space="preserve"> </w:t>
-                      </w:r>
-                      <w:r>
-                        <w:rPr>
-                          <w:rFonts w:ascii="微軟正黑體" w:eastAsia="微軟正黑體" w:hAnsi="微軟正黑體" w:hint="eastAsia"/>
-                          <w:sz w:val="20"/>
-                        </w:rPr>
-                        <w:t>1</w:t>
-                      </w:r>
-                      <w:r>
-                        <w:rPr>
-                          <w:rFonts w:ascii="微軟正黑體" w:eastAsia="微軟正黑體" w:hAnsi="微軟正黑體" w:hint="eastAsia"/>
-                          <w:sz w:val="20"/>
-                        </w:rPr>
-                        <w:t xml:space="preserve"> </w:t>
-                      </w:r>
-                      <w:r>
-                        <w:rPr>
-                          <w:rFonts w:ascii="微軟正黑體" w:eastAsia="微軟正黑體" w:hAnsi="微軟正黑體" w:hint="eastAsia"/>
-                          <w:sz w:val="20"/>
-                        </w:rPr>
-                        <w:t>1</w:t>
-                      </w:r>
-                      <w:r>
-                        <w:rPr>
-                          <w:rFonts w:ascii="微軟正黑體" w:eastAsia="微軟正黑體" w:hAnsi="微軟正黑體" w:hint="eastAsia"/>
-                          <w:sz w:val="20"/>
-                        </w:rPr>
-                        <w:t xml:space="preserve"> </w:t>
-                      </w:r>
-                      <w:r>
-                        <w:rPr>
-                          <w:rFonts w:ascii="微軟正黑體" w:eastAsia="微軟正黑體" w:hAnsi="微軟正黑體" w:hint="eastAsia"/>
-                          <w:sz w:val="20"/>
-                        </w:rPr>
-                        <w:t>1</w:t>
-                      </w:r>
-                      <w:r>
-                        <w:rPr>
-                          <w:rFonts w:ascii="微軟正黑體" w:eastAsia="微軟正黑體" w:hAnsi="微軟正黑體" w:hint="eastAsia"/>
-                          <w:sz w:val="20"/>
-                        </w:rPr>
-                        <w:t xml:space="preserve"> </w:t>
-                      </w:r>
-                      <w:r>
-                        <w:rPr>
-                          <w:rFonts w:ascii="微軟正黑體" w:eastAsia="微軟正黑體" w:hAnsi="微軟正黑體" w:hint="eastAsia"/>
-                          <w:sz w:val="20"/>
-                        </w:rPr>
-                        <w:t>1</w:t>
+                        <w:t>1 1 1 1 1 1 1 1</w:t>
                       </w:r>
                     </w:p>
                   </w:txbxContent>
@@ -5278,6 +4927,7 @@
       </w:r>
       <w:r>
         <w:rPr>
+          <w:rFonts w:ascii="微軟正黑體" w:eastAsia="微軟正黑體" w:hAnsi="微軟正黑體"/>
           <w:noProof/>
         </w:rPr>
         <mc:AlternateContent>
@@ -5365,7 +5015,7 @@
           </mc:Choice>
           <mc:Fallback>
             <w:pict>
-              <v:shape id="文字方塊 123" o:spid="_x0000_s1033" type="#_x0000_t202" style="position:absolute;left:0;text-align:left;margin-left:17.35pt;margin-top:36.5pt;width:141.85pt;height:22.7pt;z-index:251906048;visibility:visible;mso-wrap-style:square;mso-width-percent:0;mso-wrap-distance-left:9pt;mso-wrap-distance-top:0;mso-wrap-distance-right:9pt;mso-wrap-distance-bottom:0;mso-position-horizontal:absolute;mso-position-horizontal-relative:text;mso-position-vertical:absolute;mso-position-vertical-relative:text;mso-width-percent:0;mso-width-relative:margin;v-text-anchor:top" o:gfxdata="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" filled="f" stroked="f" strokeweight=".5pt">
+              <v:shape w14:anchorId="74936166" id="文字方塊 123" o:spid="_x0000_s1033" type="#_x0000_t202" style="position:absolute;left:0;text-align:left;margin-left:17.35pt;margin-top:36.5pt;width:141.85pt;height:22.7pt;z-index:251906048;visibility:visible;mso-wrap-style:square;mso-width-percent:0;mso-wrap-distance-left:9pt;mso-wrap-distance-top:0;mso-wrap-distance-right:9pt;mso-wrap-distance-bottom:0;mso-position-horizontal:absolute;mso-position-horizontal-relative:text;mso-position-vertical:absolute;mso-position-vertical-relative:text;mso-width-percent:0;mso-width-relative:margin;v-text-anchor:top" o:gfxdata="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" filled="f" stroked="f" strokeweight=".5pt">
                 <v:textbox>
                   <w:txbxContent>
                     <w:p>
@@ -5381,105 +5031,7 @@
                           <w:rFonts w:ascii="微軟正黑體" w:eastAsia="微軟正黑體" w:hAnsi="微軟正黑體" w:hint="eastAsia"/>
                           <w:sz w:val="20"/>
                         </w:rPr>
-                        <w:t>1</w:t>
-                      </w:r>
-                      <w:r>
-                        <w:rPr>
-                          <w:rFonts w:ascii="微軟正黑體" w:eastAsia="微軟正黑體" w:hAnsi="微軟正黑體" w:hint="eastAsia"/>
-                          <w:sz w:val="20"/>
-                        </w:rPr>
-                        <w:t xml:space="preserve"> </w:t>
-                      </w:r>
-                      <w:r>
-                        <w:rPr>
-                          <w:rFonts w:ascii="微軟正黑體" w:eastAsia="微軟正黑體" w:hAnsi="微軟正黑體" w:hint="eastAsia"/>
-                          <w:sz w:val="20"/>
-                        </w:rPr>
-                        <w:t>1</w:t>
-                      </w:r>
-                      <w:r>
-                        <w:rPr>
-                          <w:rFonts w:ascii="微軟正黑體" w:eastAsia="微軟正黑體" w:hAnsi="微軟正黑體" w:hint="eastAsia"/>
-                          <w:sz w:val="20"/>
-                        </w:rPr>
-                        <w:t xml:space="preserve"> </w:t>
-                      </w:r>
-                      <w:r>
-                        <w:rPr>
-                          <w:rFonts w:ascii="微軟正黑體" w:eastAsia="微軟正黑體" w:hAnsi="微軟正黑體" w:hint="eastAsia"/>
-                          <w:sz w:val="20"/>
-                        </w:rPr>
-                        <w:t>1</w:t>
-                      </w:r>
-                      <w:r>
-                        <w:rPr>
-                          <w:rFonts w:ascii="微軟正黑體" w:eastAsia="微軟正黑體" w:hAnsi="微軟正黑體" w:hint="eastAsia"/>
-                          <w:sz w:val="20"/>
-                        </w:rPr>
-                        <w:t xml:space="preserve"> </w:t>
-                      </w:r>
-                      <w:r>
-                        <w:rPr>
-                          <w:rFonts w:ascii="微軟正黑體" w:eastAsia="微軟正黑體" w:hAnsi="微軟正黑體" w:hint="eastAsia"/>
-                          <w:sz w:val="20"/>
-                        </w:rPr>
-                        <w:t>1</w:t>
-                      </w:r>
-                      <w:r>
-                        <w:rPr>
-                          <w:rFonts w:ascii="微軟正黑體" w:eastAsia="微軟正黑體" w:hAnsi="微軟正黑體" w:hint="eastAsia"/>
-                          <w:sz w:val="20"/>
-                        </w:rPr>
-                        <w:t xml:space="preserve"> </w:t>
-                      </w:r>
-                      <w:r>
-                        <w:rPr>
-                          <w:rFonts w:ascii="微軟正黑體" w:eastAsia="微軟正黑體" w:hAnsi="微軟正黑體" w:hint="eastAsia"/>
-                          <w:sz w:val="20"/>
-                        </w:rPr>
-                        <w:t>1</w:t>
-                      </w:r>
-                      <w:r>
-                        <w:rPr>
-                          <w:rFonts w:ascii="微軟正黑體" w:eastAsia="微軟正黑體" w:hAnsi="微軟正黑體" w:hint="eastAsia"/>
-                          <w:sz w:val="20"/>
-                        </w:rPr>
-                        <w:t xml:space="preserve"> </w:t>
-                      </w:r>
-                      <w:r>
-                        <w:rPr>
-                          <w:rFonts w:ascii="微軟正黑體" w:eastAsia="微軟正黑體" w:hAnsi="微軟正黑體" w:hint="eastAsia"/>
-                          <w:sz w:val="20"/>
-                        </w:rPr>
-                        <w:t>1</w:t>
-                      </w:r>
-                      <w:r>
-                        <w:rPr>
-                          <w:rFonts w:ascii="微軟正黑體" w:eastAsia="微軟正黑體" w:hAnsi="微軟正黑體" w:hint="eastAsia"/>
-                          <w:sz w:val="20"/>
-                        </w:rPr>
-                        <w:t xml:space="preserve"> </w:t>
-                      </w:r>
-                      <w:r>
-                        <w:rPr>
-                          <w:rFonts w:ascii="微軟正黑體" w:eastAsia="微軟正黑體" w:hAnsi="微軟正黑體" w:hint="eastAsia"/>
-                          <w:sz w:val="20"/>
-                        </w:rPr>
-                        <w:t>1</w:t>
-                      </w:r>
-                      <w:r>
-                        <w:rPr>
-                          <w:rFonts w:ascii="微軟正黑體" w:eastAsia="微軟正黑體" w:hAnsi="微軟正黑體" w:hint="eastAsia"/>
-                          <w:sz w:val="20"/>
-                        </w:rPr>
-                        <w:t xml:space="preserve"> </w:t>
-                      </w:r>
-                      <w:r>
-                        <w:rPr>
-                          <w:rFonts w:ascii="微軟正黑體" w:eastAsia="微軟正黑體" w:hAnsi="微軟正黑體" w:hint="eastAsia"/>
-                          <w:sz w:val="20"/>
-                        </w:rPr>
-                        <w:t>1</w:t>
+                        <w:t>1 1 1 1 1 1 1 1</w:t>
                       </w:r>
                     </w:p>
                   </w:txbxContent>
@@ -5491,6 +5043,7 @@
       </w:r>
       <w:r>
         <w:rPr>
+          <w:rFonts w:ascii="微軟正黑體" w:eastAsia="微軟正黑體" w:hAnsi="微軟正黑體"/>
           <w:noProof/>
         </w:rPr>
         <mc:AlternateContent>
@@ -5620,7 +5173,7 @@
           </mc:Choice>
           <mc:Fallback>
             <w:pict>
-              <v:shape id="文字方塊 122" o:spid="_x0000_s1034" type="#_x0000_t202" style="position:absolute;left:0;text-align:left;margin-left:17.35pt;margin-top:19.8pt;width:141.85pt;height:22.7pt;z-index:251904000;visibility:visible;mso-wrap-style:square;mso-width-percent:0;mso-wrap-distance-left:9pt;mso-wrap-distance-top:0;mso-wrap-distance-right:9pt;mso-wrap-distance-bottom:0;mso-position-horizontal:absolute;mso-position-horizontal-relative:text;mso-position-vertical:absolute;mso-position-vertical-relative:text;mso-width-percent:0;mso-width-relative:margin;v-text-anchor:top" o:gfxdata="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" filled="f" stroked="f" strokeweight=".5pt">
+              <v:shape w14:anchorId="69549C88" id="文字方塊 122" o:spid="_x0000_s1034" type="#_x0000_t202" style="position:absolute;left:0;text-align:left;margin-left:17.35pt;margin-top:19.8pt;width:141.85pt;height:22.7pt;z-index:251904000;visibility:visible;mso-wrap-style:square;mso-width-percent:0;mso-wrap-distance-left:9pt;mso-wrap-distance-top:0;mso-wrap-distance-right:9pt;mso-wrap-distance-bottom:0;mso-position-horizontal:absolute;mso-position-horizontal-relative:text;mso-position-vertical:absolute;mso-position-vertical-relative:text;mso-width-percent:0;mso-width-relative:margin;v-text-anchor:top" o:gfxdata="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" filled="f" stroked="f" strokeweight=".5pt">
                 <v:textbox>
                   <w:txbxContent>
                     <w:p>
@@ -5643,6 +5196,20 @@
                           <w:rFonts w:ascii="微軟正黑體" w:eastAsia="微軟正黑體" w:hAnsi="微軟正黑體" w:hint="eastAsia"/>
                           <w:sz w:val="20"/>
                         </w:rPr>
+                        <w:t xml:space="preserve"> 1 1 </w:t>
+                      </w:r>
+                      <w:r>
+                        <w:rPr>
+                          <w:rFonts w:ascii="微軟正黑體" w:eastAsia="微軟正黑體" w:hAnsi="微軟正黑體" w:hint="eastAsia"/>
+                          <w:sz w:val="20"/>
+                        </w:rPr>
+                        <w:t>0</w:t>
+                      </w:r>
+                      <w:r>
+                        <w:rPr>
+                          <w:rFonts w:ascii="微軟正黑體" w:eastAsia="微軟正黑體" w:hAnsi="微軟正黑體" w:hint="eastAsia"/>
+                          <w:sz w:val="20"/>
+                        </w:rPr>
                         <w:t xml:space="preserve"> </w:t>
                       </w:r>
                       <w:r>
@@ -5650,34 +5217,6 @@
                           <w:rFonts w:ascii="微軟正黑體" w:eastAsia="微軟正黑體" w:hAnsi="微軟正黑體" w:hint="eastAsia"/>
                           <w:sz w:val="20"/>
                         </w:rPr>
-                        <w:t>1</w:t>
-                      </w:r>
-                      <w:r>
-                        <w:rPr>
-                          <w:rFonts w:ascii="微軟正黑體" w:eastAsia="微軟正黑體" w:hAnsi="微軟正黑體" w:hint="eastAsia"/>
-                          <w:sz w:val="20"/>
-                        </w:rPr>
-                        <w:t xml:space="preserve"> </w:t>
-                      </w:r>
-                      <w:r>
-                        <w:rPr>
-                          <w:rFonts w:ascii="微軟正黑體" w:eastAsia="微軟正黑體" w:hAnsi="微軟正黑體" w:hint="eastAsia"/>
-                          <w:sz w:val="20"/>
-                        </w:rPr>
-                        <w:t>1</w:t>
-                      </w:r>
-                      <w:r>
-                        <w:rPr>
-                          <w:rFonts w:ascii="微軟正黑體" w:eastAsia="微軟正黑體" w:hAnsi="微軟正黑體" w:hint="eastAsia"/>
-                          <w:sz w:val="20"/>
-                        </w:rPr>
-                        <w:t xml:space="preserve"> </w:t>
-                      </w:r>
-                      <w:r>
-                        <w:rPr>
-                          <w:rFonts w:ascii="微軟正黑體" w:eastAsia="微軟正黑體" w:hAnsi="微軟正黑體" w:hint="eastAsia"/>
-                          <w:sz w:val="20"/>
-                        </w:rPr>
                         <w:t>0</w:t>
                       </w:r>
                       <w:r>
@@ -5685,49 +5224,7 @@
                           <w:rFonts w:ascii="微軟正黑體" w:eastAsia="微軟正黑體" w:hAnsi="微軟正黑體" w:hint="eastAsia"/>
                           <w:sz w:val="20"/>
                         </w:rPr>
-                        <w:t xml:space="preserve"> </w:t>
-                      </w:r>
-                      <w:r>
-                        <w:rPr>
-                          <w:rFonts w:ascii="微軟正黑體" w:eastAsia="微軟正黑體" w:hAnsi="微軟正黑體" w:hint="eastAsia"/>
-                          <w:sz w:val="20"/>
-                        </w:rPr>
-                        <w:t>0</w:t>
-                      </w:r>
-                      <w:r>
-                        <w:rPr>
-                          <w:rFonts w:ascii="微軟正黑體" w:eastAsia="微軟正黑體" w:hAnsi="微軟正黑體" w:hint="eastAsia"/>
-                          <w:sz w:val="20"/>
-                        </w:rPr>
-                        <w:t xml:space="preserve"> </w:t>
-                      </w:r>
-                      <w:r>
-                        <w:rPr>
-                          <w:rFonts w:ascii="微軟正黑體" w:eastAsia="微軟正黑體" w:hAnsi="微軟正黑體" w:hint="eastAsia"/>
-                          <w:sz w:val="20"/>
-                        </w:rPr>
-                        <w:t>1</w:t>
-                      </w:r>
-                      <w:r>
-                        <w:rPr>
-                          <w:rFonts w:ascii="微軟正黑體" w:eastAsia="微軟正黑體" w:hAnsi="微軟正黑體" w:hint="eastAsia"/>
-                          <w:sz w:val="20"/>
-                        </w:rPr>
-                        <w:t xml:space="preserve"> </w:t>
-                      </w:r>
-                      <w:r>
-                        <w:rPr>
-                          <w:rFonts w:ascii="微軟正黑體" w:eastAsia="微軟正黑體" w:hAnsi="微軟正黑體" w:hint="eastAsia"/>
-                          <w:sz w:val="20"/>
-                        </w:rPr>
-                        <w:t>1</w:t>
-                      </w:r>
-                      <w:r>
-                        <w:rPr>
-                          <w:rFonts w:ascii="微軟正黑體" w:eastAsia="微軟正黑體" w:hAnsi="微軟正黑體" w:hint="eastAsia"/>
-                          <w:sz w:val="20"/>
-                        </w:rPr>
-                        <w:t xml:space="preserve"> </w:t>
+                        <w:t xml:space="preserve"> 1 1 </w:t>
                       </w:r>
                       <w:r>
                         <w:rPr>
@@ -6076,7 +5573,7 @@
                             </pic:cNvPicPr>
                           </pic:nvPicPr>
                           <pic:blipFill>
-                            <a:blip r:embed="rId13" cstate="print">
+                            <a:blip r:embed="rId12" cstate="print">
                               <a:extLst>
                                 <a:ext uri="{28A0092B-C50C-407E-A947-70E740481C1C}">
                                   <a14:useLocalDpi xmlns:a14="http://schemas.microsoft.com/office/drawing/2010/main" val="0"/>
@@ -6479,12 +5976,8 @@
           </mc:Choice>
           <mc:Fallback>
             <w:pict>
-              <v:group id="群組 133" o:spid="_x0000_s1035" style="position:absolute;left:0;text-align:left;margin-left:162.65pt;margin-top:.35pt;width:338.1pt;height:237pt;z-index:251919360" coordsize="42944,30099" o:gfxdata="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">
-                <v:shapetype id="_x0000_t202" coordsize="21600,21600" o:spt="202" path="m,l,21600r21600,l21600,xe">
-                  <v:stroke joinstyle="miter"/>
-                  <v:path gradientshapeok="t" o:connecttype="rect"/>
-                </v:shapetype>
-                <v:shape id="文字方塊 77" o:spid="_x0000_s1036" type="#_x0000_t202" style="position:absolute;left:21336;width:21608;height:30099;visibility:visible;mso-wrap-style:square;v-text-anchor:top" o:gfxdata="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" fillcolor="white [3201]" strokeweight=".5pt">
+              <v:group w14:anchorId="2EF81F09" id="群組 133" o:spid="_x0000_s1035" style="position:absolute;left:0;text-align:left;margin-left:162.65pt;margin-top:.35pt;width:338.1pt;height:237pt;z-index:251919360" coordsize="42944,30099" o:gfxdata="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">
+                <v:shape id="文字方塊 77" o:spid="_x0000_s1036" type="#_x0000_t202" style="position:absolute;left:21336;width:21608;height:30099;visibility:visible;mso-wrap-style:square;v-text-anchor:top" o:gfxdata="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" fillcolor="white [3201]" strokeweight=".5pt">
                   <v:textbox>
                     <w:txbxContent>
                       <w:p>
@@ -6590,7 +6083,23 @@
                             <w:rFonts w:ascii="微軟正黑體" w:eastAsia="微軟正黑體" w:hAnsi="微軟正黑體" w:hint="eastAsia"/>
                             <w:sz w:val="20"/>
                           </w:rPr>
-                          <w:t>每個點的狀態，例如</w:t>
+                          <w:t>每</w:t>
+                        </w:r>
+                        <w:proofErr w:type="gramStart"/>
+                        <w:r>
+                          <w:rPr>
+                            <w:rFonts w:ascii="微軟正黑體" w:eastAsia="微軟正黑體" w:hAnsi="微軟正黑體" w:hint="eastAsia"/>
+                            <w:sz w:val="20"/>
+                          </w:rPr>
+                          <w:t>個</w:t>
+                        </w:r>
+                        <w:proofErr w:type="gramEnd"/>
+                        <w:r>
+                          <w:rPr>
+                            <w:rFonts w:ascii="微軟正黑體" w:eastAsia="微軟正黑體" w:hAnsi="微軟正黑體" w:hint="eastAsia"/>
+                            <w:sz w:val="20"/>
+                          </w:rPr>
+                          <w:t>點的狀態，例如</w:t>
                         </w:r>
                         <w:r>
                           <w:rPr>
@@ -6708,7 +6217,7 @@
                     </w:txbxContent>
                   </v:textbox>
                 </v:shape>
-                <v:group id="群組 132" o:spid="_x0000_s1037" style="position:absolute;width:20955;height:29391" coordsize="20955,29391" o:gfxdata="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">
+                <v:group id="群組 132" o:spid="_x0000_s1037" style="position:absolute;width:20955;height:29391" coordsize="20955,29391" o:gfxdata="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">
                   <v:shapetype id="_x0000_t75" coordsize="21600,21600" o:spt="75" o:preferrelative="t" path="m@4@5l@4@11@9@11@9@5xe" filled="f" stroked="f">
                     <v:stroke joinstyle="miter"/>
                     <v:formulas>
@@ -6728,15 +6237,15 @@
                     <v:path o:extrusionok="f" gradientshapeok="t" o:connecttype="rect"/>
                     <o:lock v:ext="edit" aspectratio="t"/>
                   </v:shapetype>
-                  <v:shape id="圖片 129" o:spid="_x0000_s1038" type="#_x0000_t75" style="position:absolute;left:2068;width:18887;height:29391;visibility:visible;mso-wrap-style:square" o:gfxdata="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">
-                    <v:imagedata r:id="rId14" o:title=""/>
+                  <v:shape id="圖片 129" o:spid="_x0000_s1038" type="#_x0000_t75" style="position:absolute;left:2068;width:18887;height:29391;visibility:visible;mso-wrap-style:square" o:gfxdata="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">
+                    <v:imagedata r:id="rId13" o:title=""/>
                     <v:path arrowok="t"/>
                   </v:shape>
-                  <v:rect id="矩形 65" o:spid="_x0000_s1039" style="position:absolute;left:2286;top:9035;width:4298;height:1252;visibility:visible;mso-wrap-style:square;v-text-anchor:middle" o:gfxdata="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" filled="f" strokecolor="red" strokeweight="2pt"/>
-                  <v:rect id="矩形 71" o:spid="_x0000_s1040" style="position:absolute;left:4408;top:11756;width:4298;height:1251;visibility:visible;mso-wrap-style:square;v-text-anchor:middle" o:gfxdata="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" filled="f" strokecolor="#548dd4 [1951]" strokeweight="2pt"/>
-                  <v:rect id="矩形 76" o:spid="_x0000_s1041" style="position:absolute;left:8708;top:24601;width:2449;height:2177;visibility:visible;mso-wrap-style:square;v-text-anchor:middle" o:gfxdata="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" filled="f" strokecolor="#548dd4 [1951]" strokeweight="2pt"/>
-                  <v:rect id="矩形 82" o:spid="_x0000_s1042" style="position:absolute;left:2013;top:2068;width:2444;height:2171;visibility:visible;mso-wrap-style:square;v-text-anchor:middle" o:gfxdata="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" filled="f" strokecolor="#00b050" strokeweight="2pt"/>
-                  <v:shape id="文字方塊 83" o:spid="_x0000_s1043" type="#_x0000_t202" style="position:absolute;top:1306;width:2666;height:3151;visibility:visible;mso-wrap-style:square;v-text-anchor:top" o:gfxdata="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" filled="f" stroked="f" strokeweight=".5pt">
+                  <v:rect id="矩形 65" o:spid="_x0000_s1039" style="position:absolute;left:2286;top:9035;width:4298;height:1252;visibility:visible;mso-wrap-style:square;v-text-anchor:middle" o:gfxdata="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" filled="f" strokecolor="red" strokeweight="2pt"/>
+                  <v:rect id="矩形 71" o:spid="_x0000_s1040" style="position:absolute;left:4408;top:11756;width:4298;height:1251;visibility:visible;mso-wrap-style:square;v-text-anchor:middle" o:gfxdata="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" filled="f" strokecolor="#548dd4 [1951]" strokeweight="2pt"/>
+                  <v:rect id="矩形 76" o:spid="_x0000_s1041" style="position:absolute;left:8708;top:24601;width:2449;height:2177;visibility:visible;mso-wrap-style:square;v-text-anchor:middle" o:gfxdata="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" filled="f" strokecolor="#548dd4 [1951]" strokeweight="2pt"/>
+                  <v:rect id="矩形 82" o:spid="_x0000_s1042" style="position:absolute;left:2013;top:2068;width:2444;height:2171;visibility:visible;mso-wrap-style:square;v-text-anchor:middle" o:gfxdata="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" filled="f" strokecolor="#00b050" strokeweight="2pt"/>
+                  <v:shape id="文字方塊 83" o:spid="_x0000_s1043" type="#_x0000_t202" style="position:absolute;top:1306;width:2666;height:3151;visibility:visible;mso-wrap-style:square;v-text-anchor:top" o:gfxdata="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" filled="f" stroked="f" strokeweight=".5pt">
                     <v:textbox>
                       <w:txbxContent>
                         <w:p>
@@ -6758,7 +6267,7 @@
                       </w:txbxContent>
                     </v:textbox>
                   </v:shape>
-                  <v:shape id="文字方塊 84" o:spid="_x0000_s1044" type="#_x0000_t202" style="position:absolute;top:10722;width:2666;height:3149;visibility:visible;mso-wrap-style:square;v-text-anchor:top" o:gfxdata="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" filled="f" stroked="f" strokeweight=".5pt">
+                  <v:shape id="文字方塊 84" o:spid="_x0000_s1044" type="#_x0000_t202" style="position:absolute;top:10722;width:2666;height:3149;visibility:visible;mso-wrap-style:square;v-text-anchor:top" o:gfxdata="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" filled="f" stroked="f" strokeweight=".5pt">
                     <v:textbox>
                       <w:txbxContent>
                         <w:p>
@@ -6780,8 +6289,8 @@
                       </w:txbxContent>
                     </v:textbox>
                   </v:shape>
-                  <v:rect id="矩形 86" o:spid="_x0000_s1045" style="position:absolute;left:8708;top:17199;width:2445;height:2172;visibility:visible;mso-wrap-style:square;v-text-anchor:middle" o:gfxdata="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" filled="f" strokecolor="#974706 [1609]" strokeweight="2pt"/>
-                  <v:rect id="矩形 130" o:spid="_x0000_s1046" style="position:absolute;left:11811;top:26996;width:2444;height:2172;visibility:visible;mso-wrap-style:square;v-text-anchor:middle" o:gfxdata="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" filled="f" strokecolor="#548dd4 [1951]" strokeweight="2pt"/>
+                  <v:rect id="矩形 86" o:spid="_x0000_s1045" style="position:absolute;left:8708;top:17199;width:2445;height:2172;visibility:visible;mso-wrap-style:square;v-text-anchor:middle" o:gfxdata="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" filled="f" strokecolor="#974706 [1609]" strokeweight="2pt"/>
+                  <v:rect id="矩形 130" o:spid="_x0000_s1046" style="position:absolute;left:11811;top:26996;width:2444;height:2172;visibility:visible;mso-wrap-style:square;v-text-anchor:middle" o:gfxdata="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" filled="f" strokecolor="#548dd4 [1951]" strokeweight="2pt"/>
                 </v:group>
               </v:group>
             </w:pict>
@@ -6809,7 +6318,7 @@
                     <pic:cNvPicPr/>
                   </pic:nvPicPr>
                   <pic:blipFill>
-                    <a:blip r:embed="rId15">
+                    <a:blip r:embed="rId14">
                       <a:extLst>
                         <a:ext uri="{28A0092B-C50C-407E-A947-70E740481C1C}">
                           <a14:useLocalDpi xmlns:a14="http://schemas.microsoft.com/office/drawing/2010/main" val="0"/>
@@ -6920,7 +6429,7 @@
                     <pic:cNvPicPr/>
                   </pic:nvPicPr>
                   <pic:blipFill>
-                    <a:blip r:embed="rId16">
+                    <a:blip r:embed="rId15">
                       <a:extLst>
                         <a:ext uri="{28A0092B-C50C-407E-A947-70E740481C1C}">
                           <a14:useLocalDpi xmlns:a14="http://schemas.microsoft.com/office/drawing/2010/main" val="0"/>
@@ -7295,7 +6804,7 @@
           </mc:Choice>
           <mc:Fallback>
             <w:pict>
-              <v:shape id="文字方塊 20" o:spid="_x0000_s1047" type="#_x0000_t202" style="position:absolute;margin-left:49.05pt;margin-top:6.95pt;width:54pt;height:26.1pt;z-index:251779072;visibility:visible;mso-wrap-style:square;mso-width-percent:0;mso-height-percent:0;mso-wrap-distance-left:9pt;mso-wrap-distance-top:0;mso-wrap-distance-right:9pt;mso-wrap-distance-bottom:0;mso-position-horizontal:absolute;mso-position-horizontal-relative:text;mso-position-vertical:absolute;mso-position-vertical-relative:text;mso-width-percent:0;mso-height-percent:0;mso-width-relative:margin;mso-height-relative:margin;v-text-anchor:top" o:gfxdata="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" fillcolor="white [3201]" strokecolor="#f79646 [3209]" strokeweight="2pt">
+              <v:shape w14:anchorId="40EC8DCE" id="文字方塊 20" o:spid="_x0000_s1047" type="#_x0000_t202" style="position:absolute;margin-left:49.05pt;margin-top:6.95pt;width:54pt;height:26.1pt;z-index:251779072;visibility:visible;mso-wrap-style:square;mso-width-percent:0;mso-height-percent:0;mso-wrap-distance-left:9pt;mso-wrap-distance-top:0;mso-wrap-distance-right:9pt;mso-wrap-distance-bottom:0;mso-position-horizontal:absolute;mso-position-horizontal-relative:text;mso-position-vertical:absolute;mso-position-vertical-relative:text;mso-width-percent:0;mso-height-percent:0;mso-width-relative:margin;mso-height-relative:margin;v-text-anchor:top" o:gfxdata="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" fillcolor="white [3201]" strokecolor="#f79646 [3209]" strokeweight="2pt">
                 <v:textbox>
                   <w:txbxContent>
                     <w:p>
@@ -7412,7 +6921,7 @@
           </mc:Choice>
           <mc:Fallback>
             <w:pict>
-              <v:shape id="文字方塊 25" o:spid="_x0000_s1048" type="#_x0000_t202" style="position:absolute;margin-left:201.8pt;margin-top:16.2pt;width:54pt;height:26.1pt;z-index:251784192;visibility:visible;mso-wrap-style:square;mso-width-percent:0;mso-height-percent:0;mso-wrap-distance-left:9pt;mso-wrap-distance-top:0;mso-wrap-distance-right:9pt;mso-wrap-distance-bottom:0;mso-position-horizontal:absolute;mso-position-horizontal-relative:text;mso-position-vertical:absolute;mso-position-vertical-relative:text;mso-width-percent:0;mso-height-percent:0;mso-width-relative:margin;mso-height-relative:margin;v-text-anchor:top" o:gfxdata="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" fillcolor="white [3201]" strokecolor="#4bacc6 [3208]" strokeweight="2pt">
+              <v:shape w14:anchorId="6FBCD0FD" id="文字方塊 25" o:spid="_x0000_s1048" type="#_x0000_t202" style="position:absolute;margin-left:201.8pt;margin-top:16.2pt;width:54pt;height:26.1pt;z-index:251784192;visibility:visible;mso-wrap-style:square;mso-width-percent:0;mso-height-percent:0;mso-wrap-distance-left:9pt;mso-wrap-distance-top:0;mso-wrap-distance-right:9pt;mso-wrap-distance-bottom:0;mso-position-horizontal:absolute;mso-position-horizontal-relative:text;mso-position-vertical:absolute;mso-position-vertical-relative:text;mso-width-percent:0;mso-height-percent:0;mso-width-relative:margin;mso-height-relative:margin;v-text-anchor:top" o:gfxdata="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" fillcolor="white [3201]" strokecolor="#4bacc6 [3208]" strokeweight="2pt">
                 <v:textbox>
                   <w:txbxContent>
                     <w:p>
@@ -7465,7 +6974,7 @@
                     <pic:cNvPicPr/>
                   </pic:nvPicPr>
                   <pic:blipFill>
-                    <a:blip r:embed="rId16">
+                    <a:blip r:embed="rId15">
                       <a:extLst>
                         <a:ext uri="{28A0092B-C50C-407E-A947-70E740481C1C}">
                           <a14:useLocalDpi xmlns:a14="http://schemas.microsoft.com/office/drawing/2010/main" val="0"/>
@@ -7573,7 +7082,7 @@
           </mc:Choice>
           <mc:Fallback>
             <w:pict>
-              <v:shapetype id="_x0000_t32" coordsize="21600,21600" o:spt="32" o:oned="t" path="m,l21600,21600e" filled="f">
+              <v:shapetype w14:anchorId="3F4873E2" id="_x0000_t32" coordsize="21600,21600" o:spt="32" o:oned="t" path="m,l21600,21600e" filled="f">
                 <v:path arrowok="t" fillok="f" o:connecttype="none"/>
                 <o:lock v:ext="edit" shapetype="t"/>
               </v:shapetype>
@@ -7650,7 +7159,7 @@
           </mc:Choice>
           <mc:Fallback>
             <w:pict>
-              <v:shape id="直線單箭頭接點 26" o:spid="_x0000_s1026" type="#_x0000_t32" style="position:absolute;margin-left:256.5pt;margin-top:7.85pt;width:28.7pt;height:0;z-index:251786240;visibility:visible;mso-wrap-style:square;mso-width-percent:0;mso-height-percent:0;mso-wrap-distance-left:9pt;mso-wrap-distance-top:0;mso-wrap-distance-right:9pt;mso-wrap-distance-bottom:0;mso-position-horizontal:absolute;mso-position-horizontal-relative:text;mso-position-vertical:absolute;mso-position-vertical-relative:text;mso-width-percent:0;mso-height-percent:0;mso-width-relative:margin;mso-height-relative:margin" o:gfxdata="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" strokecolor="#40a7c2 [3048]" strokeweight="2.25pt">
+              <v:shape w14:anchorId="29E6A66E" id="直線單箭頭接點 26" o:spid="_x0000_s1026" type="#_x0000_t32" style="position:absolute;margin-left:256.5pt;margin-top:7.85pt;width:28.7pt;height:0;z-index:251786240;visibility:visible;mso-wrap-style:square;mso-width-percent:0;mso-height-percent:0;mso-wrap-distance-left:9pt;mso-wrap-distance-top:0;mso-wrap-distance-right:9pt;mso-wrap-distance-bottom:0;mso-position-horizontal:absolute;mso-position-horizontal-relative:text;mso-position-vertical:absolute;mso-position-vertical-relative:text;mso-width-percent:0;mso-height-percent:0;mso-width-relative:margin;mso-height-relative:margin" o:gfxdata="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" strokecolor="#40a7c2 [3048]" strokeweight="2.25pt">
                 <v:stroke endarrow="open"/>
               </v:shape>
             </w:pict>
@@ -7743,7 +7252,7 @@
           </mc:Choice>
           <mc:Fallback>
             <w:pict>
-              <v:rect id="矩形 13" o:spid="_x0000_s1026" style="position:absolute;margin-left:40.85pt;margin-top:17.6pt;width:100.65pt;height:88.7pt;z-index:251777024;visibility:visible;mso-wrap-style:square;mso-width-percent:0;mso-height-percent:0;mso-wrap-distance-left:9pt;mso-wrap-distance-top:0;mso-wrap-distance-right:9pt;mso-wrap-distance-bottom:0;mso-position-horizontal:absolute;mso-position-horizontal-relative:text;mso-position-vertical:absolute;mso-position-vertical-relative:text;mso-width-percent:0;mso-height-percent:0;mso-width-relative:margin;mso-height-relative:margin;v-text-anchor:middle" o:gfxdata="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" filled="f" strokecolor="red" strokeweight="2pt"/>
+              <v:rect w14:anchorId="074D5777" id="矩形 13" o:spid="_x0000_s1026" style="position:absolute;margin-left:40.85pt;margin-top:17.6pt;width:100.65pt;height:88.7pt;z-index:251777024;visibility:visible;mso-wrap-style:square;mso-width-percent:0;mso-height-percent:0;mso-wrap-distance-left:9pt;mso-wrap-distance-top:0;mso-wrap-distance-right:9pt;mso-wrap-distance-bottom:0;mso-position-horizontal:absolute;mso-position-horizontal-relative:text;mso-position-vertical:absolute;mso-position-vertical-relative:text;mso-width-percent:0;mso-height-percent:0;mso-width-relative:margin;mso-height-relative:margin;v-text-anchor:middle" o:gfxdata="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" filled="f" strokecolor="red" strokeweight="2pt"/>
             </w:pict>
           </mc:Fallback>
         </mc:AlternateContent>
@@ -7824,7 +7333,7 @@
           </mc:Choice>
           <mc:Fallback>
             <w:pict>
-              <v:rect id="矩形 22" o:spid="_x0000_s1026" style="position:absolute;margin-left:41.95pt;margin-top:18.1pt;width:97.65pt;height:10.7pt;z-index:251781120;visibility:visible;mso-wrap-style:square;mso-width-percent:0;mso-height-percent:0;mso-wrap-distance-left:9pt;mso-wrap-distance-top:0;mso-wrap-distance-right:9pt;mso-wrap-distance-bottom:0;mso-position-horizontal:absolute;mso-position-horizontal-relative:text;mso-position-vertical:absolute;mso-position-vertical-relative:text;mso-width-percent:0;mso-height-percent:0;mso-width-relative:margin;mso-height-relative:margin;v-text-anchor:middle" o:gfxdata="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" filled="f" strokecolor="#f79646 [3209]" strokeweight="2pt"/>
+              <v:rect w14:anchorId="33F23587" id="矩形 22" o:spid="_x0000_s1026" style="position:absolute;margin-left:41.95pt;margin-top:18.1pt;width:97.65pt;height:10.7pt;z-index:251781120;visibility:visible;mso-wrap-style:square;mso-width-percent:0;mso-height-percent:0;mso-wrap-distance-left:9pt;mso-wrap-distance-top:0;mso-wrap-distance-right:9pt;mso-wrap-distance-bottom:0;mso-position-horizontal:absolute;mso-position-horizontal-relative:text;mso-position-vertical:absolute;mso-position-vertical-relative:text;mso-width-percent:0;mso-height-percent:0;mso-width-relative:margin;mso-height-relative:margin;v-text-anchor:middle" o:gfxdata="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" filled="f" strokecolor="#f79646 [3209]" strokeweight="2pt"/>
             </w:pict>
           </mc:Fallback>
         </mc:AlternateContent>
@@ -7938,7 +7447,7 @@
           </mc:Choice>
           <mc:Fallback>
             <w:pict>
-              <v:shape id="文字方塊 19" o:spid="_x0000_s1049" type="#_x0000_t202" style="position:absolute;left:0;text-align:left;margin-left:161.75pt;margin-top:59.15pt;width:69pt;height:23.55pt;z-index:251778048;visibility:visible;mso-wrap-style:square;mso-width-percent:0;mso-height-percent:0;mso-wrap-distance-left:9pt;mso-wrap-distance-top:0;mso-wrap-distance-right:9pt;mso-wrap-distance-bottom:0;mso-position-horizontal:absolute;mso-position-horizontal-relative:text;mso-position-vertical:absolute;mso-position-vertical-relative:text;mso-width-percent:0;mso-height-percent:0;mso-width-relative:margin;mso-height-relative:margin;v-text-anchor:top" o:gfxdata="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" filled="f" strokecolor="red" strokeweight="2.25pt">
+              <v:shape w14:anchorId="0CAD7D75" id="文字方塊 19" o:spid="_x0000_s1049" type="#_x0000_t202" style="position:absolute;left:0;text-align:left;margin-left:161.75pt;margin-top:59.15pt;width:69pt;height:23.55pt;z-index:251778048;visibility:visible;mso-wrap-style:square;mso-width-percent:0;mso-height-percent:0;mso-wrap-distance-left:9pt;mso-wrap-distance-top:0;mso-wrap-distance-right:9pt;mso-wrap-distance-bottom:0;mso-position-horizontal:absolute;mso-position-horizontal-relative:text;mso-position-vertical:absolute;mso-position-vertical-relative:text;mso-width-percent:0;mso-height-percent:0;mso-width-relative:margin;mso-height-relative:margin;v-text-anchor:top" o:gfxdata="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" filled="f" strokecolor="red" strokeweight="2.25pt">
                 <v:textbox>
                   <w:txbxContent>
                     <w:p>
@@ -8047,7 +7556,7 @@
           </mc:Choice>
           <mc:Fallback>
             <w:pict>
-              <v:shape id="直線單箭頭接點 138" o:spid="_x0000_s1026" type="#_x0000_t32" style="position:absolute;margin-left:138.2pt;margin-top:69.95pt;width:23.55pt;height:0;flip:x;z-index:251922432;visibility:visible;mso-wrap-style:square;mso-width-percent:0;mso-height-percent:0;mso-wrap-distance-left:9pt;mso-wrap-distance-top:0;mso-wrap-distance-right:9pt;mso-wrap-distance-bottom:0;mso-position-horizontal:absolute;mso-position-horizontal-relative:text;mso-position-vertical:absolute;mso-position-vertical-relative:text;mso-width-percent:0;mso-height-percent:0;mso-width-relative:margin;mso-height-relative:margin" o:gfxdata="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" strokecolor="red" strokeweight="2.25pt">
+              <v:shape w14:anchorId="6C529028" id="直線單箭頭接點 138" o:spid="_x0000_s1026" type="#_x0000_t32" style="position:absolute;margin-left:138.2pt;margin-top:69.95pt;width:23.55pt;height:0;flip:x;z-index:251922432;visibility:visible;mso-wrap-style:square;mso-width-percent:0;mso-height-percent:0;mso-wrap-distance-left:9pt;mso-wrap-distance-top:0;mso-wrap-distance-right:9pt;mso-wrap-distance-bottom:0;mso-position-horizontal:absolute;mso-position-horizontal-relative:text;mso-position-vertical:absolute;mso-position-vertical-relative:text;mso-width-percent:0;mso-height-percent:0;mso-width-relative:margin;mso-height-relative:margin" o:gfxdata="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" strokecolor="red" strokeweight="2.25pt">
                 <v:stroke endarrow="open"/>
               </v:shape>
             </w:pict>
@@ -8075,7 +7584,7 @@
                     <pic:cNvPicPr/>
                   </pic:nvPicPr>
                   <pic:blipFill>
-                    <a:blip r:embed="rId17">
+                    <a:blip r:embed="rId16">
                       <a:extLst>
                         <a:ext uri="{28A0092B-C50C-407E-A947-70E740481C1C}">
                           <a14:useLocalDpi xmlns:a14="http://schemas.microsoft.com/office/drawing/2010/main" val="0"/>
@@ -8413,7 +7922,7 @@
           </mc:Choice>
           <mc:Fallback>
             <w:pict>
-              <v:shape id="文字方塊 147" o:spid="_x0000_s1050" type="#_x0000_t202" style="position:absolute;left:0;text-align:left;margin-left:387.15pt;margin-top:10.35pt;width:55.25pt;height:35.55pt;z-index:251924480;visibility:visible;mso-wrap-style:square;mso-width-percent:0;mso-height-percent:0;mso-wrap-distance-left:9pt;mso-wrap-distance-top:0;mso-wrap-distance-right:9pt;mso-wrap-distance-bottom:0;mso-position-horizontal:absolute;mso-position-horizontal-relative:text;mso-position-vertical:absolute;mso-position-vertical-relative:text;mso-width-percent:0;mso-height-percent:0;mso-width-relative:margin;mso-height-relative:margin;v-text-anchor:top" o:gfxdata="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" filled="f" stroked="f" strokeweight=".5pt">
+              <v:shape w14:anchorId="1BEDA2F0" id="文字方塊 147" o:spid="_x0000_s1050" type="#_x0000_t202" style="position:absolute;left:0;text-align:left;margin-left:387.15pt;margin-top:10.35pt;width:55.25pt;height:35.55pt;z-index:251924480;visibility:visible;mso-wrap-style:square;mso-width-percent:0;mso-height-percent:0;mso-wrap-distance-left:9pt;mso-wrap-distance-top:0;mso-wrap-distance-right:9pt;mso-wrap-distance-bottom:0;mso-position-horizontal:absolute;mso-position-horizontal-relative:text;mso-position-vertical:absolute;mso-position-vertical-relative:text;mso-width-percent:0;mso-height-percent:0;mso-width-relative:margin;mso-height-relative:margin;v-text-anchor:top" o:gfxdata="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" filled="f" stroked="f" strokeweight=".5pt">
                 <v:textbox>
                   <w:txbxContent>
                     <w:p>
@@ -8488,14 +7997,7 @@
                           <w:rFonts w:ascii="微軟正黑體" w:eastAsia="微軟正黑體" w:hAnsi="微軟正黑體" w:hint="eastAsia"/>
                           <w:sz w:val="18"/>
                         </w:rPr>
-                        <w:t>數值項=</w:t>
-                      </w:r>
-                      <w:r>
-                        <w:rPr>
-                          <w:rFonts w:ascii="微軟正黑體" w:eastAsia="微軟正黑體" w:hAnsi="微軟正黑體" w:hint="eastAsia"/>
-                          <w:sz w:val="18"/>
-                        </w:rPr>
-                        <w:t>7</w:t>
+                        <w:t>數值項=7</w:t>
                       </w:r>
                     </w:p>
                   </w:txbxContent>
@@ -8657,7 +8159,7 @@
           </mc:Choice>
           <mc:Fallback>
             <w:pict>
-              <v:shape id="文字方塊 39" o:spid="_x0000_s1051" type="#_x0000_t202" style="position:absolute;left:0;text-align:left;margin-left:327.7pt;margin-top:9.85pt;width:55.25pt;height:35.55pt;z-index:251798528;visibility:visible;mso-wrap-style:square;mso-width-percent:0;mso-height-percent:0;mso-wrap-distance-left:9pt;mso-wrap-distance-top:0;mso-wrap-distance-right:9pt;mso-wrap-distance-bottom:0;mso-position-horizontal:absolute;mso-position-horizontal-relative:text;mso-position-vertical:absolute;mso-position-vertical-relative:text;mso-width-percent:0;mso-height-percent:0;mso-width-relative:margin;mso-height-relative:margin;v-text-anchor:top" o:gfxdata="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" filled="f" stroked="f" strokeweight=".5pt">
+              <v:shape w14:anchorId="62047CEA" id="文字方塊 39" o:spid="_x0000_s1051" type="#_x0000_t202" style="position:absolute;left:0;text-align:left;margin-left:327.7pt;margin-top:9.85pt;width:55.25pt;height:35.55pt;z-index:251798528;visibility:visible;mso-wrap-style:square;mso-width-percent:0;mso-height-percent:0;mso-wrap-distance-left:9pt;mso-wrap-distance-top:0;mso-wrap-distance-right:9pt;mso-wrap-distance-bottom:0;mso-position-horizontal:absolute;mso-position-horizontal-relative:text;mso-position-vertical:absolute;mso-position-vertical-relative:text;mso-width-percent:0;mso-height-percent:0;mso-width-relative:margin;mso-height-relative:margin;v-text-anchor:top" o:gfxdata="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" filled="f" stroked="f" strokeweight=".5pt">
                 <v:textbox>
                   <w:txbxContent>
                     <w:p>
@@ -8894,7 +8396,7 @@
           </mc:Choice>
           <mc:Fallback>
             <w:pict>
-              <v:shape id="文字方塊 38" o:spid="_x0000_s1052" type="#_x0000_t202" style="position:absolute;left:0;text-align:left;margin-left:266.15pt;margin-top:9.85pt;width:55.25pt;height:35.55pt;z-index:251796480;visibility:visible;mso-wrap-style:square;mso-width-percent:0;mso-height-percent:0;mso-wrap-distance-left:9pt;mso-wrap-distance-top:0;mso-wrap-distance-right:9pt;mso-wrap-distance-bottom:0;mso-position-horizontal:absolute;mso-position-horizontal-relative:text;mso-position-vertical:absolute;mso-position-vertical-relative:text;mso-width-percent:0;mso-height-percent:0;mso-width-relative:margin;mso-height-relative:margin;v-text-anchor:top" o:gfxdata="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" filled="f" stroked="f" strokeweight=".5pt">
+              <v:shape w14:anchorId="3975B9B2" id="文字方塊 38" o:spid="_x0000_s1052" type="#_x0000_t202" style="position:absolute;left:0;text-align:left;margin-left:266.15pt;margin-top:9.85pt;width:55.25pt;height:35.55pt;z-index:251796480;visibility:visible;mso-wrap-style:square;mso-width-percent:0;mso-height-percent:0;mso-wrap-distance-left:9pt;mso-wrap-distance-top:0;mso-wrap-distance-right:9pt;mso-wrap-distance-bottom:0;mso-position-horizontal:absolute;mso-position-horizontal-relative:text;mso-position-vertical:absolute;mso-position-vertical-relative:text;mso-width-percent:0;mso-height-percent:0;mso-width-relative:margin;mso-height-relative:margin;v-text-anchor:top" o:gfxdata="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" filled="f" stroked="f" strokeweight=".5pt">
                 <v:textbox>
                   <w:txbxContent>
                     <w:p>
@@ -9131,7 +8633,7 @@
           </mc:Choice>
           <mc:Fallback>
             <w:pict>
-              <v:shape id="文字方塊 37" o:spid="_x0000_s1053" type="#_x0000_t202" style="position:absolute;left:0;text-align:left;margin-left:205.65pt;margin-top:9.85pt;width:55.25pt;height:35.55pt;z-index:251794432;visibility:visible;mso-wrap-style:square;mso-width-percent:0;mso-height-percent:0;mso-wrap-distance-left:9pt;mso-wrap-distance-top:0;mso-wrap-distance-right:9pt;mso-wrap-distance-bottom:0;mso-position-horizontal:absolute;mso-position-horizontal-relative:text;mso-position-vertical:absolute;mso-position-vertical-relative:text;mso-width-percent:0;mso-height-percent:0;mso-width-relative:margin;mso-height-relative:margin;v-text-anchor:top" o:gfxdata="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" filled="f" stroked="f" strokeweight=".5pt">
+              <v:shape w14:anchorId="62DF06FE" id="文字方塊 37" o:spid="_x0000_s1053" type="#_x0000_t202" style="position:absolute;left:0;text-align:left;margin-left:205.65pt;margin-top:9.85pt;width:55.25pt;height:35.55pt;z-index:251794432;visibility:visible;mso-wrap-style:square;mso-width-percent:0;mso-height-percent:0;mso-wrap-distance-left:9pt;mso-wrap-distance-top:0;mso-wrap-distance-right:9pt;mso-wrap-distance-bottom:0;mso-position-horizontal:absolute;mso-position-horizontal-relative:text;mso-position-vertical:absolute;mso-position-vertical-relative:text;mso-width-percent:0;mso-height-percent:0;mso-width-relative:margin;mso-height-relative:margin;v-text-anchor:top" o:gfxdata="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" filled="f" stroked="f" strokeweight=".5pt">
                 <v:textbox>
                   <w:txbxContent>
                     <w:p>
@@ -9368,7 +8870,7 @@
           </mc:Choice>
           <mc:Fallback>
             <w:pict>
-              <v:shape id="文字方塊 36" o:spid="_x0000_s1054" type="#_x0000_t202" style="position:absolute;left:0;text-align:left;margin-left:147.4pt;margin-top:9.85pt;width:55.25pt;height:35.55pt;z-index:251792384;visibility:visible;mso-wrap-style:square;mso-width-percent:0;mso-height-percent:0;mso-wrap-distance-left:9pt;mso-wrap-distance-top:0;mso-wrap-distance-right:9pt;mso-wrap-distance-bottom:0;mso-position-horizontal:absolute;mso-position-horizontal-relative:text;mso-position-vertical:absolute;mso-position-vertical-relative:text;mso-width-percent:0;mso-height-percent:0;mso-width-relative:margin;mso-height-relative:margin;v-text-anchor:top" o:gfxdata="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" filled="f" stroked="f" strokeweight=".5pt">
+              <v:shape w14:anchorId="50AA419E" id="文字方塊 36" o:spid="_x0000_s1054" type="#_x0000_t202" style="position:absolute;left:0;text-align:left;margin-left:147.4pt;margin-top:9.85pt;width:55.25pt;height:35.55pt;z-index:251792384;visibility:visible;mso-wrap-style:square;mso-width-percent:0;mso-height-percent:0;mso-wrap-distance-left:9pt;mso-wrap-distance-top:0;mso-wrap-distance-right:9pt;mso-wrap-distance-bottom:0;mso-position-horizontal:absolute;mso-position-horizontal-relative:text;mso-position-vertical:absolute;mso-position-vertical-relative:text;mso-width-percent:0;mso-height-percent:0;mso-width-relative:margin;mso-height-relative:margin;v-text-anchor:top" o:gfxdata="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" filled="f" stroked="f" strokeweight=".5pt">
                 <v:textbox>
                   <w:txbxContent>
                     <w:p>
@@ -9605,7 +9107,7 @@
           </mc:Choice>
           <mc:Fallback>
             <w:pict>
-              <v:shape id="文字方塊 35" o:spid="_x0000_s1055" type="#_x0000_t202" style="position:absolute;left:0;text-align:left;margin-left:85.3pt;margin-top:9.85pt;width:55.25pt;height:35.55pt;z-index:251790336;visibility:visible;mso-wrap-style:square;mso-width-percent:0;mso-height-percent:0;mso-wrap-distance-left:9pt;mso-wrap-distance-top:0;mso-wrap-distance-right:9pt;mso-wrap-distance-bottom:0;mso-position-horizontal:absolute;mso-position-horizontal-relative:text;mso-position-vertical:absolute;mso-position-vertical-relative:text;mso-width-percent:0;mso-height-percent:0;mso-width-relative:margin;mso-height-relative:margin;v-text-anchor:top" o:gfxdata="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" filled="f" stroked="f" strokeweight=".5pt">
+              <v:shape w14:anchorId="69964F43" id="文字方塊 35" o:spid="_x0000_s1055" type="#_x0000_t202" style="position:absolute;left:0;text-align:left;margin-left:85.3pt;margin-top:9.85pt;width:55.25pt;height:35.55pt;z-index:251790336;visibility:visible;mso-wrap-style:square;mso-width-percent:0;mso-height-percent:0;mso-wrap-distance-left:9pt;mso-wrap-distance-top:0;mso-wrap-distance-right:9pt;mso-wrap-distance-bottom:0;mso-position-horizontal:absolute;mso-position-horizontal-relative:text;mso-position-vertical:absolute;mso-position-vertical-relative:text;mso-width-percent:0;mso-height-percent:0;mso-width-relative:margin;mso-height-relative:margin;v-text-anchor:top" o:gfxdata="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" filled="f" stroked="f" strokeweight=".5pt">
                 <v:textbox>
                   <w:txbxContent>
                     <w:p>
@@ -9842,7 +9344,7 @@
           </mc:Choice>
           <mc:Fallback>
             <w:pict>
-              <v:shape id="文字方塊 34" o:spid="_x0000_s1056" type="#_x0000_t202" style="position:absolute;left:0;text-align:left;margin-left:23.8pt;margin-top:9.85pt;width:55.25pt;height:35.55pt;z-index:251788288;visibility:visible;mso-wrap-style:square;mso-width-percent:0;mso-height-percent:0;mso-wrap-distance-left:9pt;mso-wrap-distance-top:0;mso-wrap-distance-right:9pt;mso-wrap-distance-bottom:0;mso-position-horizontal:absolute;mso-position-horizontal-relative:text;mso-position-vertical:absolute;mso-position-vertical-relative:text;mso-width-percent:0;mso-height-percent:0;mso-width-relative:margin;mso-height-relative:margin;v-text-anchor:top" o:gfxdata="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" filled="f" stroked="f" strokeweight=".5pt">
+              <v:shape w14:anchorId="2B737047" id="文字方塊 34" o:spid="_x0000_s1056" type="#_x0000_t202" style="position:absolute;left:0;text-align:left;margin-left:23.8pt;margin-top:9.85pt;width:55.25pt;height:35.55pt;z-index:251788288;visibility:visible;mso-wrap-style:square;mso-width-percent:0;mso-height-percent:0;mso-wrap-distance-left:9pt;mso-wrap-distance-top:0;mso-wrap-distance-right:9pt;mso-wrap-distance-bottom:0;mso-position-horizontal:absolute;mso-position-horizontal-relative:text;mso-position-vertical:absolute;mso-position-vertical-relative:text;mso-width-percent:0;mso-height-percent:0;mso-width-relative:margin;mso-height-relative:margin;v-text-anchor:top" o:gfxdata="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" filled="f" stroked="f" strokeweight=".5pt">
                 <v:textbox>
                   <w:txbxContent>
                     <w:p>
@@ -9969,7 +9471,7 @@
                     <pic:cNvPicPr/>
                   </pic:nvPicPr>
                   <pic:blipFill>
-                    <a:blip r:embed="rId18" cstate="print">
+                    <a:blip r:embed="rId17" cstate="print">
                       <a:extLst>
                         <a:ext uri="{28A0092B-C50C-407E-A947-70E740481C1C}">
                           <a14:useLocalDpi xmlns:a14="http://schemas.microsoft.com/office/drawing/2010/main" val="0"/>
@@ -10024,7 +9526,7 @@
                     <pic:cNvPicPr/>
                   </pic:nvPicPr>
                   <pic:blipFill>
-                    <a:blip r:embed="rId19" cstate="print">
+                    <a:blip r:embed="rId18" cstate="print">
                       <a:extLst>
                         <a:ext uri="{28A0092B-C50C-407E-A947-70E740481C1C}">
                           <a14:useLocalDpi xmlns:a14="http://schemas.microsoft.com/office/drawing/2010/main" val="0"/>
@@ -10079,7 +9581,7 @@
                     <pic:cNvPicPr/>
                   </pic:nvPicPr>
                   <pic:blipFill>
-                    <a:blip r:embed="rId20" cstate="print">
+                    <a:blip r:embed="rId19" cstate="print">
                       <a:extLst>
                         <a:ext uri="{28A0092B-C50C-407E-A947-70E740481C1C}">
                           <a14:useLocalDpi xmlns:a14="http://schemas.microsoft.com/office/drawing/2010/main" val="0"/>
@@ -10134,7 +9636,7 @@
                     <pic:cNvPicPr/>
                   </pic:nvPicPr>
                   <pic:blipFill>
-                    <a:blip r:embed="rId21" cstate="print">
+                    <a:blip r:embed="rId20" cstate="print">
                       <a:extLst>
                         <a:ext uri="{28A0092B-C50C-407E-A947-70E740481C1C}">
                           <a14:useLocalDpi xmlns:a14="http://schemas.microsoft.com/office/drawing/2010/main" val="0"/>
@@ -10189,7 +9691,7 @@
                     <pic:cNvPicPr/>
                   </pic:nvPicPr>
                   <pic:blipFill>
-                    <a:blip r:embed="rId22" cstate="print">
+                    <a:blip r:embed="rId21" cstate="print">
                       <a:extLst>
                         <a:ext uri="{28A0092B-C50C-407E-A947-70E740481C1C}">
                           <a14:useLocalDpi xmlns:a14="http://schemas.microsoft.com/office/drawing/2010/main" val="0"/>
@@ -10244,7 +9746,7 @@
                     <pic:cNvPicPr/>
                   </pic:nvPicPr>
                   <pic:blipFill>
-                    <a:blip r:embed="rId23" cstate="print">
+                    <a:blip r:embed="rId22" cstate="print">
                       <a:extLst>
                         <a:ext uri="{28A0092B-C50C-407E-A947-70E740481C1C}">
                           <a14:useLocalDpi xmlns:a14="http://schemas.microsoft.com/office/drawing/2010/main" val="0"/>
@@ -10298,7 +9800,7 @@
                     <pic:cNvPicPr/>
                   </pic:nvPicPr>
                   <pic:blipFill>
-                    <a:blip r:embed="rId24" cstate="print">
+                    <a:blip r:embed="rId23" cstate="print">
                       <a:extLst>
                         <a:ext uri="{28A0092B-C50C-407E-A947-70E740481C1C}">
                           <a14:useLocalDpi xmlns:a14="http://schemas.microsoft.com/office/drawing/2010/main" val="0"/>
@@ -10367,10 +9869,10 @@
           <w:noProof/>
         </w:rPr>
         <w:drawing>
-          <wp:inline distT="0" distB="0" distL="0" distR="0">
-            <wp:extent cx="4442845" cy="2857748"/>
-            <wp:effectExtent l="0" t="0" r="0" b="0"/>
-            <wp:docPr id="15" name="圖片 15"/>
+          <wp:inline distT="0" distB="0" distL="0" distR="0" wp14:anchorId="05B98112" wp14:editId="16086026">
+            <wp:extent cx="5745978" cy="2827265"/>
+            <wp:effectExtent l="0" t="0" r="7620" b="0"/>
+            <wp:docPr id="11" name="圖片 11"/>
             <wp:cNvGraphicFramePr>
               <a:graphicFrameLocks xmlns:a="http://schemas.openxmlformats.org/drawingml/2006/main" noChangeAspect="1"/>
             </wp:cNvGraphicFramePr>
@@ -10378,17 +9880,11 @@
               <a:graphicData uri="http://schemas.openxmlformats.org/drawingml/2006/picture">
                 <pic:pic xmlns:pic="http://schemas.openxmlformats.org/drawingml/2006/picture">
                   <pic:nvPicPr>
-                    <pic:cNvPr id="0" name="5A890C3.tmp"/>
+                    <pic:cNvPr id="1" name=""/>
                     <pic:cNvPicPr/>
                   </pic:nvPicPr>
                   <pic:blipFill>
-                    <a:blip r:embed="rId25">
-                      <a:extLst>
-                        <a:ext uri="{28A0092B-C50C-407E-A947-70E740481C1C}">
-                          <a14:useLocalDpi xmlns:a14="http://schemas.microsoft.com/office/drawing/2010/main" val="0"/>
-                        </a:ext>
-                      </a:extLst>
-                    </a:blip>
+                    <a:blip r:embed="rId24"/>
                     <a:stretch>
                       <a:fillRect/>
                     </a:stretch>
@@ -10396,7 +9892,7 @@
                   <pic:spPr>
                     <a:xfrm>
                       <a:off x="0" y="0"/>
-                      <a:ext cx="4442845" cy="2857748"/>
+                      <a:ext cx="5745978" cy="2827265"/>
                     </a:xfrm>
                     <a:prstGeom prst="rect">
                       <a:avLst/>
@@ -10562,16 +10058,16 @@
         <mc:AlternateContent>
           <mc:Choice Requires="wps">
             <w:drawing>
-              <wp:anchor distT="0" distB="0" distL="114300" distR="114300" simplePos="0" relativeHeight="251803648" behindDoc="0" locked="0" layoutInCell="1" allowOverlap="1" wp14:anchorId="66A35B7B" wp14:editId="23F96E4E">
+              <wp:anchor distT="0" distB="0" distL="114300" distR="114300" simplePos="0" relativeHeight="251282432" behindDoc="0" locked="0" layoutInCell="1" allowOverlap="1" wp14:anchorId="66A35B7B" wp14:editId="23F96E4E">
                 <wp:simplePos x="0" y="0"/>
                 <wp:positionH relativeFrom="column">
                   <wp:posOffset>318770</wp:posOffset>
                 </wp:positionH>
                 <wp:positionV relativeFrom="paragraph">
-                  <wp:posOffset>3034030</wp:posOffset>
+                  <wp:posOffset>3032125</wp:posOffset>
                 </wp:positionV>
-                <wp:extent cx="3700780" cy="445770"/>
-                <wp:effectExtent l="0" t="0" r="13970" b="11430"/>
+                <wp:extent cx="4038600" cy="445770"/>
+                <wp:effectExtent l="0" t="0" r="19050" b="11430"/>
                 <wp:wrapNone/>
                 <wp:docPr id="47" name="矩形 47"/>
                 <wp:cNvGraphicFramePr/>
@@ -10582,7 +10078,7 @@
                       <wps:spPr>
                         <a:xfrm>
                           <a:off x="0" y="0"/>
-                          <a:ext cx="3700780" cy="445770"/>
+                          <a:ext cx="4038600" cy="445770"/>
                         </a:xfrm>
                         <a:prstGeom prst="rect">
                           <a:avLst/>
@@ -10630,7 +10126,7 @@
           </mc:Choice>
           <mc:Fallback>
             <w:pict>
-              <v:rect id="矩形 47" o:spid="_x0000_s1026" style="position:absolute;margin-left:25.1pt;margin-top:238.9pt;width:291.4pt;height:35.1pt;z-index:251803648;visibility:visible;mso-wrap-style:square;mso-width-percent:0;mso-height-percent:0;mso-wrap-distance-left:9pt;mso-wrap-distance-top:0;mso-wrap-distance-right:9pt;mso-wrap-distance-bottom:0;mso-position-horizontal:absolute;mso-position-horizontal-relative:text;mso-position-vertical:absolute;mso-position-vertical-relative:text;mso-width-percent:0;mso-height-percent:0;mso-width-relative:margin;mso-height-relative:margin;v-text-anchor:middle" o:gfxdata="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" filled="f" strokecolor="red" strokeweight="2pt"/>
+              <v:rect w14:anchorId="0415A17B" id="矩形 47" o:spid="_x0000_s1026" style="position:absolute;margin-left:25.1pt;margin-top:238.75pt;width:318pt;height:35.1pt;z-index:251282432;visibility:visible;mso-wrap-style:square;mso-width-percent:0;mso-height-percent:0;mso-wrap-distance-left:9pt;mso-wrap-distance-top:0;mso-wrap-distance-right:9pt;mso-wrap-distance-bottom:0;mso-position-horizontal:absolute;mso-position-horizontal-relative:text;mso-position-vertical:absolute;mso-position-vertical-relative:text;mso-width-percent:0;mso-height-percent:0;mso-width-relative:margin;mso-height-relative:margin;v-text-anchor:middle" o:gfxdata="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" filled="f" strokecolor="red" strokeweight="2pt"/>
             </w:pict>
           </mc:Fallback>
         </mc:AlternateContent>
@@ -10643,164 +10139,13 @@
         <mc:AlternateContent>
           <mc:Choice Requires="wps">
             <w:drawing>
-              <wp:anchor distT="0" distB="0" distL="114300" distR="114300" simplePos="0" relativeHeight="251849728" behindDoc="0" locked="0" layoutInCell="1" allowOverlap="1" wp14:anchorId="330FA0CB" wp14:editId="7998668E">
+              <wp:anchor distT="0" distB="0" distL="114300" distR="114300" simplePos="0" relativeHeight="251609088" behindDoc="0" locked="0" layoutInCell="1" allowOverlap="1" wp14:anchorId="677F388F" wp14:editId="16A9C2EF">
                 <wp:simplePos x="0" y="0"/>
                 <wp:positionH relativeFrom="column">
-                  <wp:posOffset>3670935</wp:posOffset>
+                  <wp:posOffset>3796665</wp:posOffset>
                 </wp:positionH>
                 <wp:positionV relativeFrom="paragraph">
-                  <wp:posOffset>3284220</wp:posOffset>
-                </wp:positionV>
-                <wp:extent cx="701675" cy="598170"/>
-                <wp:effectExtent l="38100" t="38100" r="22225" b="30480"/>
-                <wp:wrapNone/>
-                <wp:docPr id="81" name="直線單箭頭接點 81"/>
-                <wp:cNvGraphicFramePr/>
-                <a:graphic xmlns:a="http://schemas.openxmlformats.org/drawingml/2006/main">
-                  <a:graphicData uri="http://schemas.microsoft.com/office/word/2010/wordprocessingShape">
-                    <wps:wsp>
-                      <wps:cNvCnPr/>
-                      <wps:spPr>
-                        <a:xfrm flipH="1" flipV="1">
-                          <a:off x="0" y="0"/>
-                          <a:ext cx="701675" cy="598170"/>
-                        </a:xfrm>
-                        <a:prstGeom prst="straightConnector1">
-                          <a:avLst/>
-                        </a:prstGeom>
-                        <a:ln w="28575">
-                          <a:tailEnd type="arrow"/>
-                        </a:ln>
-                      </wps:spPr>
-                      <wps:style>
-                        <a:lnRef idx="1">
-                          <a:schemeClr val="accent5"/>
-                        </a:lnRef>
-                        <a:fillRef idx="0">
-                          <a:schemeClr val="accent5"/>
-                        </a:fillRef>
-                        <a:effectRef idx="0">
-                          <a:schemeClr val="accent5"/>
-                        </a:effectRef>
-                        <a:fontRef idx="minor">
-                          <a:schemeClr val="tx1"/>
-                        </a:fontRef>
-                      </wps:style>
-                      <wps:bodyPr/>
-                    </wps:wsp>
-                  </a:graphicData>
-                </a:graphic>
-                <wp14:sizeRelH relativeFrom="margin">
-                  <wp14:pctWidth>0</wp14:pctWidth>
-                </wp14:sizeRelH>
-                <wp14:sizeRelV relativeFrom="margin">
-                  <wp14:pctHeight>0</wp14:pctHeight>
-                </wp14:sizeRelV>
-              </wp:anchor>
-            </w:drawing>
-          </mc:Choice>
-          <mc:Fallback>
-            <w:pict>
-              <v:shapetype id="_x0000_t32" coordsize="21600,21600" o:spt="32" o:oned="t" path="m,l21600,21600e" filled="f">
-                <v:path arrowok="t" fillok="f" o:connecttype="none"/>
-                <o:lock v:ext="edit" shapetype="t"/>
-              </v:shapetype>
-              <v:shape id="直線單箭頭接點 81" o:spid="_x0000_s1026" type="#_x0000_t32" style="position:absolute;margin-left:289.05pt;margin-top:258.6pt;width:55.25pt;height:47.1pt;flip:x y;z-index:251849728;visibility:visible;mso-wrap-style:square;mso-width-percent:0;mso-height-percent:0;mso-wrap-distance-left:9pt;mso-wrap-distance-top:0;mso-wrap-distance-right:9pt;mso-wrap-distance-bottom:0;mso-position-horizontal:absolute;mso-position-horizontal-relative:text;mso-position-vertical:absolute;mso-position-vertical-relative:text;mso-width-percent:0;mso-height-percent:0;mso-width-relative:margin;mso-height-relative:margin" o:gfxdata="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" strokecolor="#40a7c2 [3048]" strokeweight="2.25pt">
-                <v:stroke endarrow="open"/>
-              </v:shape>
-            </w:pict>
-          </mc:Fallback>
-        </mc:AlternateContent>
-      </w:r>
-      <w:r>
-        <w:rPr>
-          <w:rFonts w:ascii="微軟正黑體" w:eastAsia="微軟正黑體" w:hAnsi="微軟正黑體" w:hint="eastAsia"/>
-          <w:noProof/>
-        </w:rPr>
-        <mc:AlternateContent>
-          <mc:Choice Requires="wps">
-            <w:drawing>
-              <wp:anchor distT="0" distB="0" distL="114300" distR="114300" simplePos="0" relativeHeight="251939840" behindDoc="0" locked="0" layoutInCell="1" allowOverlap="1" wp14:anchorId="1B5F49EB" wp14:editId="31A379AA">
-                <wp:simplePos x="0" y="0"/>
-                <wp:positionH relativeFrom="column">
-                  <wp:posOffset>5287282</wp:posOffset>
-                </wp:positionH>
-                <wp:positionV relativeFrom="paragraph">
-                  <wp:posOffset>1575435</wp:posOffset>
-                </wp:positionV>
-                <wp:extent cx="0" cy="963386"/>
-                <wp:effectExtent l="133350" t="0" r="76200" b="46355"/>
-                <wp:wrapNone/>
-                <wp:docPr id="7" name="直線單箭頭接點 7"/>
-                <wp:cNvGraphicFramePr/>
-                <a:graphic xmlns:a="http://schemas.openxmlformats.org/drawingml/2006/main">
-                  <a:graphicData uri="http://schemas.microsoft.com/office/word/2010/wordprocessingShape">
-                    <wps:wsp>
-                      <wps:cNvCnPr/>
-                      <wps:spPr>
-                        <a:xfrm>
-                          <a:off x="0" y="0"/>
-                          <a:ext cx="0" cy="963386"/>
-                        </a:xfrm>
-                        <a:prstGeom prst="straightConnector1">
-                          <a:avLst/>
-                        </a:prstGeom>
-                        <a:ln w="28575">
-                          <a:solidFill>
-                            <a:srgbClr val="FF0000"/>
-                          </a:solidFill>
-                          <a:tailEnd type="arrow"/>
-                        </a:ln>
-                      </wps:spPr>
-                      <wps:style>
-                        <a:lnRef idx="1">
-                          <a:schemeClr val="accent1"/>
-                        </a:lnRef>
-                        <a:fillRef idx="0">
-                          <a:schemeClr val="accent1"/>
-                        </a:fillRef>
-                        <a:effectRef idx="0">
-                          <a:schemeClr val="accent1"/>
-                        </a:effectRef>
-                        <a:fontRef idx="minor">
-                          <a:schemeClr val="tx1"/>
-                        </a:fontRef>
-                      </wps:style>
-                      <wps:bodyPr/>
-                    </wps:wsp>
-                  </a:graphicData>
-                </a:graphic>
-              </wp:anchor>
-            </w:drawing>
-          </mc:Choice>
-          <mc:Fallback>
-            <w:pict>
-              <v:shapetype id="_x0000_t32" coordsize="21600,21600" o:spt="32" o:oned="t" path="m,l21600,21600e" filled="f">
-                <v:path arrowok="t" fillok="f" o:connecttype="none"/>
-                <o:lock v:ext="edit" shapetype="t"/>
-              </v:shapetype>
-              <v:shape id="直線單箭頭接點 7" o:spid="_x0000_s1026" type="#_x0000_t32" style="position:absolute;margin-left:416.3pt;margin-top:124.05pt;width:0;height:75.85pt;z-index:251939840;visibility:visible;mso-wrap-style:square;mso-wrap-distance-left:9pt;mso-wrap-distance-top:0;mso-wrap-distance-right:9pt;mso-wrap-distance-bottom:0;mso-position-horizontal:absolute;mso-position-horizontal-relative:text;mso-position-vertical:absolute;mso-position-vertical-relative:text" o:gfxdata="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" strokecolor="red" strokeweight="2.25pt">
-                <v:stroke endarrow="open"/>
-              </v:shape>
-            </w:pict>
-          </mc:Fallback>
-        </mc:AlternateContent>
-      </w:r>
-      <w:r>
-        <w:rPr>
-          <w:rFonts w:ascii="微軟正黑體" w:eastAsia="微軟正黑體" w:hAnsi="微軟正黑體" w:hint="eastAsia"/>
-          <w:noProof/>
-        </w:rPr>
-        <mc:AlternateContent>
-          <mc:Choice Requires="wps">
-            <w:drawing>
-              <wp:anchor distT="0" distB="0" distL="114300" distR="114300" simplePos="0" relativeHeight="251936768" behindDoc="0" locked="0" layoutInCell="1" allowOverlap="1" wp14:anchorId="677F388F" wp14:editId="16A9C2EF">
-                <wp:simplePos x="0" y="0"/>
-                <wp:positionH relativeFrom="column">
-                  <wp:posOffset>4787265</wp:posOffset>
-                </wp:positionH>
-                <wp:positionV relativeFrom="paragraph">
-                  <wp:posOffset>138430</wp:posOffset>
+                  <wp:posOffset>3605286</wp:posOffset>
                 </wp:positionV>
                 <wp:extent cx="963295" cy="782955"/>
                 <wp:effectExtent l="0" t="0" r="27305" b="17145"/>
@@ -10895,11 +10240,7 @@
           </mc:Choice>
           <mc:Fallback>
             <w:pict>
-              <v:shapetype id="_x0000_t202" coordsize="21600,21600" o:spt="202" path="m,l,21600r21600,l21600,xe">
-                <v:stroke joinstyle="miter"/>
-                <v:path gradientshapeok="t" o:connecttype="rect"/>
-              </v:shapetype>
-              <v:shape id="文字方塊 4" o:spid="_x0000_s1057" type="#_x0000_t202" style="position:absolute;left:0;text-align:left;margin-left:376.95pt;margin-top:10.9pt;width:75.85pt;height:61.65pt;z-index:251936768;visibility:visible;mso-wrap-style:square;mso-width-percent:0;mso-height-percent:0;mso-wrap-distance-left:9pt;mso-wrap-distance-top:0;mso-wrap-distance-right:9pt;mso-wrap-distance-bottom:0;mso-position-horizontal:absolute;mso-position-horizontal-relative:text;mso-position-vertical:absolute;mso-position-vertical-relative:text;mso-width-percent:0;mso-height-percent:0;mso-width-relative:margin;mso-height-relative:margin;v-text-anchor:top" o:gfxdata="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" filled="f" strokeweight=".5pt">
+              <v:shape w14:anchorId="677F388F" id="文字方塊 4" o:spid="_x0000_s1057" type="#_x0000_t202" style="position:absolute;left:0;text-align:left;margin-left:298.95pt;margin-top:283.9pt;width:75.85pt;height:61.65pt;z-index:251609088;visibility:visible;mso-wrap-style:square;mso-width-percent:0;mso-height-percent:0;mso-wrap-distance-left:9pt;mso-wrap-distance-top:0;mso-wrap-distance-right:9pt;mso-wrap-distance-bottom:0;mso-position-horizontal:absolute;mso-position-horizontal-relative:text;mso-position-vertical:absolute;mso-position-vertical-relative:text;mso-width-percent:0;mso-height-percent:0;mso-width-relative:margin;mso-height-relative:margin;v-text-anchor:top" o:gfxdata="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" filled="f" strokeweight=".5pt">
                 <v:textbox>
                   <w:txbxContent>
                     <w:p>
@@ -10945,15 +10286,321 @@
           <w:noProof/>
         </w:rPr>
         <mc:AlternateContent>
+          <mc:Choice Requires="wps">
+            <w:drawing>
+              <wp:anchor distT="0" distB="0" distL="114300" distR="114300" simplePos="0" relativeHeight="251305984" behindDoc="0" locked="0" layoutInCell="1" allowOverlap="1" wp14:anchorId="35908954" wp14:editId="04F13762">
+                <wp:simplePos x="0" y="0"/>
+                <wp:positionH relativeFrom="column">
+                  <wp:posOffset>1293495</wp:posOffset>
+                </wp:positionH>
+                <wp:positionV relativeFrom="paragraph">
+                  <wp:posOffset>4086225</wp:posOffset>
+                </wp:positionV>
+                <wp:extent cx="2378075" cy="636270"/>
+                <wp:effectExtent l="0" t="0" r="22225" b="11430"/>
+                <wp:wrapNone/>
+                <wp:docPr id="80" name="文字方塊 80"/>
+                <wp:cNvGraphicFramePr/>
+                <a:graphic xmlns:a="http://schemas.openxmlformats.org/drawingml/2006/main">
+                  <a:graphicData uri="http://schemas.microsoft.com/office/word/2010/wordprocessingShape">
+                    <wps:wsp>
+                      <wps:cNvSpPr txBox="1"/>
+                      <wps:spPr>
+                        <a:xfrm>
+                          <a:off x="0" y="0"/>
+                          <a:ext cx="2378075" cy="636270"/>
+                        </a:xfrm>
+                        <a:prstGeom prst="rect">
+                          <a:avLst/>
+                        </a:prstGeom>
+                        <a:ln/>
+                      </wps:spPr>
+                      <wps:style>
+                        <a:lnRef idx="2">
+                          <a:schemeClr val="accent5"/>
+                        </a:lnRef>
+                        <a:fillRef idx="1">
+                          <a:schemeClr val="lt1"/>
+                        </a:fillRef>
+                        <a:effectRef idx="0">
+                          <a:schemeClr val="accent5"/>
+                        </a:effectRef>
+                        <a:fontRef idx="minor">
+                          <a:schemeClr val="dk1"/>
+                        </a:fontRef>
+                      </wps:style>
+                      <wps:txbx>
+                        <w:txbxContent>
+                          <w:p>
+                            <w:pPr>
+                              <w:snapToGrid w:val="0"/>
+                              <w:rPr>
+                                <w:rFonts w:ascii="微軟正黑體" w:eastAsia="微軟正黑體" w:hAnsi="微軟正黑體"/>
+                              </w:rPr>
+                            </w:pPr>
+                            <w:r>
+                              <w:rPr>
+                                <w:rFonts w:ascii="微軟正黑體" w:eastAsia="微軟正黑體" w:hAnsi="微軟正黑體" w:hint="eastAsia"/>
+                              </w:rPr>
+                              <w:t>清除上一次繪圖</w:t>
+                            </w:r>
+                            <w:proofErr w:type="gramStart"/>
+                            <w:r>
+                              <w:rPr>
+                                <w:rFonts w:ascii="微軟正黑體" w:eastAsia="微軟正黑體" w:hAnsi="微軟正黑體" w:hint="eastAsia"/>
+                              </w:rPr>
+                              <w:t>最</w:t>
+                            </w:r>
+                            <w:proofErr w:type="gramEnd"/>
+                            <w:r>
+                              <w:rPr>
+                                <w:rFonts w:ascii="微軟正黑體" w:eastAsia="微軟正黑體" w:hAnsi="微軟正黑體" w:hint="eastAsia"/>
+                              </w:rPr>
+                              <w:t>頂端</w:t>
+                            </w:r>
+                            <w:r>
+                              <w:rPr>
+                                <w:rFonts w:ascii="微軟正黑體" w:eastAsia="微軟正黑體" w:hAnsi="微軟正黑體" w:hint="eastAsia"/>
+                              </w:rPr>
+                              <w:t>的部分，以免留下</w:t>
+                            </w:r>
+                            <w:r>
+                              <w:rPr>
+                                <w:rFonts w:ascii="微軟正黑體" w:eastAsia="微軟正黑體" w:hAnsi="微軟正黑體" w:hint="eastAsia"/>
+                              </w:rPr>
+                              <w:t>殘影</w:t>
+                            </w:r>
+                          </w:p>
+                        </w:txbxContent>
+                      </wps:txbx>
+                      <wps:bodyPr rot="0" spcFirstLastPara="0" vertOverflow="overflow" horzOverflow="overflow" vert="horz" wrap="square" lIns="91440" tIns="45720" rIns="91440" bIns="45720" numCol="1" spcCol="0" rtlCol="0" fromWordArt="0" anchor="t" anchorCtr="0" forceAA="0" compatLnSpc="1">
+                        <a:prstTxWarp prst="textNoShape">
+                          <a:avLst/>
+                        </a:prstTxWarp>
+                        <a:noAutofit/>
+                      </wps:bodyPr>
+                    </wps:wsp>
+                  </a:graphicData>
+                </a:graphic>
+                <wp14:sizeRelH relativeFrom="margin">
+                  <wp14:pctWidth>0</wp14:pctWidth>
+                </wp14:sizeRelH>
+                <wp14:sizeRelV relativeFrom="margin">
+                  <wp14:pctHeight>0</wp14:pctHeight>
+                </wp14:sizeRelV>
+              </wp:anchor>
+            </w:drawing>
+          </mc:Choice>
+          <mc:Fallback>
+            <w:pict>
+              <v:shape w14:anchorId="35908954" id="文字方塊 80" o:spid="_x0000_s1058" type="#_x0000_t202" style="position:absolute;left:0;text-align:left;margin-left:101.85pt;margin-top:321.75pt;width:187.25pt;height:50.1pt;z-index:251305984;visibility:visible;mso-wrap-style:square;mso-width-percent:0;mso-height-percent:0;mso-wrap-distance-left:9pt;mso-wrap-distance-top:0;mso-wrap-distance-right:9pt;mso-wrap-distance-bottom:0;mso-position-horizontal:absolute;mso-position-horizontal-relative:text;mso-position-vertical:absolute;mso-position-vertical-relative:text;mso-width-percent:0;mso-height-percent:0;mso-width-relative:margin;mso-height-relative:margin;v-text-anchor:top" o:gfxdata="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" fillcolor="white [3201]" strokecolor="#4bacc6 [3208]" strokeweight="2pt">
+                <v:textbox>
+                  <w:txbxContent>
+                    <w:p>
+                      <w:pPr>
+                        <w:snapToGrid w:val="0"/>
+                        <w:rPr>
+                          <w:rFonts w:ascii="微軟正黑體" w:eastAsia="微軟正黑體" w:hAnsi="微軟正黑體"/>
+                        </w:rPr>
+                      </w:pPr>
+                      <w:r>
+                        <w:rPr>
+                          <w:rFonts w:ascii="微軟正黑體" w:eastAsia="微軟正黑體" w:hAnsi="微軟正黑體" w:hint="eastAsia"/>
+                        </w:rPr>
+                        <w:t>清除上一次繪圖</w:t>
+                      </w:r>
+                      <w:proofErr w:type="gramStart"/>
+                      <w:r>
+                        <w:rPr>
+                          <w:rFonts w:ascii="微軟正黑體" w:eastAsia="微軟正黑體" w:hAnsi="微軟正黑體" w:hint="eastAsia"/>
+                        </w:rPr>
+                        <w:t>最</w:t>
+                      </w:r>
+                      <w:proofErr w:type="gramEnd"/>
+                      <w:r>
+                        <w:rPr>
+                          <w:rFonts w:ascii="微軟正黑體" w:eastAsia="微軟正黑體" w:hAnsi="微軟正黑體" w:hint="eastAsia"/>
+                        </w:rPr>
+                        <w:t>頂端</w:t>
+                      </w:r>
+                      <w:r>
+                        <w:rPr>
+                          <w:rFonts w:ascii="微軟正黑體" w:eastAsia="微軟正黑體" w:hAnsi="微軟正黑體" w:hint="eastAsia"/>
+                        </w:rPr>
+                        <w:t>的部分，以免留下</w:t>
+                      </w:r>
+                      <w:r>
+                        <w:rPr>
+                          <w:rFonts w:ascii="微軟正黑體" w:eastAsia="微軟正黑體" w:hAnsi="微軟正黑體" w:hint="eastAsia"/>
+                        </w:rPr>
+                        <w:t>殘影</w:t>
+                      </w:r>
+                    </w:p>
+                  </w:txbxContent>
+                </v:textbox>
+              </v:shape>
+            </w:pict>
+          </mc:Fallback>
+        </mc:AlternateContent>
+      </w:r>
+      <w:r>
+        <w:rPr>
+          <w:rFonts w:ascii="微軟正黑體" w:eastAsia="微軟正黑體" w:hAnsi="微軟正黑體" w:hint="eastAsia"/>
+          <w:noProof/>
+        </w:rPr>
+        <mc:AlternateContent>
+          <mc:Choice Requires="wps">
+            <w:drawing>
+              <wp:anchor distT="0" distB="0" distL="114300" distR="114300" simplePos="0" relativeHeight="251327488" behindDoc="0" locked="0" layoutInCell="1" allowOverlap="1" wp14:anchorId="330FA0CB" wp14:editId="7998668E">
+                <wp:simplePos x="0" y="0"/>
+                <wp:positionH relativeFrom="column">
+                  <wp:posOffset>2726690</wp:posOffset>
+                </wp:positionH>
+                <wp:positionV relativeFrom="paragraph">
+                  <wp:posOffset>3382645</wp:posOffset>
+                </wp:positionV>
+                <wp:extent cx="548640" cy="693420"/>
+                <wp:effectExtent l="19050" t="38100" r="41910" b="30480"/>
+                <wp:wrapNone/>
+                <wp:docPr id="81" name="直線單箭頭接點 81"/>
+                <wp:cNvGraphicFramePr/>
+                <a:graphic xmlns:a="http://schemas.openxmlformats.org/drawingml/2006/main">
+                  <a:graphicData uri="http://schemas.microsoft.com/office/word/2010/wordprocessingShape">
+                    <wps:wsp>
+                      <wps:cNvCnPr/>
+                      <wps:spPr>
+                        <a:xfrm flipV="1">
+                          <a:off x="0" y="0"/>
+                          <a:ext cx="548640" cy="693420"/>
+                        </a:xfrm>
+                        <a:prstGeom prst="straightConnector1">
+                          <a:avLst/>
+                        </a:prstGeom>
+                        <a:ln w="28575">
+                          <a:tailEnd type="arrow"/>
+                        </a:ln>
+                      </wps:spPr>
+                      <wps:style>
+                        <a:lnRef idx="1">
+                          <a:schemeClr val="accent5"/>
+                        </a:lnRef>
+                        <a:fillRef idx="0">
+                          <a:schemeClr val="accent5"/>
+                        </a:fillRef>
+                        <a:effectRef idx="0">
+                          <a:schemeClr val="accent5"/>
+                        </a:effectRef>
+                        <a:fontRef idx="minor">
+                          <a:schemeClr val="tx1"/>
+                        </a:fontRef>
+                      </wps:style>
+                      <wps:bodyPr/>
+                    </wps:wsp>
+                  </a:graphicData>
+                </a:graphic>
+                <wp14:sizeRelH relativeFrom="margin">
+                  <wp14:pctWidth>0</wp14:pctWidth>
+                </wp14:sizeRelH>
+                <wp14:sizeRelV relativeFrom="margin">
+                  <wp14:pctHeight>0</wp14:pctHeight>
+                </wp14:sizeRelV>
+              </wp:anchor>
+            </w:drawing>
+          </mc:Choice>
+          <mc:Fallback>
+            <w:pict>
+              <v:shape w14:anchorId="1CD7C8BB" id="直線單箭頭接點 81" o:spid="_x0000_s1026" type="#_x0000_t32" style="position:absolute;margin-left:214.7pt;margin-top:266.35pt;width:43.2pt;height:54.6pt;flip:y;z-index:251327488;visibility:visible;mso-wrap-style:square;mso-width-percent:0;mso-height-percent:0;mso-wrap-distance-left:9pt;mso-wrap-distance-top:0;mso-wrap-distance-right:9pt;mso-wrap-distance-bottom:0;mso-position-horizontal:absolute;mso-position-horizontal-relative:text;mso-position-vertical:absolute;mso-position-vertical-relative:text;mso-width-percent:0;mso-height-percent:0;mso-width-relative:margin;mso-height-relative:margin" o:gfxdata="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" strokecolor="#40a7c2 [3048]" strokeweight="2.25pt">
+                <v:stroke endarrow="open"/>
+              </v:shape>
+            </w:pict>
+          </mc:Fallback>
+        </mc:AlternateContent>
+      </w:r>
+      <w:r>
+        <w:rPr>
+          <w:rFonts w:ascii="微軟正黑體" w:eastAsia="微軟正黑體" w:hAnsi="微軟正黑體" w:hint="eastAsia"/>
+          <w:noProof/>
+        </w:rPr>
+        <mc:AlternateContent>
+          <mc:Choice Requires="wps">
+            <w:drawing>
+              <wp:anchor distT="0" distB="0" distL="114300" distR="114300" simplePos="0" relativeHeight="251877376" behindDoc="0" locked="0" layoutInCell="1" allowOverlap="1" wp14:anchorId="1B5F49EB" wp14:editId="31A379AA">
+                <wp:simplePos x="0" y="0"/>
+                <wp:positionH relativeFrom="column">
+                  <wp:posOffset>5218430</wp:posOffset>
+                </wp:positionH>
+                <wp:positionV relativeFrom="paragraph">
+                  <wp:posOffset>3320415</wp:posOffset>
+                </wp:positionV>
+                <wp:extent cx="0" cy="963295"/>
+                <wp:effectExtent l="133350" t="0" r="76200" b="46355"/>
+                <wp:wrapNone/>
+                <wp:docPr id="7" name="直線單箭頭接點 7"/>
+                <wp:cNvGraphicFramePr/>
+                <a:graphic xmlns:a="http://schemas.openxmlformats.org/drawingml/2006/main">
+                  <a:graphicData uri="http://schemas.microsoft.com/office/word/2010/wordprocessingShape">
+                    <wps:wsp>
+                      <wps:cNvCnPr/>
+                      <wps:spPr>
+                        <a:xfrm>
+                          <a:off x="0" y="0"/>
+                          <a:ext cx="0" cy="963295"/>
+                        </a:xfrm>
+                        <a:prstGeom prst="straightConnector1">
+                          <a:avLst/>
+                        </a:prstGeom>
+                        <a:ln w="28575">
+                          <a:solidFill>
+                            <a:srgbClr val="FF0000"/>
+                          </a:solidFill>
+                          <a:tailEnd type="arrow"/>
+                        </a:ln>
+                      </wps:spPr>
+                      <wps:style>
+                        <a:lnRef idx="1">
+                          <a:schemeClr val="accent1"/>
+                        </a:lnRef>
+                        <a:fillRef idx="0">
+                          <a:schemeClr val="accent1"/>
+                        </a:fillRef>
+                        <a:effectRef idx="0">
+                          <a:schemeClr val="accent1"/>
+                        </a:effectRef>
+                        <a:fontRef idx="minor">
+                          <a:schemeClr val="tx1"/>
+                        </a:fontRef>
+                      </wps:style>
+                      <wps:bodyPr/>
+                    </wps:wsp>
+                  </a:graphicData>
+                </a:graphic>
+              </wp:anchor>
+            </w:drawing>
+          </mc:Choice>
+          <mc:Fallback>
+            <w:pict>
+              <v:shape w14:anchorId="0C54143C" id="直線單箭頭接點 7" o:spid="_x0000_s1026" type="#_x0000_t32" style="position:absolute;margin-left:410.9pt;margin-top:261.45pt;width:0;height:75.85pt;z-index:251877376;visibility:visible;mso-wrap-style:square;mso-wrap-distance-left:9pt;mso-wrap-distance-top:0;mso-wrap-distance-right:9pt;mso-wrap-distance-bottom:0;mso-position-horizontal:absolute;mso-position-horizontal-relative:text;mso-position-vertical:absolute;mso-position-vertical-relative:text" o:gfxdata="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" strokecolor="red" strokeweight="2.25pt">
+                <v:stroke endarrow="open"/>
+              </v:shape>
+            </w:pict>
+          </mc:Fallback>
+        </mc:AlternateContent>
+      </w:r>
+      <w:r>
+        <w:rPr>
+          <w:rFonts w:ascii="微軟正黑體" w:eastAsia="微軟正黑體" w:hAnsi="微軟正黑體" w:hint="eastAsia"/>
+          <w:noProof/>
+        </w:rPr>
+        <mc:AlternateContent>
           <mc:Choice Requires="wpg">
             <w:drawing>
-              <wp:anchor distT="0" distB="0" distL="114300" distR="114300" simplePos="0" relativeHeight="251929600" behindDoc="0" locked="0" layoutInCell="1" allowOverlap="1" wp14:anchorId="09A7FD68" wp14:editId="0CB12333">
+              <wp:anchor distT="0" distB="0" distL="114300" distR="114300" simplePos="0" relativeHeight="251431936" behindDoc="0" locked="0" layoutInCell="1" allowOverlap="1" wp14:anchorId="09A7FD68" wp14:editId="0CB12333">
                 <wp:simplePos x="0" y="0"/>
                 <wp:positionH relativeFrom="column">
-                  <wp:posOffset>4782185</wp:posOffset>
+                  <wp:posOffset>4713605</wp:posOffset>
                 </wp:positionH>
                 <wp:positionV relativeFrom="paragraph">
-                  <wp:posOffset>943338</wp:posOffset>
+                  <wp:posOffset>2687955</wp:posOffset>
                 </wp:positionV>
                 <wp:extent cx="1202690" cy="2045970"/>
                 <wp:effectExtent l="0" t="0" r="0" b="0"/>
@@ -10980,7 +10627,7 @@
                           </pic:cNvPicPr>
                         </pic:nvPicPr>
                         <pic:blipFill>
-                          <a:blip r:embed="rId26" cstate="print">
+                          <a:blip r:embed="rId25" cstate="print">
                             <a:extLst>
                               <a:ext uri="{28A0092B-C50C-407E-A947-70E740481C1C}">
                                 <a14:useLocalDpi xmlns:a14="http://schemas.microsoft.com/office/drawing/2010/main" val="0"/>
@@ -11348,7 +10995,7 @@
                           </pic:cNvPicPr>
                         </pic:nvPicPr>
                         <pic:blipFill rotWithShape="1">
-                          <a:blip r:embed="rId27" cstate="print">
+                          <a:blip r:embed="rId26" cstate="print">
                             <a:extLst>
                               <a:ext uri="{28A0092B-C50C-407E-A947-70E740481C1C}">
                                 <a14:useLocalDpi xmlns:a14="http://schemas.microsoft.com/office/drawing/2010/main" val="0"/>
@@ -11384,12 +11031,12 @@
           </mc:Choice>
           <mc:Fallback>
             <w:pict>
-              <v:group id="群組 5" o:spid="_x0000_s1058" style="position:absolute;left:0;text-align:left;margin-left:376.55pt;margin-top:74.3pt;width:94.7pt;height:161.1pt;z-index:251929600" coordsize="12027,20465" o:gfxdata="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">
-                <v:shape id="圖片 149" o:spid="_x0000_s1059" type="#_x0000_t75" style="position:absolute;top:9144;width:10014;height:11321;visibility:visible;mso-wrap-style:square" o:gfxdata="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">
-                  <v:imagedata r:id="rId28" o:title=""/>
+              <v:group w14:anchorId="09A7FD68" id="群組 5" o:spid="_x0000_s1059" style="position:absolute;left:0;text-align:left;margin-left:371.15pt;margin-top:211.65pt;width:94.7pt;height:161.1pt;z-index:251431936" coordsize="12027,20465" o:gfxdata="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">
+                <v:shape id="圖片 149" o:spid="_x0000_s1060" type="#_x0000_t75" style="position:absolute;top:9144;width:10014;height:11321;visibility:visible;mso-wrap-style:square" o:gfxdata="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">
+                  <v:imagedata r:id="rId27" o:title=""/>
                   <v:path arrowok="t"/>
                 </v:shape>
-                <v:shape id="文字方塊 154" o:spid="_x0000_s1060" type="#_x0000_t202" style="position:absolute;left:9252;top:1197;width:2775;height:18015;visibility:visible;mso-wrap-style:square;v-text-anchor:top" o:gfxdata="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" filled="f" stroked="f" strokeweight=".5pt">
+                <v:shape id="文字方塊 154" o:spid="_x0000_s1061" type="#_x0000_t202" style="position:absolute;left:9252;top:1197;width:2775;height:18015;visibility:visible;mso-wrap-style:square;v-text-anchor:top" o:gfxdata="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" filled="f" stroked="f" strokeweight=".5pt">
                   <v:textbox>
                     <w:txbxContent>
                       <w:p>
@@ -11692,166 +11339,11 @@
                     </w:txbxContent>
                   </v:textbox>
                 </v:shape>
-                <v:shape id="圖片 165" o:spid="_x0000_s1061" type="#_x0000_t75" style="position:absolute;left:108;width:9580;height:9470;visibility:visible;mso-wrap-style:square" o:gfxdata="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">
-                  <v:imagedata r:id="rId29" o:title="" cropbottom="8822f"/>
+                <v:shape id="圖片 165" o:spid="_x0000_s1062" type="#_x0000_t75" style="position:absolute;left:108;width:9580;height:9470;visibility:visible;mso-wrap-style:square" o:gfxdata="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">
+                  <v:imagedata r:id="rId28" o:title="" cropbottom="8822f"/>
                   <v:path arrowok="t"/>
                 </v:shape>
               </v:group>
-            </w:pict>
-          </mc:Fallback>
-        </mc:AlternateContent>
-      </w:r>
-      <w:r>
-        <w:rPr>
-          <w:rFonts w:ascii="微軟正黑體" w:eastAsia="微軟正黑體" w:hAnsi="微軟正黑體" w:hint="eastAsia"/>
-          <w:noProof/>
-        </w:rPr>
-        <mc:AlternateContent>
-          <mc:Choice Requires="wps">
-            <w:drawing>
-              <wp:anchor distT="0" distB="0" distL="114300" distR="114300" simplePos="0" relativeHeight="251847680" behindDoc="0" locked="0" layoutInCell="1" allowOverlap="1" wp14:anchorId="35908954" wp14:editId="04F13762">
-                <wp:simplePos x="0" y="0"/>
-                <wp:positionH relativeFrom="column">
-                  <wp:posOffset>3480435</wp:posOffset>
-                </wp:positionH>
-                <wp:positionV relativeFrom="paragraph">
-                  <wp:posOffset>3882390</wp:posOffset>
-                </wp:positionV>
-                <wp:extent cx="2378075" cy="636270"/>
-                <wp:effectExtent l="0" t="0" r="22225" b="11430"/>
-                <wp:wrapNone/>
-                <wp:docPr id="80" name="文字方塊 80"/>
-                <wp:cNvGraphicFramePr/>
-                <a:graphic xmlns:a="http://schemas.openxmlformats.org/drawingml/2006/main">
-                  <a:graphicData uri="http://schemas.microsoft.com/office/word/2010/wordprocessingShape">
-                    <wps:wsp>
-                      <wps:cNvSpPr txBox="1"/>
-                      <wps:spPr>
-                        <a:xfrm>
-                          <a:off x="0" y="0"/>
-                          <a:ext cx="2378075" cy="636270"/>
-                        </a:xfrm>
-                        <a:prstGeom prst="rect">
-                          <a:avLst/>
-                        </a:prstGeom>
-                        <a:ln/>
-                      </wps:spPr>
-                      <wps:style>
-                        <a:lnRef idx="2">
-                          <a:schemeClr val="accent5"/>
-                        </a:lnRef>
-                        <a:fillRef idx="1">
-                          <a:schemeClr val="lt1"/>
-                        </a:fillRef>
-                        <a:effectRef idx="0">
-                          <a:schemeClr val="accent5"/>
-                        </a:effectRef>
-                        <a:fontRef idx="minor">
-                          <a:schemeClr val="dk1"/>
-                        </a:fontRef>
-                      </wps:style>
-                      <wps:txbx>
-                        <w:txbxContent>
-                          <w:p>
-                            <w:pPr>
-                              <w:snapToGrid w:val="0"/>
-                              <w:rPr>
-                                <w:rFonts w:ascii="微軟正黑體" w:eastAsia="微軟正黑體" w:hAnsi="微軟正黑體"/>
-                              </w:rPr>
-                            </w:pPr>
-                            <w:r>
-                              <w:rPr>
-                                <w:rFonts w:ascii="微軟正黑體" w:eastAsia="微軟正黑體" w:hAnsi="微軟正黑體" w:hint="eastAsia"/>
-                              </w:rPr>
-                              <w:t>清除上一次繪圖</w:t>
-                            </w:r>
-                            <w:proofErr w:type="gramStart"/>
-                            <w:r>
-                              <w:rPr>
-                                <w:rFonts w:ascii="微軟正黑體" w:eastAsia="微軟正黑體" w:hAnsi="微軟正黑體" w:hint="eastAsia"/>
-                              </w:rPr>
-                              <w:t>最</w:t>
-                            </w:r>
-                            <w:proofErr w:type="gramEnd"/>
-                            <w:r>
-                              <w:rPr>
-                                <w:rFonts w:ascii="微軟正黑體" w:eastAsia="微軟正黑體" w:hAnsi="微軟正黑體" w:hint="eastAsia"/>
-                              </w:rPr>
-                              <w:t>頂端</w:t>
-                            </w:r>
-                            <w:r>
-                              <w:rPr>
-                                <w:rFonts w:ascii="微軟正黑體" w:eastAsia="微軟正黑體" w:hAnsi="微軟正黑體" w:hint="eastAsia"/>
-                              </w:rPr>
-                              <w:t>的部分，以免留下</w:t>
-                            </w:r>
-                            <w:r>
-                              <w:rPr>
-                                <w:rFonts w:ascii="微軟正黑體" w:eastAsia="微軟正黑體" w:hAnsi="微軟正黑體" w:hint="eastAsia"/>
-                              </w:rPr>
-                              <w:t>殘影</w:t>
-                            </w:r>
-                          </w:p>
-                        </w:txbxContent>
-                      </wps:txbx>
-                      <wps:bodyPr rot="0" spcFirstLastPara="0" vertOverflow="overflow" horzOverflow="overflow" vert="horz" wrap="square" lIns="91440" tIns="45720" rIns="91440" bIns="45720" numCol="1" spcCol="0" rtlCol="0" fromWordArt="0" anchor="t" anchorCtr="0" forceAA="0" compatLnSpc="1">
-                        <a:prstTxWarp prst="textNoShape">
-                          <a:avLst/>
-                        </a:prstTxWarp>
-                        <a:noAutofit/>
-                      </wps:bodyPr>
-                    </wps:wsp>
-                  </a:graphicData>
-                </a:graphic>
-                <wp14:sizeRelH relativeFrom="margin">
-                  <wp14:pctWidth>0</wp14:pctWidth>
-                </wp14:sizeRelH>
-                <wp14:sizeRelV relativeFrom="margin">
-                  <wp14:pctHeight>0</wp14:pctHeight>
-                </wp14:sizeRelV>
-              </wp:anchor>
-            </w:drawing>
-          </mc:Choice>
-          <mc:Fallback>
-            <w:pict>
-              <v:shape id="文字方塊 80" o:spid="_x0000_s1062" type="#_x0000_t202" style="position:absolute;left:0;text-align:left;margin-left:274.05pt;margin-top:305.7pt;width:187.25pt;height:50.1pt;z-index:251847680;visibility:visible;mso-wrap-style:square;mso-width-percent:0;mso-height-percent:0;mso-wrap-distance-left:9pt;mso-wrap-distance-top:0;mso-wrap-distance-right:9pt;mso-wrap-distance-bottom:0;mso-position-horizontal:absolute;mso-position-horizontal-relative:text;mso-position-vertical:absolute;mso-position-vertical-relative:text;mso-width-percent:0;mso-height-percent:0;mso-width-relative:margin;mso-height-relative:margin;v-text-anchor:top" o:gfxdata="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" fillcolor="white [3201]" strokecolor="#4bacc6 [3208]" strokeweight="2pt">
-                <v:textbox>
-                  <w:txbxContent>
-                    <w:p>
-                      <w:pPr>
-                        <w:snapToGrid w:val="0"/>
-                        <w:rPr>
-                          <w:rFonts w:ascii="微軟正黑體" w:eastAsia="微軟正黑體" w:hAnsi="微軟正黑體"/>
-                        </w:rPr>
-                      </w:pPr>
-                      <w:r>
-                        <w:rPr>
-                          <w:rFonts w:ascii="微軟正黑體" w:eastAsia="微軟正黑體" w:hAnsi="微軟正黑體" w:hint="eastAsia"/>
-                        </w:rPr>
-                        <w:t>清除上一次繪圖最</w:t>
-                      </w:r>
-                      <w:r>
-                        <w:rPr>
-                          <w:rFonts w:ascii="微軟正黑體" w:eastAsia="微軟正黑體" w:hAnsi="微軟正黑體" w:hint="eastAsia"/>
-                        </w:rPr>
-                        <w:t>頂端</w:t>
-                      </w:r>
-                      <w:r>
-                        <w:rPr>
-                          <w:rFonts w:ascii="微軟正黑體" w:eastAsia="微軟正黑體" w:hAnsi="微軟正黑體" w:hint="eastAsia"/>
-                        </w:rPr>
-                        <w:t>的部分，以免留下</w:t>
-                      </w:r>
-                      <w:r>
-                        <w:rPr>
-                          <w:rFonts w:ascii="微軟正黑體" w:eastAsia="微軟正黑體" w:hAnsi="微軟正黑體" w:hint="eastAsia"/>
-                        </w:rPr>
-                        <w:t>殘影</w:t>
-                      </w:r>
-                    </w:p>
-                  </w:txbxContent>
-                </v:textbox>
-              </v:shape>
             </w:pict>
           </mc:Fallback>
         </mc:AlternateContent>
@@ -11932,7 +11424,7 @@
           </mc:Choice>
           <mc:Fallback>
             <w:pict>
-              <v:rect id="矩形 79" o:spid="_x0000_s1026" style="position:absolute;margin-left:17.8pt;margin-top:-.15pt;width:134.55pt;height:29.15pt;z-index:251845632;visibility:visible;mso-wrap-style:square;mso-width-percent:0;mso-height-percent:0;mso-wrap-distance-left:9pt;mso-wrap-distance-top:0;mso-wrap-distance-right:9pt;mso-wrap-distance-bottom:0;mso-position-horizontal:absolute;mso-position-horizontal-relative:text;mso-position-vertical:absolute;mso-position-vertical-relative:text;mso-width-percent:0;mso-height-percent:0;mso-width-relative:margin;mso-height-relative:margin;v-text-anchor:middle" o:gfxdata="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" filled="f" strokecolor="red" strokeweight="2pt"/>
+              <v:rect w14:anchorId="0E8F8E5A" id="矩形 79" o:spid="_x0000_s1026" style="position:absolute;margin-left:17.8pt;margin-top:-.15pt;width:134.55pt;height:29.15pt;z-index:251845632;visibility:visible;mso-wrap-style:square;mso-width-percent:0;mso-height-percent:0;mso-wrap-distance-left:9pt;mso-wrap-distance-top:0;mso-wrap-distance-right:9pt;mso-wrap-distance-bottom:0;mso-position-horizontal:absolute;mso-position-horizontal-relative:text;mso-position-vertical:absolute;mso-position-vertical-relative:text;mso-width-percent:0;mso-height-percent:0;mso-width-relative:margin;mso-height-relative:margin;v-text-anchor:middle" o:gfxdata="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" filled="f" strokecolor="red" strokeweight="2pt"/>
             </w:pict>
           </mc:Fallback>
         </mc:AlternateContent>
@@ -11943,10 +11435,10 @@
           <w:noProof/>
         </w:rPr>
         <w:drawing>
-          <wp:inline distT="0" distB="0" distL="0" distR="0">
-            <wp:extent cx="4519052" cy="4336156"/>
-            <wp:effectExtent l="0" t="0" r="0" b="7620"/>
-            <wp:docPr id="23" name="圖片 23"/>
+          <wp:inline distT="0" distB="0" distL="0" distR="0" wp14:anchorId="5A6029C2" wp14:editId="370CB836">
+            <wp:extent cx="5759450" cy="4262755"/>
+            <wp:effectExtent l="0" t="0" r="0" b="4445"/>
+            <wp:docPr id="14" name="圖片 14"/>
             <wp:cNvGraphicFramePr>
               <a:graphicFrameLocks xmlns:a="http://schemas.openxmlformats.org/drawingml/2006/main" noChangeAspect="1"/>
             </wp:cNvGraphicFramePr>
@@ -11954,17 +11446,11 @@
               <a:graphicData uri="http://schemas.openxmlformats.org/drawingml/2006/picture">
                 <pic:pic xmlns:pic="http://schemas.openxmlformats.org/drawingml/2006/picture">
                   <pic:nvPicPr>
-                    <pic:cNvPr id="0" name="5A8F3C5.tmp"/>
+                    <pic:cNvPr id="1" name=""/>
                     <pic:cNvPicPr/>
                   </pic:nvPicPr>
                   <pic:blipFill>
-                    <a:blip r:embed="rId30">
-                      <a:extLst>
-                        <a:ext uri="{28A0092B-C50C-407E-A947-70E740481C1C}">
-                          <a14:useLocalDpi xmlns:a14="http://schemas.microsoft.com/office/drawing/2010/main" val="0"/>
-                        </a:ext>
-                      </a:extLst>
-                    </a:blip>
+                    <a:blip r:embed="rId29"/>
                     <a:stretch>
                       <a:fillRect/>
                     </a:stretch>
@@ -11972,7 +11458,7 @@
                   <pic:spPr>
                     <a:xfrm>
                       <a:off x="0" y="0"/>
-                      <a:ext cx="4519052" cy="4336156"/>
+                      <a:ext cx="5759450" cy="4262755"/>
                     </a:xfrm>
                     <a:prstGeom prst="rect">
                       <a:avLst/>
@@ -12219,15 +11705,96 @@
         <mc:AlternateContent>
           <mc:Choice Requires="wps">
             <w:drawing>
-              <wp:anchor distT="0" distB="0" distL="114300" distR="114300" simplePos="0" relativeHeight="251941888" behindDoc="0" locked="0" layoutInCell="1" allowOverlap="1" wp14:anchorId="3D1A0B1A" wp14:editId="2B28C3E8">
+              <wp:anchor distT="0" distB="0" distL="114300" distR="114300" simplePos="0" relativeHeight="251284480" behindDoc="0" locked="0" layoutInCell="1" allowOverlap="1" wp14:anchorId="2296201E" wp14:editId="745AE40E">
                 <wp:simplePos x="0" y="0"/>
                 <wp:positionH relativeFrom="column">
-                  <wp:posOffset>5331641</wp:posOffset>
+                  <wp:posOffset>364490</wp:posOffset>
                 </wp:positionH>
                 <wp:positionV relativeFrom="paragraph">
-                  <wp:posOffset>226060</wp:posOffset>
+                  <wp:posOffset>3799840</wp:posOffset>
                 </wp:positionV>
-                <wp:extent cx="0" cy="1779814"/>
+                <wp:extent cx="2118360" cy="1422400"/>
+                <wp:effectExtent l="19050" t="19050" r="15240" b="25400"/>
+                <wp:wrapNone/>
+                <wp:docPr id="49" name="矩形 49"/>
+                <wp:cNvGraphicFramePr/>
+                <a:graphic xmlns:a="http://schemas.openxmlformats.org/drawingml/2006/main">
+                  <a:graphicData uri="http://schemas.microsoft.com/office/word/2010/wordprocessingShape">
+                    <wps:wsp>
+                      <wps:cNvSpPr/>
+                      <wps:spPr>
+                        <a:xfrm>
+                          <a:off x="0" y="0"/>
+                          <a:ext cx="2118360" cy="1422400"/>
+                        </a:xfrm>
+                        <a:prstGeom prst="rect">
+                          <a:avLst/>
+                        </a:prstGeom>
+                        <a:noFill/>
+                        <a:ln w="38100">
+                          <a:solidFill>
+                            <a:srgbClr val="FF0000"/>
+                          </a:solidFill>
+                        </a:ln>
+                      </wps:spPr>
+                      <wps:style>
+                        <a:lnRef idx="2">
+                          <a:schemeClr val="accent1">
+                            <a:shade val="50000"/>
+                          </a:schemeClr>
+                        </a:lnRef>
+                        <a:fillRef idx="1">
+                          <a:schemeClr val="accent1"/>
+                        </a:fillRef>
+                        <a:effectRef idx="0">
+                          <a:schemeClr val="accent1"/>
+                        </a:effectRef>
+                        <a:fontRef idx="minor">
+                          <a:schemeClr val="lt1"/>
+                        </a:fontRef>
+                      </wps:style>
+                      <wps:bodyPr rot="0" spcFirstLastPara="0" vertOverflow="overflow" horzOverflow="overflow" vert="horz" wrap="square" lIns="91440" tIns="45720" rIns="91440" bIns="45720" numCol="1" spcCol="0" rtlCol="0" fromWordArt="0" anchor="ctr" anchorCtr="0" forceAA="0" compatLnSpc="1">
+                        <a:prstTxWarp prst="textNoShape">
+                          <a:avLst/>
+                        </a:prstTxWarp>
+                        <a:noAutofit/>
+                      </wps:bodyPr>
+                    </wps:wsp>
+                  </a:graphicData>
+                </a:graphic>
+                <wp14:sizeRelH relativeFrom="margin">
+                  <wp14:pctWidth>0</wp14:pctWidth>
+                </wp14:sizeRelH>
+                <wp14:sizeRelV relativeFrom="margin">
+                  <wp14:pctHeight>0</wp14:pctHeight>
+                </wp14:sizeRelV>
+              </wp:anchor>
+            </w:drawing>
+          </mc:Choice>
+          <mc:Fallback>
+            <w:pict>
+              <v:rect w14:anchorId="0354697A" id="矩形 49" o:spid="_x0000_s1026" style="position:absolute;margin-left:28.7pt;margin-top:299.2pt;width:166.8pt;height:112pt;z-index:251284480;visibility:visible;mso-wrap-style:square;mso-width-percent:0;mso-height-percent:0;mso-wrap-distance-left:9pt;mso-wrap-distance-top:0;mso-wrap-distance-right:9pt;mso-wrap-distance-bottom:0;mso-position-horizontal:absolute;mso-position-horizontal-relative:text;mso-position-vertical:absolute;mso-position-vertical-relative:text;mso-width-percent:0;mso-height-percent:0;mso-width-relative:margin;mso-height-relative:margin;v-text-anchor:middle" o:gfxdata="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" filled="f" strokecolor="red" strokeweight="3pt"/>
+            </w:pict>
+          </mc:Fallback>
+        </mc:AlternateContent>
+      </w:r>
+      <w:r>
+        <w:rPr>
+          <w:rFonts w:ascii="微軟正黑體" w:eastAsia="微軟正黑體" w:hAnsi="微軟正黑體" w:hint="eastAsia"/>
+          <w:noProof/>
+        </w:rPr>
+        <mc:AlternateContent>
+          <mc:Choice Requires="wps">
+            <w:drawing>
+              <wp:anchor distT="0" distB="0" distL="114300" distR="114300" simplePos="0" relativeHeight="252041216" behindDoc="0" locked="0" layoutInCell="1" allowOverlap="1" wp14:anchorId="3D1A0B1A" wp14:editId="2B28C3E8">
+                <wp:simplePos x="0" y="0"/>
+                <wp:positionH relativeFrom="column">
+                  <wp:posOffset>5285740</wp:posOffset>
+                </wp:positionH>
+                <wp:positionV relativeFrom="paragraph">
+                  <wp:posOffset>3091180</wp:posOffset>
+                </wp:positionV>
+                <wp:extent cx="0" cy="1779270"/>
                 <wp:effectExtent l="133350" t="0" r="57150" b="49530"/>
                 <wp:wrapNone/>
                 <wp:docPr id="8" name="直線單箭頭接點 8"/>
@@ -12239,7 +11806,7 @@
                       <wps:spPr>
                         <a:xfrm>
                           <a:off x="0" y="0"/>
-                          <a:ext cx="0" cy="1779814"/>
+                          <a:ext cx="0" cy="1779270"/>
                         </a:xfrm>
                         <a:prstGeom prst="straightConnector1">
                           <a:avLst/>
@@ -12277,7 +11844,7 @@
           </mc:Choice>
           <mc:Fallback>
             <w:pict>
-              <v:shape id="直線單箭頭接點 8" o:spid="_x0000_s1026" type="#_x0000_t32" style="position:absolute;margin-left:419.8pt;margin-top:17.8pt;width:0;height:140.15pt;z-index:251941888;visibility:visible;mso-wrap-style:square;mso-height-percent:0;mso-wrap-distance-left:9pt;mso-wrap-distance-top:0;mso-wrap-distance-right:9pt;mso-wrap-distance-bottom:0;mso-position-horizontal:absolute;mso-position-horizontal-relative:text;mso-position-vertical:absolute;mso-position-vertical-relative:text;mso-height-percent:0;mso-height-relative:margin" o:gfxdata="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" strokecolor="red" strokeweight="2.25pt">
+              <v:shape w14:anchorId="1D8D3D3E" id="直線單箭頭接點 8" o:spid="_x0000_s1026" type="#_x0000_t32" style="position:absolute;margin-left:416.2pt;margin-top:243.4pt;width:0;height:140.1pt;z-index:252041216;visibility:visible;mso-wrap-style:square;mso-height-percent:0;mso-wrap-distance-left:9pt;mso-wrap-distance-top:0;mso-wrap-distance-right:9pt;mso-wrap-distance-bottom:0;mso-position-horizontal:absolute;mso-position-horizontal-relative:text;mso-position-vertical:absolute;mso-position-vertical-relative:text;mso-height-percent:0;mso-height-relative:margin" o:gfxdata="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" strokecolor="red" strokeweight="2.25pt">
                 <v:stroke endarrow="open"/>
               </v:shape>
             </w:pict>
@@ -12292,15 +11859,15 @@
         <mc:AlternateContent>
           <mc:Choice Requires="wps">
             <w:drawing>
-              <wp:anchor distT="0" distB="0" distL="114300" distR="114300" simplePos="0" relativeHeight="251938816" behindDoc="0" locked="0" layoutInCell="1" allowOverlap="1" wp14:anchorId="7FCE0711" wp14:editId="1DF20DF1">
+              <wp:anchor distT="0" distB="0" distL="114300" distR="114300" simplePos="0" relativeHeight="251772928" behindDoc="0" locked="0" layoutInCell="1" allowOverlap="1" wp14:anchorId="7FCE0711" wp14:editId="1DF20DF1">
                 <wp:simplePos x="0" y="0"/>
                 <wp:positionH relativeFrom="column">
-                  <wp:posOffset>4847227</wp:posOffset>
+                  <wp:posOffset>4801235</wp:posOffset>
                 </wp:positionH>
                 <wp:positionV relativeFrom="paragraph">
-                  <wp:posOffset>2811417</wp:posOffset>
+                  <wp:posOffset>5676265</wp:posOffset>
                 </wp:positionV>
-                <wp:extent cx="963295" cy="930729"/>
+                <wp:extent cx="963295" cy="930275"/>
                 <wp:effectExtent l="0" t="0" r="27305" b="22225"/>
                 <wp:wrapNone/>
                 <wp:docPr id="6" name="文字方塊 6"/>
@@ -12312,7 +11879,7 @@
                       <wps:spPr>
                         <a:xfrm>
                           <a:off x="0" y="0"/>
-                          <a:ext cx="963295" cy="930729"/>
+                          <a:ext cx="963295" cy="930275"/>
                         </a:xfrm>
                         <a:prstGeom prst="rect">
                           <a:avLst/>
@@ -12421,7 +11988,7 @@
           </mc:Choice>
           <mc:Fallback>
             <w:pict>
-              <v:shape id="文字方塊 6" o:spid="_x0000_s1063" type="#_x0000_t202" style="position:absolute;left:0;text-align:left;margin-left:381.65pt;margin-top:221.35pt;width:75.85pt;height:73.3pt;z-index:251938816;visibility:visible;mso-wrap-style:square;mso-width-percent:0;mso-height-percent:0;mso-wrap-distance-left:9pt;mso-wrap-distance-top:0;mso-wrap-distance-right:9pt;mso-wrap-distance-bottom:0;mso-position-horizontal:absolute;mso-position-horizontal-relative:text;mso-position-vertical:absolute;mso-position-vertical-relative:text;mso-width-percent:0;mso-height-percent:0;mso-width-relative:margin;mso-height-relative:margin;v-text-anchor:top" o:gfxdata="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" filled="f" strokeweight=".5pt">
+              <v:shape w14:anchorId="7FCE0711" id="文字方塊 6" o:spid="_x0000_s1063" type="#_x0000_t202" style="position:absolute;left:0;text-align:left;margin-left:378.05pt;margin-top:446.95pt;width:75.85pt;height:73.25pt;z-index:251772928;visibility:visible;mso-wrap-style:square;mso-width-percent:0;mso-height-percent:0;mso-wrap-distance-left:9pt;mso-wrap-distance-top:0;mso-wrap-distance-right:9pt;mso-wrap-distance-bottom:0;mso-position-horizontal:absolute;mso-position-horizontal-relative:text;mso-position-vertical:absolute;mso-position-vertical-relative:text;mso-width-percent:0;mso-height-percent:0;mso-width-relative:margin;mso-height-relative:margin;v-text-anchor:top" o:gfxdata="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" filled="f" strokeweight=".5pt">
                 <v:textbox>
                   <w:txbxContent>
                     <w:p>
@@ -12497,13 +12064,13 @@
         <mc:AlternateContent>
           <mc:Choice Requires="wpg">
             <w:drawing>
-              <wp:anchor distT="0" distB="0" distL="114300" distR="114300" simplePos="0" relativeHeight="251935744" behindDoc="0" locked="0" layoutInCell="1" allowOverlap="1" wp14:anchorId="421655F5" wp14:editId="6DEC701E">
+              <wp:anchor distT="0" distB="0" distL="114300" distR="114300" simplePos="0" relativeHeight="251595776" behindDoc="0" locked="0" layoutInCell="1" allowOverlap="1" wp14:anchorId="421655F5" wp14:editId="6DEC701E">
                 <wp:simplePos x="0" y="0"/>
                 <wp:positionH relativeFrom="column">
-                  <wp:posOffset>4831080</wp:posOffset>
+                  <wp:posOffset>4785360</wp:posOffset>
                 </wp:positionH>
                 <wp:positionV relativeFrom="paragraph">
-                  <wp:posOffset>49167</wp:posOffset>
+                  <wp:posOffset>2914015</wp:posOffset>
                 </wp:positionV>
                 <wp:extent cx="1229995" cy="2775585"/>
                 <wp:effectExtent l="0" t="0" r="0" b="5715"/>
@@ -12530,7 +12097,7 @@
                           </pic:cNvPicPr>
                         </pic:nvPicPr>
                         <pic:blipFill>
-                          <a:blip r:embed="rId26" cstate="print">
+                          <a:blip r:embed="rId25" cstate="print">
                             <a:extLst>
                               <a:ext uri="{28A0092B-C50C-407E-A947-70E740481C1C}">
                                 <a14:useLocalDpi xmlns:a14="http://schemas.microsoft.com/office/drawing/2010/main" val="0"/>
@@ -12880,7 +12447,7 @@
                           </pic:cNvPicPr>
                         </pic:nvPicPr>
                         <pic:blipFill rotWithShape="1">
-                          <a:blip r:embed="rId31" cstate="print">
+                          <a:blip r:embed="rId30" cstate="print">
                             <a:extLst>
                               <a:ext uri="{28A0092B-C50C-407E-A947-70E740481C1C}">
                                 <a14:useLocalDpi xmlns:a14="http://schemas.microsoft.com/office/drawing/2010/main" val="0"/>
@@ -12916,7 +12483,7 @@
                           </pic:cNvPicPr>
                         </pic:nvPicPr>
                         <pic:blipFill rotWithShape="1">
-                          <a:blip r:embed="rId31" cstate="print">
+                          <a:blip r:embed="rId30" cstate="print">
                             <a:extLst>
                               <a:ext uri="{28A0092B-C50C-407E-A947-70E740481C1C}">
                                 <a14:useLocalDpi xmlns:a14="http://schemas.microsoft.com/office/drawing/2010/main" val="0"/>
@@ -12952,12 +12519,12 @@
           </mc:Choice>
           <mc:Fallback>
             <w:pict>
-              <v:group id="群組 171" o:spid="_x0000_s1064" style="position:absolute;left:0;text-align:left;margin-left:380.4pt;margin-top:3.85pt;width:96.85pt;height:218.55pt;z-index:251935744" coordsize="12300,27758" o:gfxdata="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">
-                <v:shape id="圖片 168" o:spid="_x0000_s1065" type="#_x0000_t75" style="position:absolute;top:9144;width:10014;height:11321;visibility:visible;mso-wrap-style:square" o:gfxdata="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">
-                  <v:imagedata r:id="rId32" o:title=""/>
+              <v:group w14:anchorId="421655F5" id="群組 171" o:spid="_x0000_s1064" style="position:absolute;left:0;text-align:left;margin-left:376.8pt;margin-top:229.45pt;width:96.85pt;height:218.55pt;z-index:251595776" coordsize="12300,27758" o:gfxdata="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">
+                <v:shape id="圖片 168" o:spid="_x0000_s1065" type="#_x0000_t75" style="position:absolute;top:9144;width:10014;height:11321;visibility:visible;mso-wrap-style:square" o:gfxdata="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">
+                  <v:imagedata r:id="rId27" o:title=""/>
                   <v:path arrowok="t"/>
                 </v:shape>
-                <v:shape id="文字方塊 167" o:spid="_x0000_s1066" type="#_x0000_t202" style="position:absolute;left:9252;top:1197;width:3048;height:26561;visibility:visible;mso-wrap-style:square;v-text-anchor:top" o:gfxdata="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" filled="f" stroked="f" strokeweight=".5pt">
+                <v:shape id="文字方塊 167" o:spid="_x0000_s1066" type="#_x0000_t202" style="position:absolute;left:9252;top:1197;width:3048;height:26561;visibility:visible;mso-wrap-style:square;v-text-anchor:top" o:gfxdata="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" filled="f" stroked="f" strokeweight=".5pt">
                   <v:textbox>
                     <w:txbxContent>
                       <w:p>
@@ -13242,12 +12809,12 @@
                     </w:txbxContent>
                   </v:textbox>
                 </v:shape>
-                <v:shape id="圖片 169" o:spid="_x0000_s1067" type="#_x0000_t75" style="position:absolute;left:108;width:9580;height:9470;visibility:visible;mso-wrap-style:square" o:gfxdata="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">
-                  <v:imagedata r:id="rId33" o:title="" cropbottom="8822f"/>
+                <v:shape id="圖片 169" o:spid="_x0000_s1067" type="#_x0000_t75" style="position:absolute;left:108;width:9580;height:9470;visibility:visible;mso-wrap-style:square" o:gfxdata="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">
+                  <v:imagedata r:id="rId31" o:title="" cropbottom="8822f"/>
                   <v:path arrowok="t"/>
                 </v:shape>
-                <v:shape id="圖片 170" o:spid="_x0000_s1068" type="#_x0000_t75" style="position:absolute;left:163;top:18886;width:9525;height:7947;visibility:visible;mso-wrap-style:square" o:gfxdata="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">
-                  <v:imagedata r:id="rId33" o:title="" croptop="9127f" cropbottom="8822f"/>
+                <v:shape id="圖片 170" o:spid="_x0000_s1068" type="#_x0000_t75" style="position:absolute;left:163;top:18886;width:9525;height:7947;visibility:visible;mso-wrap-style:square" o:gfxdata="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">
+                  <v:imagedata r:id="rId31" o:title="" croptop="9127f" cropbottom="8822f"/>
                   <v:path arrowok="t"/>
                 </v:shape>
               </v:group>
@@ -13257,95 +12824,14 @@
       </w:r>
       <w:r>
         <w:rPr>
-          <w:rFonts w:ascii="微軟正黑體" w:eastAsia="微軟正黑體" w:hAnsi="微軟正黑體" w:hint="eastAsia"/>
-          <w:noProof/>
-        </w:rPr>
-        <mc:AlternateContent>
-          <mc:Choice Requires="wps">
-            <w:drawing>
-              <wp:anchor distT="0" distB="0" distL="114300" distR="114300" simplePos="0" relativeHeight="251805696" behindDoc="0" locked="0" layoutInCell="1" allowOverlap="1" wp14:anchorId="2296201E" wp14:editId="745AE40E">
-                <wp:simplePos x="0" y="0"/>
-                <wp:positionH relativeFrom="column">
-                  <wp:posOffset>356870</wp:posOffset>
-                </wp:positionH>
-                <wp:positionV relativeFrom="paragraph">
-                  <wp:posOffset>3840116</wp:posOffset>
-                </wp:positionV>
-                <wp:extent cx="2035629" cy="1377043"/>
-                <wp:effectExtent l="19050" t="19050" r="22225" b="13970"/>
-                <wp:wrapNone/>
-                <wp:docPr id="49" name="矩形 49"/>
-                <wp:cNvGraphicFramePr/>
-                <a:graphic xmlns:a="http://schemas.openxmlformats.org/drawingml/2006/main">
-                  <a:graphicData uri="http://schemas.microsoft.com/office/word/2010/wordprocessingShape">
-                    <wps:wsp>
-                      <wps:cNvSpPr/>
-                      <wps:spPr>
-                        <a:xfrm>
-                          <a:off x="0" y="0"/>
-                          <a:ext cx="2035629" cy="1377043"/>
-                        </a:xfrm>
-                        <a:prstGeom prst="rect">
-                          <a:avLst/>
-                        </a:prstGeom>
-                        <a:noFill/>
-                        <a:ln w="38100">
-                          <a:solidFill>
-                            <a:srgbClr val="FF0000"/>
-                          </a:solidFill>
-                        </a:ln>
-                      </wps:spPr>
-                      <wps:style>
-                        <a:lnRef idx="2">
-                          <a:schemeClr val="accent1">
-                            <a:shade val="50000"/>
-                          </a:schemeClr>
-                        </a:lnRef>
-                        <a:fillRef idx="1">
-                          <a:schemeClr val="accent1"/>
-                        </a:fillRef>
-                        <a:effectRef idx="0">
-                          <a:schemeClr val="accent1"/>
-                        </a:effectRef>
-                        <a:fontRef idx="minor">
-                          <a:schemeClr val="lt1"/>
-                        </a:fontRef>
-                      </wps:style>
-                      <wps:bodyPr rot="0" spcFirstLastPara="0" vertOverflow="overflow" horzOverflow="overflow" vert="horz" wrap="square" lIns="91440" tIns="45720" rIns="91440" bIns="45720" numCol="1" spcCol="0" rtlCol="0" fromWordArt="0" anchor="ctr" anchorCtr="0" forceAA="0" compatLnSpc="1">
-                        <a:prstTxWarp prst="textNoShape">
-                          <a:avLst/>
-                        </a:prstTxWarp>
-                        <a:noAutofit/>
-                      </wps:bodyPr>
-                    </wps:wsp>
-                  </a:graphicData>
-                </a:graphic>
-                <wp14:sizeRelH relativeFrom="margin">
-                  <wp14:pctWidth>0</wp14:pctWidth>
-                </wp14:sizeRelH>
-                <wp14:sizeRelV relativeFrom="margin">
-                  <wp14:pctHeight>0</wp14:pctHeight>
-                </wp14:sizeRelV>
-              </wp:anchor>
-            </w:drawing>
-          </mc:Choice>
-          <mc:Fallback>
-            <w:pict>
-              <v:rect id="矩形 49" o:spid="_x0000_s1026" style="position:absolute;margin-left:28.1pt;margin-top:302.35pt;width:160.3pt;height:108.45pt;z-index:251805696;visibility:visible;mso-wrap-style:square;mso-width-percent:0;mso-height-percent:0;mso-wrap-distance-left:9pt;mso-wrap-distance-top:0;mso-wrap-distance-right:9pt;mso-wrap-distance-bottom:0;mso-position-horizontal:absolute;mso-position-horizontal-relative:text;mso-position-vertical:absolute;mso-position-vertical-relative:text;mso-width-percent:0;mso-height-percent:0;mso-width-relative:margin;mso-height-relative:margin;v-text-anchor:middle" o:gfxdata="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" filled="f" strokecolor="red" strokeweight="3pt"/>
-            </w:pict>
-          </mc:Fallback>
-        </mc:AlternateContent>
-      </w:r>
-      <w:r>
-        <w:rPr>
           <w:rFonts w:ascii="微軟正黑體" w:eastAsia="微軟正黑體" w:hAnsi="微軟正黑體"/>
           <w:noProof/>
         </w:rPr>
         <w:drawing>
-          <wp:inline distT="0" distB="0" distL="0" distR="0">
-            <wp:extent cx="4503811" cy="5410669"/>
+          <wp:inline distT="0" distB="0" distL="0" distR="0" wp14:anchorId="61BDA39B" wp14:editId="5990FE93">
+            <wp:extent cx="5759450" cy="5355590"/>
             <wp:effectExtent l="0" t="0" r="0" b="0"/>
-            <wp:docPr id="24" name="圖片 24"/>
+            <wp:docPr id="17" name="圖片 17"/>
             <wp:cNvGraphicFramePr>
               <a:graphicFrameLocks xmlns:a="http://schemas.openxmlformats.org/drawingml/2006/main" noChangeAspect="1"/>
             </wp:cNvGraphicFramePr>
@@ -13353,17 +12839,11 @@
               <a:graphicData uri="http://schemas.openxmlformats.org/drawingml/2006/picture">
                 <pic:pic xmlns:pic="http://schemas.openxmlformats.org/drawingml/2006/picture">
                   <pic:nvPicPr>
-                    <pic:cNvPr id="0" name="5A8ABAC.tmp"/>
+                    <pic:cNvPr id="1" name=""/>
                     <pic:cNvPicPr/>
                   </pic:nvPicPr>
                   <pic:blipFill>
-                    <a:blip r:embed="rId34">
-                      <a:extLst>
-                        <a:ext uri="{28A0092B-C50C-407E-A947-70E740481C1C}">
-                          <a14:useLocalDpi xmlns:a14="http://schemas.microsoft.com/office/drawing/2010/main" val="0"/>
-                        </a:ext>
-                      </a:extLst>
-                    </a:blip>
+                    <a:blip r:embed="rId32"/>
                     <a:stretch>
                       <a:fillRect/>
                     </a:stretch>
@@ -13371,7 +12851,7 @@
                   <pic:spPr>
                     <a:xfrm>
                       <a:off x="0" y="0"/>
-                      <a:ext cx="4503811" cy="5410669"/>
+                      <a:ext cx="5759450" cy="5355590"/>
                     </a:xfrm>
                     <a:prstGeom prst="rect">
                       <a:avLst/>
@@ -13385,7 +12865,7 @@
       </w:r>
     </w:p>
     <w:sectPr>
-      <w:footerReference w:type="default" r:id="rId35"/>
+      <w:footerReference w:type="default" r:id="rId33"/>
       <w:pgSz w:w="11906" w:h="16838"/>
       <w:pgMar w:top="1418" w:right="1418" w:bottom="1418" w:left="1418" w:header="851" w:footer="850" w:gutter="0"/>
       <w:cols w:space="425"/>
@@ -13396,7 +12876,7 @@
 </file>
 
 <file path=word/endnotes.xml><?xml version="1.0" encoding="utf-8"?>
-<w:endnotes xmlns:wpc="http://schemas.microsoft.com/office/word/2010/wordprocessingCanvas" xmlns:mc="http://schemas.openxmlformats.org/markup-compatibility/2006" xmlns:o="urn:schemas-microsoft-com:office:office" xmlns:r="http://schemas.openxmlformats.org/officeDocument/2006/relationships" xmlns:m="http://schemas.openxmlformats.org/officeDocument/2006/math" xmlns:v="urn:schemas-microsoft-com:vml" xmlns:wp14="http://schemas.microsoft.com/office/word/2010/wordprocessingDrawing" xmlns:wp="http://schemas.openxmlformats.org/drawingml/2006/wordprocessingDrawing" xmlns:w10="urn:schemas-microsoft-com:office:word" xmlns:w="http://schemas.openxmlformats.org/wordprocessingml/2006/main" xmlns:w14="http://schemas.microsoft.com/office/word/2010/wordml" xmlns:wpg="http://schemas.microsoft.com/office/word/2010/wordprocessingGroup" xmlns:wpi="http://schemas.microsoft.com/office/word/2010/wordprocessingInk" xmlns:wne="http://schemas.microsoft.com/office/word/2006/wordml" xmlns:wps="http://schemas.microsoft.com/office/word/2010/wordprocessingShape" mc:Ignorable="w14 wp14">
+<w:endnotes xmlns:wpc="http://schemas.microsoft.com/office/word/2010/wordprocessingCanvas" xmlns:cx="http://schemas.microsoft.com/office/drawing/2014/chartex" xmlns:mc="http://schemas.openxmlformats.org/markup-compatibility/2006" xmlns:o="urn:schemas-microsoft-com:office:office" xmlns:r="http://schemas.openxmlformats.org/officeDocument/2006/relationships" xmlns:m="http://schemas.openxmlformats.org/officeDocument/2006/math" xmlns:v="urn:schemas-microsoft-com:vml" xmlns:wp14="http://schemas.microsoft.com/office/word/2010/wordprocessingDrawing" xmlns:wp="http://schemas.openxmlformats.org/drawingml/2006/wordprocessingDrawing" xmlns:w10="urn:schemas-microsoft-com:office:word" xmlns:w="http://schemas.openxmlformats.org/wordprocessingml/2006/main" xmlns:w14="http://schemas.microsoft.com/office/word/2010/wordml" xmlns:w15="http://schemas.microsoft.com/office/word/2012/wordml" xmlns:w16se="http://schemas.microsoft.com/office/word/2015/wordml/symex" xmlns:wpg="http://schemas.microsoft.com/office/word/2010/wordprocessingGroup" xmlns:wpi="http://schemas.microsoft.com/office/word/2010/wordprocessingInk" xmlns:wne="http://schemas.microsoft.com/office/word/2006/wordml" xmlns:wps="http://schemas.microsoft.com/office/word/2010/wordprocessingShape" mc:Ignorable="w14 w15 w16se wp14">
   <w:endnote w:type="separator" w:id="-1">
     <w:p>
       <w:r>
@@ -13415,7 +12895,7 @@
 </file>
 
 <file path=word/footer1.xml><?xml version="1.0" encoding="utf-8"?>
-<w:ftr xmlns:wpc="http://schemas.microsoft.com/office/word/2010/wordprocessingCanvas" xmlns:mc="http://schemas.openxmlformats.org/markup-compatibility/2006" xmlns:o="urn:schemas-microsoft-com:office:office" xmlns:r="http://schemas.openxmlformats.org/officeDocument/2006/relationships" xmlns:m="http://schemas.openxmlformats.org/officeDocument/2006/math" xmlns:v="urn:schemas-microsoft-com:vml" xmlns:wp14="http://schemas.microsoft.com/office/word/2010/wordprocessingDrawing" xmlns:wp="http://schemas.openxmlformats.org/drawingml/2006/wordprocessingDrawing" xmlns:w10="urn:schemas-microsoft-com:office:word" xmlns:w="http://schemas.openxmlformats.org/wordprocessingml/2006/main" xmlns:w14="http://schemas.microsoft.com/office/word/2010/wordml" xmlns:wpg="http://schemas.microsoft.com/office/word/2010/wordprocessingGroup" xmlns:wpi="http://schemas.microsoft.com/office/word/2010/wordprocessingInk" xmlns:wne="http://schemas.microsoft.com/office/word/2006/wordml" xmlns:wps="http://schemas.microsoft.com/office/word/2010/wordprocessingShape" mc:Ignorable="w14 wp14">
+<w:ftr xmlns:wpc="http://schemas.microsoft.com/office/word/2010/wordprocessingCanvas" xmlns:cx="http://schemas.microsoft.com/office/drawing/2014/chartex" xmlns:mc="http://schemas.openxmlformats.org/markup-compatibility/2006" xmlns:o="urn:schemas-microsoft-com:office:office" xmlns:r="http://schemas.openxmlformats.org/officeDocument/2006/relationships" xmlns:m="http://schemas.openxmlformats.org/officeDocument/2006/math" xmlns:v="urn:schemas-microsoft-com:vml" xmlns:wp14="http://schemas.microsoft.com/office/word/2010/wordprocessingDrawing" xmlns:wp="http://schemas.openxmlformats.org/drawingml/2006/wordprocessingDrawing" xmlns:w10="urn:schemas-microsoft-com:office:word" xmlns:w="http://schemas.openxmlformats.org/wordprocessingml/2006/main" xmlns:w14="http://schemas.microsoft.com/office/word/2010/wordml" xmlns:w15="http://schemas.microsoft.com/office/word/2012/wordml" xmlns:w16se="http://schemas.microsoft.com/office/word/2015/wordml/symex" xmlns:wpg="http://schemas.microsoft.com/office/word/2010/wordprocessingGroup" xmlns:wpi="http://schemas.microsoft.com/office/word/2010/wordprocessingInk" xmlns:wne="http://schemas.microsoft.com/office/word/2006/wordml" xmlns:wps="http://schemas.microsoft.com/office/word/2010/wordprocessingShape" mc:Ignorable="w14 w15 w16se wp14">
   <w:p>
     <w:pPr>
       <w:pStyle w:val="a8"/>
@@ -13476,7 +12956,7 @@
 </file>
 
 <file path=word/footnotes.xml><?xml version="1.0" encoding="utf-8"?>
-<w:footnotes xmlns:wpc="http://schemas.microsoft.com/office/word/2010/wordprocessingCanvas" xmlns:mc="http://schemas.openxmlformats.org/markup-compatibility/2006" xmlns:o="urn:schemas-microsoft-com:office:office" xmlns:r="http://schemas.openxmlformats.org/officeDocument/2006/relationships" xmlns:m="http://schemas.openxmlformats.org/officeDocument/2006/math" xmlns:v="urn:schemas-microsoft-com:vml" xmlns:wp14="http://schemas.microsoft.com/office/word/2010/wordprocessingDrawing" xmlns:wp="http://schemas.openxmlformats.org/drawingml/2006/wordprocessingDrawing" xmlns:w10="urn:schemas-microsoft-com:office:word" xmlns:w="http://schemas.openxmlformats.org/wordprocessingml/2006/main" xmlns:w14="http://schemas.microsoft.com/office/word/2010/wordml" xmlns:wpg="http://schemas.microsoft.com/office/word/2010/wordprocessingGroup" xmlns:wpi="http://schemas.microsoft.com/office/word/2010/wordprocessingInk" xmlns:wne="http://schemas.microsoft.com/office/word/2006/wordml" xmlns:wps="http://schemas.microsoft.com/office/word/2010/wordprocessingShape" mc:Ignorable="w14 wp14">
+<w:footnotes xmlns:wpc="http://schemas.microsoft.com/office/word/2010/wordprocessingCanvas" xmlns:cx="http://schemas.microsoft.com/office/drawing/2014/chartex" xmlns:mc="http://schemas.openxmlformats.org/markup-compatibility/2006" xmlns:o="urn:schemas-microsoft-com:office:office" xmlns:r="http://schemas.openxmlformats.org/officeDocument/2006/relationships" xmlns:m="http://schemas.openxmlformats.org/officeDocument/2006/math" xmlns:v="urn:schemas-microsoft-com:vml" xmlns:wp14="http://schemas.microsoft.com/office/word/2010/wordprocessingDrawing" xmlns:wp="http://schemas.openxmlformats.org/drawingml/2006/wordprocessingDrawing" xmlns:w10="urn:schemas-microsoft-com:office:word" xmlns:w="http://schemas.openxmlformats.org/wordprocessingml/2006/main" xmlns:w14="http://schemas.microsoft.com/office/word/2010/wordml" xmlns:w15="http://schemas.microsoft.com/office/word/2012/wordml" xmlns:w16se="http://schemas.microsoft.com/office/word/2015/wordml/symex" xmlns:wpg="http://schemas.microsoft.com/office/word/2010/wordprocessingGroup" xmlns:wpi="http://schemas.microsoft.com/office/word/2010/wordprocessingInk" xmlns:wne="http://schemas.microsoft.com/office/word/2006/wordml" xmlns:wps="http://schemas.microsoft.com/office/word/2010/wordprocessingShape" mc:Ignorable="w14 w15 w16se wp14">
   <w:footnote w:type="separator" w:id="-1">
     <w:p>
       <w:r>
@@ -13495,8 +12975,8 @@
 </file>
 
 <file path=word/numbering.xml><?xml version="1.0" encoding="utf-8"?>
-<w:numbering xmlns:wpc="http://schemas.microsoft.com/office/word/2010/wordprocessingCanvas" xmlns:mc="http://schemas.openxmlformats.org/markup-compatibility/2006" xmlns:o="urn:schemas-microsoft-com:office:office" xmlns:r="http://schemas.openxmlformats.org/officeDocument/2006/relationships" xmlns:m="http://schemas.openxmlformats.org/officeDocument/2006/math" xmlns:v="urn:schemas-microsoft-com:vml" xmlns:wp14="http://schemas.microsoft.com/office/word/2010/wordprocessingDrawing" xmlns:wp="http://schemas.openxmlformats.org/drawingml/2006/wordprocessingDrawing" xmlns:w10="urn:schemas-microsoft-com:office:word" xmlns:w="http://schemas.openxmlformats.org/wordprocessingml/2006/main" xmlns:w14="http://schemas.microsoft.com/office/word/2010/wordml" xmlns:wpg="http://schemas.microsoft.com/office/word/2010/wordprocessingGroup" xmlns:wpi="http://schemas.microsoft.com/office/word/2010/wordprocessingInk" xmlns:wne="http://schemas.microsoft.com/office/word/2006/wordml" xmlns:wps="http://schemas.microsoft.com/office/word/2010/wordprocessingShape" mc:Ignorable="w14 wp14">
-  <w:abstractNum w:abstractNumId="0">
+<w:numbering xmlns:wpc="http://schemas.microsoft.com/office/word/2010/wordprocessingCanvas" xmlns:cx="http://schemas.microsoft.com/office/drawing/2014/chartex" xmlns:mc="http://schemas.openxmlformats.org/markup-compatibility/2006" xmlns:o="urn:schemas-microsoft-com:office:office" xmlns:r="http://schemas.openxmlformats.org/officeDocument/2006/relationships" xmlns:m="http://schemas.openxmlformats.org/officeDocument/2006/math" xmlns:v="urn:schemas-microsoft-com:vml" xmlns:wp14="http://schemas.microsoft.com/office/word/2010/wordprocessingDrawing" xmlns:wp="http://schemas.openxmlformats.org/drawingml/2006/wordprocessingDrawing" xmlns:w10="urn:schemas-microsoft-com:office:word" xmlns:w="http://schemas.openxmlformats.org/wordprocessingml/2006/main" xmlns:w14="http://schemas.microsoft.com/office/word/2010/wordml" xmlns:w15="http://schemas.microsoft.com/office/word/2012/wordml" xmlns:w16se="http://schemas.microsoft.com/office/word/2015/wordml/symex" xmlns:wpg="http://schemas.microsoft.com/office/word/2010/wordprocessingGroup" xmlns:wpi="http://schemas.microsoft.com/office/word/2010/wordprocessingInk" xmlns:wne="http://schemas.microsoft.com/office/word/2006/wordml" xmlns:wps="http://schemas.microsoft.com/office/word/2010/wordprocessingShape" mc:Ignorable="w14 w15 w16se wp14">
+  <w:abstractNum w:abstractNumId="0" w15:restartNumberingAfterBreak="0">
     <w:nsid w:val="01D33C4F"/>
     <w:multiLevelType w:val="hybridMultilevel"/>
     <w:tmpl w:val="4240DD0E"/>
@@ -13585,7 +13065,7 @@
       </w:pPr>
     </w:lvl>
   </w:abstractNum>
-  <w:abstractNum w:abstractNumId="1">
+  <w:abstractNum w:abstractNumId="1" w15:restartNumberingAfterBreak="0">
     <w:nsid w:val="09547C77"/>
     <w:multiLevelType w:val="hybridMultilevel"/>
     <w:tmpl w:val="DAEAE3EC"/>
@@ -13674,7 +13154,7 @@
       </w:pPr>
     </w:lvl>
   </w:abstractNum>
-  <w:abstractNum w:abstractNumId="2">
+  <w:abstractNum w:abstractNumId="2" w15:restartNumberingAfterBreak="0">
     <w:nsid w:val="1BA00F69"/>
     <w:multiLevelType w:val="hybridMultilevel"/>
     <w:tmpl w:val="BF6A0166"/>
@@ -13763,7 +13243,7 @@
       </w:pPr>
     </w:lvl>
   </w:abstractNum>
-  <w:abstractNum w:abstractNumId="3">
+  <w:abstractNum w:abstractNumId="3" w15:restartNumberingAfterBreak="0">
     <w:nsid w:val="1EE26E41"/>
     <w:multiLevelType w:val="hybridMultilevel"/>
     <w:tmpl w:val="CB16A0FC"/>
@@ -13852,7 +13332,7 @@
       </w:pPr>
     </w:lvl>
   </w:abstractNum>
-  <w:abstractNum w:abstractNumId="4">
+  <w:abstractNum w:abstractNumId="4" w15:restartNumberingAfterBreak="0">
     <w:nsid w:val="27D1254F"/>
     <w:multiLevelType w:val="hybridMultilevel"/>
     <w:tmpl w:val="8E6EB0FE"/>
@@ -13941,7 +13421,7 @@
       </w:pPr>
     </w:lvl>
   </w:abstractNum>
-  <w:abstractNum w:abstractNumId="5">
+  <w:abstractNum w:abstractNumId="5" w15:restartNumberingAfterBreak="0">
     <w:nsid w:val="2817217D"/>
     <w:multiLevelType w:val="hybridMultilevel"/>
     <w:tmpl w:val="3264A4C8"/>
@@ -14030,7 +13510,7 @@
       </w:pPr>
     </w:lvl>
   </w:abstractNum>
-  <w:abstractNum w:abstractNumId="6">
+  <w:abstractNum w:abstractNumId="6" w15:restartNumberingAfterBreak="0">
     <w:nsid w:val="3B667DBF"/>
     <w:multiLevelType w:val="hybridMultilevel"/>
     <w:tmpl w:val="DA94EDE4"/>
@@ -14119,7 +13599,7 @@
       </w:pPr>
     </w:lvl>
   </w:abstractNum>
-  <w:abstractNum w:abstractNumId="7">
+  <w:abstractNum w:abstractNumId="7" w15:restartNumberingAfterBreak="0">
     <w:nsid w:val="4B7350EC"/>
     <w:multiLevelType w:val="hybridMultilevel"/>
     <w:tmpl w:val="E492549C"/>
@@ -14208,7 +13688,7 @@
       </w:pPr>
     </w:lvl>
   </w:abstractNum>
-  <w:abstractNum w:abstractNumId="8">
+  <w:abstractNum w:abstractNumId="8" w15:restartNumberingAfterBreak="0">
     <w:nsid w:val="4F646382"/>
     <w:multiLevelType w:val="hybridMultilevel"/>
     <w:tmpl w:val="46442CC0"/>
@@ -14297,7 +13777,7 @@
       </w:pPr>
     </w:lvl>
   </w:abstractNum>
-  <w:abstractNum w:abstractNumId="9">
+  <w:abstractNum w:abstractNumId="9" w15:restartNumberingAfterBreak="0">
     <w:nsid w:val="50226753"/>
     <w:multiLevelType w:val="hybridMultilevel"/>
     <w:tmpl w:val="45424770"/>
@@ -14386,7 +13866,7 @@
       </w:pPr>
     </w:lvl>
   </w:abstractNum>
-  <w:abstractNum w:abstractNumId="10">
+  <w:abstractNum w:abstractNumId="10" w15:restartNumberingAfterBreak="0">
     <w:nsid w:val="61513034"/>
     <w:multiLevelType w:val="hybridMultilevel"/>
     <w:tmpl w:val="395CF0EA"/>
@@ -14475,7 +13955,7 @@
       </w:pPr>
     </w:lvl>
   </w:abstractNum>
-  <w:abstractNum w:abstractNumId="11">
+  <w:abstractNum w:abstractNumId="11" w15:restartNumberingAfterBreak="0">
     <w:nsid w:val="63D817EB"/>
     <w:multiLevelType w:val="hybridMultilevel"/>
     <w:tmpl w:val="9C9EC5EA"/>
@@ -14564,7 +14044,7 @@
       </w:pPr>
     </w:lvl>
   </w:abstractNum>
-  <w:abstractNum w:abstractNumId="12">
+  <w:abstractNum w:abstractNumId="12" w15:restartNumberingAfterBreak="0">
     <w:nsid w:val="6B526D7A"/>
     <w:multiLevelType w:val="hybridMultilevel"/>
     <w:tmpl w:val="942258F2"/>
@@ -14653,7 +14133,7 @@
       </w:pPr>
     </w:lvl>
   </w:abstractNum>
-  <w:abstractNum w:abstractNumId="13">
+  <w:abstractNum w:abstractNumId="13" w15:restartNumberingAfterBreak="0">
     <w:nsid w:val="6E7001C5"/>
     <w:multiLevelType w:val="hybridMultilevel"/>
     <w:tmpl w:val="38545EE6"/>
@@ -14742,7 +14222,7 @@
       </w:pPr>
     </w:lvl>
   </w:abstractNum>
-  <w:abstractNum w:abstractNumId="14">
+  <w:abstractNum w:abstractNumId="14" w15:restartNumberingAfterBreak="0">
     <w:nsid w:val="7E3D3CF4"/>
     <w:multiLevelType w:val="hybridMultilevel"/>
     <w:tmpl w:val="6266706A"/>
@@ -14880,7 +14360,7 @@
 </file>
 
 <file path=word/styles.xml><?xml version="1.0" encoding="utf-8"?>
-<w:styles xmlns:mc="http://schemas.openxmlformats.org/markup-compatibility/2006" xmlns:r="http://schemas.openxmlformats.org/officeDocument/2006/relationships" xmlns:w="http://schemas.openxmlformats.org/wordprocessingml/2006/main" xmlns:w14="http://schemas.microsoft.com/office/word/2010/wordml" mc:Ignorable="w14">
+<w:styles xmlns:mc="http://schemas.openxmlformats.org/markup-compatibility/2006" xmlns:r="http://schemas.openxmlformats.org/officeDocument/2006/relationships" xmlns:w="http://schemas.openxmlformats.org/wordprocessingml/2006/main" xmlns:w14="http://schemas.microsoft.com/office/word/2010/wordml" xmlns:w15="http://schemas.microsoft.com/office/word/2012/wordml" xmlns:w16se="http://schemas.microsoft.com/office/word/2015/wordml/symex" mc:Ignorable="w14 w15 w16se">
   <w:docDefaults>
     <w:rPrDefault>
       <w:rPr>
@@ -14893,447 +14373,378 @@
     </w:rPrDefault>
     <w:pPrDefault/>
   </w:docDefaults>
-  <w:latentStyles w:defLockedState="0" w:defUIPriority="99" w:defSemiHidden="1" w:defUnhideWhenUsed="1" w:defQFormat="0" w:count="267">
-    <w:lsdException w:name="Normal" w:semiHidden="0" w:uiPriority="0" w:unhideWhenUsed="0" w:qFormat="1"/>
-    <w:lsdException w:name="heading 1" w:semiHidden="0" w:uiPriority="9" w:unhideWhenUsed="0" w:qFormat="1"/>
-    <w:lsdException w:name="heading 2" w:uiPriority="9" w:qFormat="1"/>
-    <w:lsdException w:name="heading 3" w:uiPriority="9" w:qFormat="1"/>
-    <w:lsdException w:name="heading 4" w:uiPriority="9" w:qFormat="1"/>
-    <w:lsdException w:name="heading 5" w:uiPriority="9" w:qFormat="1"/>
-    <w:lsdException w:name="heading 6" w:uiPriority="9" w:qFormat="1"/>
-    <w:lsdException w:name="heading 7" w:uiPriority="9" w:qFormat="1"/>
-    <w:lsdException w:name="heading 8" w:uiPriority="9" w:qFormat="1"/>
-    <w:lsdException w:name="heading 9" w:uiPriority="9" w:qFormat="1"/>
-    <w:lsdException w:name="toc 1" w:uiPriority="39"/>
-    <w:lsdException w:name="toc 2" w:uiPriority="39"/>
-    <w:lsdException w:name="toc 3" w:uiPriority="39"/>
-    <w:lsdException w:name="toc 4" w:uiPriority="39"/>
-    <w:lsdException w:name="toc 5" w:uiPriority="39"/>
-    <w:lsdException w:name="toc 6" w:uiPriority="39"/>
-    <w:lsdException w:name="toc 7" w:uiPriority="39"/>
-    <w:lsdException w:name="toc 8" w:uiPriority="39"/>
-    <w:lsdException w:name="toc 9" w:uiPriority="39"/>
-    <w:lsdException w:name="caption" w:uiPriority="35" w:qFormat="1"/>
-    <w:lsdException w:name="Title" w:semiHidden="0" w:uiPriority="10" w:unhideWhenUsed="0" w:qFormat="1"/>
-    <w:lsdException w:name="Default Paragraph Font" w:uiPriority="1"/>
-    <w:lsdException w:name="Subtitle" w:semiHidden="0" w:uiPriority="11" w:unhideWhenUsed="0" w:qFormat="1"/>
-    <w:lsdException w:name="Strong" w:semiHidden="0" w:uiPriority="22" w:unhideWhenUsed="0" w:qFormat="1"/>
-    <w:lsdException w:name="Emphasis" w:semiHidden="0" w:uiPriority="20" w:unhideWhenUsed="0" w:qFormat="1"/>
-    <w:lsdException w:name="Table Grid" w:semiHidden="0" w:uiPriority="59" w:unhideWhenUsed="0"/>
-    <w:lsdException w:name="Placeholder Text" w:unhideWhenUsed="0"/>
-    <w:lsdException w:name="No Spacing" w:semiHidden="0" w:uiPriority="1" w:unhideWhenUsed="0" w:qFormat="1"/>
-    <w:lsdException w:name="Light Shading" w:semiHidden="0" w:uiPriority="60" w:unhideWhenUsed="0"/>
-    <w:lsdException w:name="Light List" w:semiHidden="0" w:uiPriority="61" w:unhideWhenUsed="0"/>
-    <w:lsdException w:name="Light Grid" w:semiHidden="0" w:uiPriority="62" w:unhideWhenUsed="0"/>
-    <w:lsdException w:name="Medium Shading 1" w:semiHidden="0" w:uiPriority="63" w:unhideWhenUsed="0"/>
-    <w:lsdException w:name="Medium Shading 2" w:semiHidden="0" w:uiPriority="64" w:unhideWhenUsed="0"/>
-    <w:lsdException w:name="Medium List 1" w:semiHidden="0" w:uiPriority="65" w:unhideWhenUsed="0"/>
-    <w:lsdException w:name="Medium List 2" w:semiHidden="0" w:uiPriority="66" w:unhideWhenUsed="0"/>
-    <w:lsdException w:name="Medium Grid 1" w:semiHidden="0" w:uiPriority="67" w:unhideWhenUsed="0"/>
-    <w:lsdException w:name="Medium Grid 2" w:semiHidden="0" w:uiPriority="68" w:unhideWhenUsed="0"/>
-    <w:lsdException w:name="Medium Grid 3" w:semiHidden="0" w:uiPriority="69" w:unhideWhenUsed="0"/>
-    <w:lsdException w:name="Dark List" w:semiHidden="0" w:uiPriority="70" w:unhideWhenUsed="0"/>
-    <w:lsdException w:name="Colorful Shading" w:semiHidden="0" w:uiPriority="71" w:unhideWhenUsed="0"/>
-    <w:lsdException w:name="Colorful List" w:semiHidden="0" w:uiPriority="72" w:unhideWhenUsed="0"/>
-    <w:lsdException w:name="Colorful Grid" w:semiHidden="0" w:uiPriority="73" w:unhideWhenUsed="0"/>
-    <w:lsdException w:name="Light Shading Accent 1" w:semiHidden="0" w:uiPriority="60" w:unhideWhenUsed="0"/>
-    <w:lsdException w:name="Light List Accent 1" w:semiHidden="0" w:uiPriority="61" w:unhideWhenUsed="0"/>
-    <w:lsdException w:name="Light Grid Accent 1" w:semiHidden="0" w:uiPriority="62" w:unhideWhenUsed="0"/>
-    <w:lsdException w:name="Medium Shading 1 Accent 1" w:semiHidden="0" w:uiPriority="63" w:unhideWhenUsed="0"/>
-    <w:lsdException w:name="Medium Shading 2 Accent 1" w:semiHidden="0" w:uiPriority="64" w:unhideWhenUsed="0"/>
-    <w:lsdException w:name="Medium List 1 Accent 1" w:semiHidden="0" w:uiPriority="65" w:unhideWhenUsed="0"/>
-    <w:lsdException w:name="Revision" w:unhideWhenUsed="0"/>
-    <w:lsdException w:name="List Paragraph" w:semiHidden="0" w:uiPriority="34" w:unhideWhenUsed="0" w:qFormat="1"/>
-    <w:lsdException w:name="Quote" w:semiHidden="0" w:uiPriority="29" w:unhideWhenUsed="0" w:qFormat="1"/>
-    <w:lsdException w:name="Intense Quote" w:semiHidden="0" w:uiPriority="30" w:unhideWhenUsed="0" w:qFormat="1"/>
-    <w:lsdException w:name="Medium List 2 Accent 1" w:semiHidden="0" w:uiPriority="66" w:unhideWhenUsed="0"/>
-    <w:lsdException w:name="Medium Grid 1 Accent 1" w:semiHidden="0" w:uiPriority="67" w:unhideWhenUsed="0"/>
-    <w:lsdException w:name="Medium Grid 2 Accent 1" w:semiHidden="0" w:uiPriority="68" w:unhideWhenUsed="0"/>
-    <w:lsdException w:name="Medium Grid 3 Accent 1" w:semiHidden="0" w:uiPriority="69" w:unhideWhenUsed="0"/>
-    <w:lsdException w:name="Dark List Accent 1" w:semiHidden="0" w:uiPriority="70" w:unhideWhenUsed="0"/>
-    <w:lsdException w:name="Colorful Shading Accent 1" w:semiHidden="0" w:uiPriority="71" w:unhideWhenUsed="0"/>
-    <w:lsdException w:name="Colorful List Accent 1" w:semiHidden="0" w:uiPriority="72" w:unhideWhenUsed="0"/>
-    <w:lsdException w:name="Colorful Grid Accent 1" w:semiHidden="0" w:uiPriority="73" w:unhideWhenUsed="0"/>
-    <w:lsdException w:name="Light Shading Accent 2" w:semiHidden="0" w:uiPriority="60" w:unhideWhenUsed="0"/>
-    <w:lsdException w:name="Light List Accent 2" w:semiHidden="0" w:uiPriority="61" w:unhideWhenUsed="0"/>
-    <w:lsdException w:name="Light Grid Accent 2" w:semiHidden="0" w:uiPriority="62" w:unhideWhenUsed="0"/>
-    <w:lsdException w:name="Medium Shading 1 Accent 2" w:semiHidden="0" w:uiPriority="63" w:unhideWhenUsed="0"/>
-    <w:lsdException w:name="Medium Shading 2 Accent 2" w:semiHidden="0" w:uiPriority="64" w:unhideWhenUsed="0"/>
-    <w:lsdException w:name="Medium List 1 Accent 2" w:semiHidden="0" w:uiPriority="65" w:unhideWhenUsed="0"/>
-    <w:lsdException w:name="Medium List 2 Accent 2" w:semiHidden="0" w:uiPriority="66" w:unhideWhenUsed="0"/>
-    <w:lsdException w:name="Medium Grid 1 Accent 2" w:semiHidden="0" w:uiPriority="67" w:unhideWhenUsed="0"/>
-    <w:lsdException w:name="Medium Grid 2 Accent 2" w:semiHidden="0" w:uiPriority="68" w:unhideWhenUsed="0"/>
-    <w:lsdException w:name="Medium Grid 3 Accent 2" w:semiHidden="0" w:uiPriority="69" w:unhideWhenUsed="0"/>
-    <w:lsdException w:name="Dark List Accent 2" w:semiHidden="0" w:uiPriority="70" w:unhideWhenUsed="0"/>
-    <w:lsdException w:name="Colorful Shading Accent 2" w:semiHidden="0" w:uiPriority="71" w:unhideWhenUsed="0"/>
-    <w:lsdException w:name="Colorful List Accent 2" w:semiHidden="0" w:uiPriority="72" w:unhideWhenUsed="0"/>
-    <w:lsdException w:name="Colorful Grid Accent 2" w:semiHidden="0" w:uiPriority="73" w:unhideWhenUsed="0"/>
-    <w:lsdException w:name="Light Shading Accent 3" w:semiHidden="0" w:uiPriority="60" w:unhideWhenUsed="0"/>
-    <w:lsdException w:name="Light List Accent 3" w:semiHidden="0" w:uiPriority="61" w:unhideWhenUsed="0"/>
-    <w:lsdException w:name="Light Grid Accent 3" w:semiHidden="0" w:uiPriority="62" w:unhideWhenUsed="0"/>
-    <w:lsdException w:name="Medium Shading 1 Accent 3" w:semiHidden="0" w:uiPriority="63" w:unhideWhenUsed="0"/>
-    <w:lsdException w:name="Medium Shading 2 Accent 3" w:semiHidden="0" w:uiPriority="64" w:unhideWhenUsed="0"/>
-    <w:lsdException w:name="Medium List 1 Accent 3" w:semiHidden="0" w:uiPriority="65" w:unhideWhenUsed="0"/>
-    <w:lsdException w:name="Medium List 2 Accent 3" w:semiHidden="0" w:uiPriority="66" w:unhideWhenUsed="0"/>
-    <w:lsdException w:name="Medium Grid 1 Accent 3" w:semiHidden="0" w:uiPriority="67" w:unhideWhenUsed="0"/>
-    <w:lsdException w:name="Medium Grid 2 Accent 3" w:semiHidden="0" w:uiPriority="68" w:unhideWhenUsed="0"/>
-    <w:lsdException w:name="Medium Grid 3 Accent 3" w:semiHidden="0" w:uiPriority="69" w:unhideWhenUsed="0"/>
-    <w:lsdException w:name="Dark List Accent 3" w:semiHidden="0" w:uiPriority="70" w:unhideWhenUsed="0"/>
-    <w:lsdException w:name="Colorful Shading Accent 3" w:semiHidden="0" w:uiPriority="71" w:unhideWhenUsed="0"/>
-    <w:lsdException w:name="Colorful List Accent 3" w:semiHidden="0" w:uiPriority="72" w:unhideWhenUsed="0"/>
-    <w:lsdException w:name="Colorful Grid Accent 3" w:semiHidden="0" w:uiPriority="73" w:unhideWhenUsed="0"/>
-    <w:lsdException w:name="Light Shading Accent 4" w:semiHidden="0" w:uiPriority="60" w:unhideWhenUsed="0"/>
-    <w:lsdException w:name="Light List Accent 4" w:semiHidden="0" w:uiPriority="61" w:unhideWhenUsed="0"/>
-    <w:lsdException w:name="Light Grid Accent 4" w:semiHidden="0" w:uiPriority="62" w:unhideWhenUsed="0"/>
-    <w:lsdException w:name="Medium Shading 1 Accent 4" w:semiHidden="0" w:uiPriority="63" w:unhideWhenUsed="0"/>
-    <w:lsdException w:name="Medium Shading 2 Accent 4" w:semiHidden="0" w:uiPriority="64" w:unhideWhenUsed="0"/>
-    <w:lsdException w:name="Medium List 1 Accent 4" w:semiHidden="0" w:uiPriority="65" w:unhideWhenUsed="0"/>
-    <w:lsdException w:name="Medium List 2 Accent 4" w:semiHidden="0" w:uiPriority="66" w:unhideWhenUsed="0"/>
-    <w:lsdException w:name="Medium Grid 1 Accent 4" w:semiHidden="0" w:uiPriority="67" w:unhideWhenUsed="0"/>
-    <w:lsdException w:name="Medium Grid 2 Accent 4" w:semiHidden="0" w:uiPriority="68" w:unhideWhenUsed="0"/>
-    <w:lsdException w:name="Medium Grid 3 Accent 4" w:semiHidden="0" w:uiPriority="69" w:unhideWhenUsed="0"/>
-    <w:lsdException w:name="Dark List Accent 4" w:semiHidden="0" w:uiPriority="70" w:unhideWhenUsed="0"/>
-    <w:lsdException w:name="Colorful Shading Accent 4" w:semiHidden="0" w:uiPriority="71" w:unhideWhenUsed="0"/>
-    <w:lsdException w:name="Colorful List Accent 4" w:semiHidden="0" w:uiPriority="72" w:unhideWhenUsed="0"/>
-    <w:lsdException w:name="Colorful Grid Accent 4" w:semiHidden="0" w:uiPriority="73" w:unhideWhenUsed="0"/>
-    <w:lsdException w:name="Light Shading Accent 5" w:semiHidden="0" w:uiPriority="60" w:unhideWhenUsed="0"/>
-    <w:lsdException w:name="Light List Accent 5" w:semiHidden="0" w:uiPriority="61" w:unhideWhenUsed="0"/>
-    <w:lsdException w:name="Light Grid Accent 5" w:semiHidden="0" w:uiPriority="62" w:unhideWhenUsed="0"/>
-    <w:lsdException w:name="Medium Shading 1 Accent 5" w:semiHidden="0" w:uiPriority="63" w:unhideWhenUsed="0"/>
-    <w:lsdException w:name="Medium Shading 2 Accent 5" w:semiHidden="0" w:uiPriority="64" w:unhideWhenUsed="0"/>
-    <w:lsdException w:name="Medium List 1 Accent 5" w:semiHidden="0" w:uiPriority="65" w:unhideWhenUsed="0"/>
-    <w:lsdException w:name="Medium List 2 Accent 5" w:semiHidden="0" w:uiPriority="66" w:unhideWhenUsed="0"/>
-    <w:lsdException w:name="Medium Grid 1 Accent 5" w:semiHidden="0" w:uiPriority="67" w:unhideWhenUsed="0"/>
-    <w:lsdException w:name="Medium Grid 2 Accent 5" w:semiHidden="0" w:uiPriority="68" w:unhideWhenUsed="0"/>
-    <w:lsdException w:name="Medium Grid 3 Accent 5" w:semiHidden="0" w:uiPriority="69" w:unhideWhenUsed="0"/>
-    <w:lsdException w:name="Dark List Accent 5" w:semiHidden="0" w:uiPriority="70" w:unhideWhenUsed="0"/>
-    <w:lsdException w:name="Colorful Shading Accent 5" w:semiHidden="0" w:uiPriority="71" w:unhideWhenUsed="0"/>
-    <w:lsdException w:name="Colorful List Accent 5" w:semiHidden="0" w:uiPriority="72" w:unhideWhenUsed="0"/>
-    <w:lsdException w:name="Colorful Grid Accent 5" w:semiHidden="0" w:uiPriority="73" w:unhideWhenUsed="0"/>
-    <w:lsdException w:name="Light Shading Accent 6" w:semiHidden="0" w:uiPriority="60" w:unhideWhenUsed="0"/>
-    <w:lsdException w:name="Light List Accent 6" w:semiHidden="0" w:uiPriority="61" w:unhideWhenUsed="0"/>
-    <w:lsdException w:name="Light Grid Accent 6" w:semiHidden="0" w:uiPriority="62" w:unhideWhenUsed="0"/>
-    <w:lsdException w:name="Medium Shading 1 Accent 6" w:semiHidden="0" w:uiPriority="63" w:unhideWhenUsed="0"/>
-    <w:lsdException w:name="Medium Shading 2 Accent 6" w:semiHidden="0" w:uiPriority="64" w:unhideWhenUsed="0"/>
-    <w:lsdException w:name="Medium List 1 Accent 6" w:semiHidden="0" w:uiPriority="65" w:unhideWhenUsed="0"/>
-    <w:lsdException w:name="Medium List 2 Accent 6" w:semiHidden="0" w:uiPriority="66" w:unhideWhenUsed="0"/>
-    <w:lsdException w:name="Medium Grid 1 Accent 6" w:semiHidden="0" w:uiPriority="67" w:unhideWhenUsed="0"/>
-    <w:lsdException w:name="Medium Grid 2 Accent 6" w:semiHidden="0" w:uiPriority="68" w:unhideWhenUsed="0"/>
-    <w:lsdException w:name="Medium Grid 3 Accent 6" w:semiHidden="0" w:uiPriority="69" w:unhideWhenUsed="0"/>
-    <w:lsdException w:name="Dark List Accent 6" w:semiHidden="0" w:uiPriority="70" w:unhideWhenUsed="0"/>
-    <w:lsdException w:name="Colorful Shading Accent 6" w:semiHidden="0" w:uiPriority="71" w:unhideWhenUsed="0"/>
-    <w:lsdException w:name="Colorful List Accent 6" w:semiHidden="0" w:uiPriority="72" w:unhideWhenUsed="0"/>
-    <w:lsdException w:name="Colorful Grid Accent 6" w:semiHidden="0" w:uiPriority="73" w:unhideWhenUsed="0"/>
-    <w:lsdException w:name="Subtle Emphasis" w:semiHidden="0" w:uiPriority="19" w:unhideWhenUsed="0" w:qFormat="1"/>
-    <w:lsdException w:name="Intense Emphasis" w:semiHidden="0" w:uiPriority="21" w:unhideWhenUsed="0" w:qFormat="1"/>
-    <w:lsdException w:name="Subtle Reference" w:semiHidden="0" w:uiPriority="31" w:unhideWhenUsed="0" w:qFormat="1"/>
-    <w:lsdException w:name="Intense Reference" w:semiHidden="0" w:uiPriority="32" w:unhideWhenUsed="0" w:qFormat="1"/>
-    <w:lsdException w:name="Book Title" w:semiHidden="0" w:uiPriority="33" w:unhideWhenUsed="0" w:qFormat="1"/>
-    <w:lsdException w:name="Bibliography" w:uiPriority="37"/>
-    <w:lsdException w:name="TOC Heading" w:uiPriority="39" w:qFormat="1"/>
-  </w:latentStyles>
-  <w:style w:type="paragraph" w:default="1" w:styleId="a">
-    <w:name w:val="Normal"/>
-    <w:qFormat/>
-    <w:pPr>
-      <w:widowControl w:val="0"/>
-    </w:pPr>
-  </w:style>
-  <w:style w:type="character" w:default="1" w:styleId="a0">
-    <w:name w:val="Default Paragraph Font"/>
-    <w:uiPriority w:val="1"/>
-    <w:semiHidden/>
-    <w:unhideWhenUsed/>
-  </w:style>
-  <w:style w:type="table" w:default="1" w:styleId="a1">
-    <w:name w:val="Normal Table"/>
-    <w:uiPriority w:val="99"/>
-    <w:semiHidden/>
-    <w:unhideWhenUsed/>
-    <w:tblPr>
-      <w:tblInd w:w="0" w:type="dxa"/>
-      <w:tblCellMar>
-        <w:top w:w="0" w:type="dxa"/>
-        <w:left w:w="108" w:type="dxa"/>
-        <w:bottom w:w="0" w:type="dxa"/>
-        <w:right w:w="108" w:type="dxa"/>
-      </w:tblCellMar>
-    </w:tblPr>
-  </w:style>
-  <w:style w:type="numbering" w:default="1" w:styleId="a2">
-    <w:name w:val="No List"/>
-    <w:uiPriority w:val="99"/>
-    <w:semiHidden/>
-    <w:unhideWhenUsed/>
-  </w:style>
-  <w:style w:type="paragraph" w:styleId="a3">
-    <w:name w:val="Balloon Text"/>
-    <w:basedOn w:val="a"/>
-    <w:link w:val="a4"/>
-    <w:uiPriority w:val="99"/>
-    <w:semiHidden/>
-    <w:unhideWhenUsed/>
-    <w:rsid w:val="00216788"/>
-    <w:rPr>
-      <w:rFonts w:asciiTheme="majorHAnsi" w:eastAsiaTheme="majorEastAsia" w:hAnsiTheme="majorHAnsi" w:cstheme="majorBidi"/>
-      <w:sz w:val="18"/>
-      <w:szCs w:val="18"/>
-    </w:rPr>
-  </w:style>
-  <w:style w:type="character" w:customStyle="1" w:styleId="a4">
-    <w:name w:val="註解方塊文字 字元"/>
-    <w:basedOn w:val="a0"/>
-    <w:link w:val="a3"/>
-    <w:uiPriority w:val="99"/>
-    <w:semiHidden/>
-    <w:rsid w:val="00216788"/>
-    <w:rPr>
-      <w:rFonts w:asciiTheme="majorHAnsi" w:eastAsiaTheme="majorEastAsia" w:hAnsiTheme="majorHAnsi" w:cstheme="majorBidi"/>
-      <w:sz w:val="18"/>
-      <w:szCs w:val="18"/>
-    </w:rPr>
-  </w:style>
-  <w:style w:type="paragraph" w:styleId="a5">
-    <w:name w:val="List Paragraph"/>
-    <w:basedOn w:val="a"/>
-    <w:uiPriority w:val="34"/>
-    <w:qFormat/>
-    <w:rsid w:val="00723E06"/>
-    <w:pPr>
-      <w:ind w:leftChars="200" w:left="480"/>
-    </w:pPr>
-  </w:style>
-  <w:style w:type="paragraph" w:styleId="a6">
-    <w:name w:val="header"/>
-    <w:basedOn w:val="a"/>
-    <w:link w:val="a7"/>
-    <w:uiPriority w:val="99"/>
-    <w:unhideWhenUsed/>
-    <w:rsid w:val="00187F3E"/>
-    <w:pPr>
-      <w:tabs>
-        <w:tab w:val="center" w:pos="4153"/>
-        <w:tab w:val="right" w:pos="8306"/>
-      </w:tabs>
-      <w:snapToGrid w:val="0"/>
-    </w:pPr>
-    <w:rPr>
-      <w:sz w:val="20"/>
-      <w:szCs w:val="20"/>
-    </w:rPr>
-  </w:style>
-  <w:style w:type="character" w:customStyle="1" w:styleId="a7">
-    <w:name w:val="頁首 字元"/>
-    <w:basedOn w:val="a0"/>
-    <w:link w:val="a6"/>
-    <w:uiPriority w:val="99"/>
-    <w:rsid w:val="00187F3E"/>
-    <w:rPr>
-      <w:sz w:val="20"/>
-      <w:szCs w:val="20"/>
-    </w:rPr>
-  </w:style>
-  <w:style w:type="paragraph" w:styleId="a8">
-    <w:name w:val="footer"/>
-    <w:basedOn w:val="a"/>
-    <w:link w:val="a9"/>
-    <w:uiPriority w:val="99"/>
-    <w:unhideWhenUsed/>
-    <w:rsid w:val="00187F3E"/>
-    <w:pPr>
-      <w:tabs>
-        <w:tab w:val="center" w:pos="4153"/>
-        <w:tab w:val="right" w:pos="8306"/>
-      </w:tabs>
-      <w:snapToGrid w:val="0"/>
-    </w:pPr>
-    <w:rPr>
-      <w:sz w:val="20"/>
-      <w:szCs w:val="20"/>
-    </w:rPr>
-  </w:style>
-  <w:style w:type="character" w:customStyle="1" w:styleId="a9">
-    <w:name w:val="頁尾 字元"/>
-    <w:basedOn w:val="a0"/>
-    <w:link w:val="a8"/>
-    <w:uiPriority w:val="99"/>
-    <w:rsid w:val="00187F3E"/>
-    <w:rPr>
-      <w:sz w:val="20"/>
-      <w:szCs w:val="20"/>
-    </w:rPr>
-  </w:style>
-  <w:style w:type="table" w:styleId="aa">
-    <w:name w:val="Table Grid"/>
-    <w:basedOn w:val="a1"/>
-    <w:uiPriority w:val="59"/>
-    <w:rsid w:val="005E710A"/>
-    <w:tblPr>
-      <w:tblBorders>
-        <w:top w:val="single" w:sz="4" w:space="0" w:color="auto"/>
-        <w:left w:val="single" w:sz="4" w:space="0" w:color="auto"/>
-        <w:bottom w:val="single" w:sz="4" w:space="0" w:color="auto"/>
-        <w:right w:val="single" w:sz="4" w:space="0" w:color="auto"/>
-        <w:insideH w:val="single" w:sz="4" w:space="0" w:color="auto"/>
-        <w:insideV w:val="single" w:sz="4" w:space="0" w:color="auto"/>
-      </w:tblBorders>
-    </w:tblPr>
-  </w:style>
-</w:styles>
-</file>
-
-<file path=word/stylesWithEffects.xml><?xml version="1.0" encoding="utf-8"?>
-<w:styles xmlns:wpc="http://schemas.microsoft.com/office/word/2010/wordprocessingCanvas" xmlns:mc="http://schemas.openxmlformats.org/markup-compatibility/2006" xmlns:o="urn:schemas-microsoft-com:office:office" xmlns:r="http://schemas.openxmlformats.org/officeDocument/2006/relationships" xmlns:m="http://schemas.openxmlformats.org/officeDocument/2006/math" xmlns:v="urn:schemas-microsoft-com:vml" xmlns:wp14="http://schemas.microsoft.com/office/word/2010/wordprocessingDrawing" xmlns:wp="http://schemas.openxmlformats.org/drawingml/2006/wordprocessingDrawing" xmlns:w10="urn:schemas-microsoft-com:office:word" xmlns:w="http://schemas.openxmlformats.org/wordprocessingml/2006/main" xmlns:w14="http://schemas.microsoft.com/office/word/2010/wordml" xmlns:wpg="http://schemas.microsoft.com/office/word/2010/wordprocessingGroup" xmlns:wpi="http://schemas.microsoft.com/office/word/2010/wordprocessingInk" xmlns:wne="http://schemas.microsoft.com/office/word/2006/wordml" xmlns:wps="http://schemas.microsoft.com/office/word/2010/wordprocessingShape" mc:Ignorable="w14 wp14">
-  <w:docDefaults>
-    <w:rPrDefault>
-      <w:rPr>
-        <w:rFonts w:asciiTheme="minorHAnsi" w:eastAsiaTheme="minorEastAsia" w:hAnsiTheme="minorHAnsi" w:cstheme="minorBidi"/>
-        <w:kern w:val="2"/>
-        <w:sz w:val="24"/>
-        <w:szCs w:val="22"/>
-        <w:lang w:val="en-US" w:eastAsia="zh-TW" w:bidi="ar-SA"/>
-      </w:rPr>
-    </w:rPrDefault>
-    <w:pPrDefault/>
-  </w:docDefaults>
-  <w:latentStyles w:defLockedState="0" w:defUIPriority="99" w:defSemiHidden="1" w:defUnhideWhenUsed="1" w:defQFormat="0" w:count="267">
-    <w:lsdException w:name="Normal" w:semiHidden="0" w:uiPriority="0" w:unhideWhenUsed="0" w:qFormat="1"/>
-    <w:lsdException w:name="heading 1" w:semiHidden="0" w:uiPriority="9" w:unhideWhenUsed="0" w:qFormat="1"/>
-    <w:lsdException w:name="heading 2" w:uiPriority="9" w:qFormat="1"/>
-    <w:lsdException w:name="heading 3" w:uiPriority="9" w:qFormat="1"/>
-    <w:lsdException w:name="heading 4" w:uiPriority="9" w:qFormat="1"/>
-    <w:lsdException w:name="heading 5" w:uiPriority="9" w:qFormat="1"/>
-    <w:lsdException w:name="heading 6" w:uiPriority="9" w:qFormat="1"/>
-    <w:lsdException w:name="heading 7" w:uiPriority="9" w:qFormat="1"/>
-    <w:lsdException w:name="heading 8" w:uiPriority="9" w:qFormat="1"/>
-    <w:lsdException w:name="heading 9" w:uiPriority="9" w:qFormat="1"/>
-    <w:lsdException w:name="toc 1" w:uiPriority="39"/>
-    <w:lsdException w:name="toc 2" w:uiPriority="39"/>
-    <w:lsdException w:name="toc 3" w:uiPriority="39"/>
-    <w:lsdException w:name="toc 4" w:uiPriority="39"/>
-    <w:lsdException w:name="toc 5" w:uiPriority="39"/>
-    <w:lsdException w:name="toc 6" w:uiPriority="39"/>
-    <w:lsdException w:name="toc 7" w:uiPriority="39"/>
-    <w:lsdException w:name="toc 8" w:uiPriority="39"/>
-    <w:lsdException w:name="toc 9" w:uiPriority="39"/>
-    <w:lsdException w:name="caption" w:uiPriority="35" w:qFormat="1"/>
-    <w:lsdException w:name="Title" w:semiHidden="0" w:uiPriority="10" w:unhideWhenUsed="0" w:qFormat="1"/>
-    <w:lsdException w:name="Default Paragraph Font" w:uiPriority="1"/>
-    <w:lsdException w:name="Subtitle" w:semiHidden="0" w:uiPriority="11" w:unhideWhenUsed="0" w:qFormat="1"/>
-    <w:lsdException w:name="Strong" w:semiHidden="0" w:uiPriority="22" w:unhideWhenUsed="0" w:qFormat="1"/>
-    <w:lsdException w:name="Emphasis" w:semiHidden="0" w:uiPriority="20" w:unhideWhenUsed="0" w:qFormat="1"/>
-    <w:lsdException w:name="Table Grid" w:semiHidden="0" w:uiPriority="59" w:unhideWhenUsed="0"/>
-    <w:lsdException w:name="Placeholder Text" w:unhideWhenUsed="0"/>
-    <w:lsdException w:name="No Spacing" w:semiHidden="0" w:uiPriority="1" w:unhideWhenUsed="0" w:qFormat="1"/>
-    <w:lsdException w:name="Light Shading" w:semiHidden="0" w:uiPriority="60" w:unhideWhenUsed="0"/>
-    <w:lsdException w:name="Light List" w:semiHidden="0" w:uiPriority="61" w:unhideWhenUsed="0"/>
-    <w:lsdException w:name="Light Grid" w:semiHidden="0" w:uiPriority="62" w:unhideWhenUsed="0"/>
-    <w:lsdException w:name="Medium Shading 1" w:semiHidden="0" w:uiPriority="63" w:unhideWhenUsed="0"/>
-    <w:lsdException w:name="Medium Shading 2" w:semiHidden="0" w:uiPriority="64" w:unhideWhenUsed="0"/>
-    <w:lsdException w:name="Medium List 1" w:semiHidden="0" w:uiPriority="65" w:unhideWhenUsed="0"/>
-    <w:lsdException w:name="Medium List 2" w:semiHidden="0" w:uiPriority="66" w:unhideWhenUsed="0"/>
-    <w:lsdException w:name="Medium Grid 1" w:semiHidden="0" w:uiPriority="67" w:unhideWhenUsed="0"/>
-    <w:lsdException w:name="Medium Grid 2" w:semiHidden="0" w:uiPriority="68" w:unhideWhenUsed="0"/>
-    <w:lsdException w:name="Medium Grid 3" w:semiHidden="0" w:uiPriority="69" w:unhideWhenUsed="0"/>
-    <w:lsdException w:name="Dark List" w:semiHidden="0" w:uiPriority="70" w:unhideWhenUsed="0"/>
-    <w:lsdException w:name="Colorful Shading" w:semiHidden="0" w:uiPriority="71" w:unhideWhenUsed="0"/>
-    <w:lsdException w:name="Colorful List" w:semiHidden="0" w:uiPriority="72" w:unhideWhenUsed="0"/>
-    <w:lsdException w:name="Colorful Grid" w:semiHidden="0" w:uiPriority="73" w:unhideWhenUsed="0"/>
-    <w:lsdException w:name="Light Shading Accent 1" w:semiHidden="0" w:uiPriority="60" w:unhideWhenUsed="0"/>
-    <w:lsdException w:name="Light List Accent 1" w:semiHidden="0" w:uiPriority="61" w:unhideWhenUsed="0"/>
-    <w:lsdException w:name="Light Grid Accent 1" w:semiHidden="0" w:uiPriority="62" w:unhideWhenUsed="0"/>
-    <w:lsdException w:name="Medium Shading 1 Accent 1" w:semiHidden="0" w:uiPriority="63" w:unhideWhenUsed="0"/>
-    <w:lsdException w:name="Medium Shading 2 Accent 1" w:semiHidden="0" w:uiPriority="64" w:unhideWhenUsed="0"/>
-    <w:lsdException w:name="Medium List 1 Accent 1" w:semiHidden="0" w:uiPriority="65" w:unhideWhenUsed="0"/>
-    <w:lsdException w:name="Revision" w:unhideWhenUsed="0"/>
-    <w:lsdException w:name="List Paragraph" w:semiHidden="0" w:uiPriority="34" w:unhideWhenUsed="0" w:qFormat="1"/>
-    <w:lsdException w:name="Quote" w:semiHidden="0" w:uiPriority="29" w:unhideWhenUsed="0" w:qFormat="1"/>
-    <w:lsdException w:name="Intense Quote" w:semiHidden="0" w:uiPriority="30" w:unhideWhenUsed="0" w:qFormat="1"/>
-    <w:lsdException w:name="Medium List 2 Accent 1" w:semiHidden="0" w:uiPriority="66" w:unhideWhenUsed="0"/>
-    <w:lsdException w:name="Medium Grid 1 Accent 1" w:semiHidden="0" w:uiPriority="67" w:unhideWhenUsed="0"/>
-    <w:lsdException w:name="Medium Grid 2 Accent 1" w:semiHidden="0" w:uiPriority="68" w:unhideWhenUsed="0"/>
-    <w:lsdException w:name="Medium Grid 3 Accent 1" w:semiHidden="0" w:uiPriority="69" w:unhideWhenUsed="0"/>
-    <w:lsdException w:name="Dark List Accent 1" w:semiHidden="0" w:uiPriority="70" w:unhideWhenUsed="0"/>
-    <w:lsdException w:name="Colorful Shading Accent 1" w:semiHidden="0" w:uiPriority="71" w:unhideWhenUsed="0"/>
-    <w:lsdException w:name="Colorful List Accent 1" w:semiHidden="0" w:uiPriority="72" w:unhideWhenUsed="0"/>
-    <w:lsdException w:name="Colorful Grid Accent 1" w:semiHidden="0" w:uiPriority="73" w:unhideWhenUsed="0"/>
-    <w:lsdException w:name="Light Shading Accent 2" w:semiHidden="0" w:uiPriority="60" w:unhideWhenUsed="0"/>
-    <w:lsdException w:name="Light List Accent 2" w:semiHidden="0" w:uiPriority="61" w:unhideWhenUsed="0"/>
-    <w:lsdException w:name="Light Grid Accent 2" w:semiHidden="0" w:uiPriority="62" w:unhideWhenUsed="0"/>
-    <w:lsdException w:name="Medium Shading 1 Accent 2" w:semiHidden="0" w:uiPriority="63" w:unhideWhenUsed="0"/>
-    <w:lsdException w:name="Medium Shading 2 Accent 2" w:semiHidden="0" w:uiPriority="64" w:unhideWhenUsed="0"/>
-    <w:lsdException w:name="Medium List 1 Accent 2" w:semiHidden="0" w:uiPriority="65" w:unhideWhenUsed="0"/>
-    <w:lsdException w:name="Medium List 2 Accent 2" w:semiHidden="0" w:uiPriority="66" w:unhideWhenUsed="0"/>
-    <w:lsdException w:name="Medium Grid 1 Accent 2" w:semiHidden="0" w:uiPriority="67" w:unhideWhenUsed="0"/>
-    <w:lsdException w:name="Medium Grid 2 Accent 2" w:semiHidden="0" w:uiPriority="68" w:unhideWhenUsed="0"/>
-    <w:lsdException w:name="Medium Grid 3 Accent 2" w:semiHidden="0" w:uiPriority="69" w:unhideWhenUsed="0"/>
-    <w:lsdException w:name="Dark List Accent 2" w:semiHidden="0" w:uiPriority="70" w:unhideWhenUsed="0"/>
-    <w:lsdException w:name="Colorful Shading Accent 2" w:semiHidden="0" w:uiPriority="71" w:unhideWhenUsed="0"/>
-    <w:lsdException w:name="Colorful List Accent 2" w:semiHidden="0" w:uiPriority="72" w:unhideWhenUsed="0"/>
-    <w:lsdException w:name="Colorful Grid Accent 2" w:semiHidden="0" w:uiPriority="73" w:unhideWhenUsed="0"/>
-    <w:lsdException w:name="Light Shading Accent 3" w:semiHidden="0" w:uiPriority="60" w:unhideWhenUsed="0"/>
-    <w:lsdException w:name="Light List Accent 3" w:semiHidden="0" w:uiPriority="61" w:unhideWhenUsed="0"/>
-    <w:lsdException w:name="Light Grid Accent 3" w:semiHidden="0" w:uiPriority="62" w:unhideWhenUsed="0"/>
-    <w:lsdException w:name="Medium Shading 1 Accent 3" w:semiHidden="0" w:uiPriority="63" w:unhideWhenUsed="0"/>
-    <w:lsdException w:name="Medium Shading 2 Accent 3" w:semiHidden="0" w:uiPriority="64" w:unhideWhenUsed="0"/>
-    <w:lsdException w:name="Medium List 1 Accent 3" w:semiHidden="0" w:uiPriority="65" w:unhideWhenUsed="0"/>
-    <w:lsdException w:name="Medium List 2 Accent 3" w:semiHidden="0" w:uiPriority="66" w:unhideWhenUsed="0"/>
-    <w:lsdException w:name="Medium Grid 1 Accent 3" w:semiHidden="0" w:uiPriority="67" w:unhideWhenUsed="0"/>
-    <w:lsdException w:name="Medium Grid 2 Accent 3" w:semiHidden="0" w:uiPriority="68" w:unhideWhenUsed="0"/>
-    <w:lsdException w:name="Medium Grid 3 Accent 3" w:semiHidden="0" w:uiPriority="69" w:unhideWhenUsed="0"/>
-    <w:lsdException w:name="Dark List Accent 3" w:semiHidden="0" w:uiPriority="70" w:unhideWhenUsed="0"/>
-    <w:lsdException w:name="Colorful Shading Accent 3" w:semiHidden="0" w:uiPriority="71" w:unhideWhenUsed="0"/>
-    <w:lsdException w:name="Colorful List Accent 3" w:semiHidden="0" w:uiPriority="72" w:unhideWhenUsed="0"/>
-    <w:lsdException w:name="Colorful Grid Accent 3" w:semiHidden="0" w:uiPriority="73" w:unhideWhenUsed="0"/>
-    <w:lsdException w:name="Light Shading Accent 4" w:semiHidden="0" w:uiPriority="60" w:unhideWhenUsed="0"/>
-    <w:lsdException w:name="Light List Accent 4" w:semiHidden="0" w:uiPriority="61" w:unhideWhenUsed="0"/>
-    <w:lsdException w:name="Light Grid Accent 4" w:semiHidden="0" w:uiPriority="62" w:unhideWhenUsed="0"/>
-    <w:lsdException w:name="Medium Shading 1 Accent 4" w:semiHidden="0" w:uiPriority="63" w:unhideWhenUsed="0"/>
-    <w:lsdException w:name="Medium Shading 2 Accent 4" w:semiHidden="0" w:uiPriority="64" w:unhideWhenUsed="0"/>
-    <w:lsdException w:name="Medium List 1 Accent 4" w:semiHidden="0" w:uiPriority="65" w:unhideWhenUsed="0"/>
-    <w:lsdException w:name="Medium List 2 Accent 4" w:semiHidden="0" w:uiPriority="66" w:unhideWhenUsed="0"/>
-    <w:lsdException w:name="Medium Grid 1 Accent 4" w:semiHidden="0" w:uiPriority="67" w:unhideWhenUsed="0"/>
-    <w:lsdException w:name="Medium Grid 2 Accent 4" w:semiHidden="0" w:uiPriority="68" w:unhideWhenUsed="0"/>
-    <w:lsdException w:name="Medium Grid 3 Accent 4" w:semiHidden="0" w:uiPriority="69" w:unhideWhenUsed="0"/>
-    <w:lsdException w:name="Dark List Accent 4" w:semiHidden="0" w:uiPriority="70" w:unhideWhenUsed="0"/>
-    <w:lsdException w:name="Colorful Shading Accent 4" w:semiHidden="0" w:uiPriority="71" w:unhideWhenUsed="0"/>
-    <w:lsdException w:name="Colorful List Accent 4" w:semiHidden="0" w:uiPriority="72" w:unhideWhenUsed="0"/>
-    <w:lsdException w:name="Colorful Grid Accent 4" w:semiHidden="0" w:uiPriority="73" w:unhideWhenUsed="0"/>
-    <w:lsdException w:name="Light Shading Accent 5" w:semiHidden="0" w:uiPriority="60" w:unhideWhenUsed="0"/>
-    <w:lsdException w:name="Light List Accent 5" w:semiHidden="0" w:uiPriority="61" w:unhideWhenUsed="0"/>
-    <w:lsdException w:name="Light Grid Accent 5" w:semiHidden="0" w:uiPriority="62" w:unhideWhenUsed="0"/>
-    <w:lsdException w:name="Medium Shading 1 Accent 5" w:semiHidden="0" w:uiPriority="63" w:unhideWhenUsed="0"/>
-    <w:lsdException w:name="Medium Shading 2 Accent 5" w:semiHidden="0" w:uiPriority="64" w:unhideWhenUsed="0"/>
-    <w:lsdException w:name="Medium List 1 Accent 5" w:semiHidden="0" w:uiPriority="65" w:unhideWhenUsed="0"/>
-    <w:lsdException w:name="Medium List 2 Accent 5" w:semiHidden="0" w:uiPriority="66" w:unhideWhenUsed="0"/>
-    <w:lsdException w:name="Medium Grid 1 Accent 5" w:semiHidden="0" w:uiPriority="67" w:unhideWhenUsed="0"/>
-    <w:lsdException w:name="Medium Grid 2 Accent 5" w:semiHidden="0" w:uiPriority="68" w:unhideWhenUsed="0"/>
-    <w:lsdException w:name="Medium Grid 3 Accent 5" w:semiHidden="0" w:uiPriority="69" w:unhideWhenUsed="0"/>
-    <w:lsdException w:name="Dark List Accent 5" w:semiHidden="0" w:uiPriority="70" w:unhideWhenUsed="0"/>
-    <w:lsdException w:name="Colorful Shading Accent 5" w:semiHidden="0" w:uiPriority="71" w:unhideWhenUsed="0"/>
-    <w:lsdException w:name="Colorful List Accent 5" w:semiHidden="0" w:uiPriority="72" w:unhideWhenUsed="0"/>
-    <w:lsdException w:name="Colorful Grid Accent 5" w:semiHidden="0" w:uiPriority="73" w:unhideWhenUsed="0"/>
-    <w:lsdException w:name="Light Shading Accent 6" w:semiHidden="0" w:uiPriority="60" w:unhideWhenUsed="0"/>
-    <w:lsdException w:name="Light List Accent 6" w:semiHidden="0" w:uiPriority="61" w:unhideWhenUsed="0"/>
-    <w:lsdException w:name="Light Grid Accent 6" w:semiHidden="0" w:uiPriority="62" w:unhideWhenUsed="0"/>
-    <w:lsdException w:name="Medium Shading 1 Accent 6" w:semiHidden="0" w:uiPriority="63" w:unhideWhenUsed="0"/>
-    <w:lsdException w:name="Medium Shading 2 Accent 6" w:semiHidden="0" w:uiPriority="64" w:unhideWhenUsed="0"/>
-    <w:lsdException w:name="Medium List 1 Accent 6" w:semiHidden="0" w:uiPriority="65" w:unhideWhenUsed="0"/>
-    <w:lsdException w:name="Medium List 2 Accent 6" w:semiHidden="0" w:uiPriority="66" w:unhideWhenUsed="0"/>
-    <w:lsdException w:name="Medium Grid 1 Accent 6" w:semiHidden="0" w:uiPriority="67" w:unhideWhenUsed="0"/>
-    <w:lsdException w:name="Medium Grid 2 Accent 6" w:semiHidden="0" w:uiPriority="68" w:unhideWhenUsed="0"/>
-    <w:lsdException w:name="Medium Grid 3 Accent 6" w:semiHidden="0" w:uiPriority="69" w:unhideWhenUsed="0"/>
-    <w:lsdException w:name="Dark List Accent 6" w:semiHidden="0" w:uiPriority="70" w:unhideWhenUsed="0"/>
-    <w:lsdException w:name="Colorful Shading Accent 6" w:semiHidden="0" w:uiPriority="71" w:unhideWhenUsed="0"/>
-    <w:lsdException w:name="Colorful List Accent 6" w:semiHidden="0" w:uiPriority="72" w:unhideWhenUsed="0"/>
-    <w:lsdException w:name="Colorful Grid Accent 6" w:semiHidden="0" w:uiPriority="73" w:unhideWhenUsed="0"/>
-    <w:lsdException w:name="Subtle Emphasis" w:semiHidden="0" w:uiPriority="19" w:unhideWhenUsed="0" w:qFormat="1"/>
-    <w:lsdException w:name="Intense Emphasis" w:semiHidden="0" w:uiPriority="21" w:unhideWhenUsed="0" w:qFormat="1"/>
-    <w:lsdException w:name="Subtle Reference" w:semiHidden="0" w:uiPriority="31" w:unhideWhenUsed="0" w:qFormat="1"/>
-    <w:lsdException w:name="Intense Reference" w:semiHidden="0" w:uiPriority="32" w:unhideWhenUsed="0" w:qFormat="1"/>
-    <w:lsdException w:name="Book Title" w:semiHidden="0" w:uiPriority="33" w:unhideWhenUsed="0" w:qFormat="1"/>
-    <w:lsdException w:name="Bibliography" w:uiPriority="37"/>
-    <w:lsdException w:name="TOC Heading" w:uiPriority="39" w:qFormat="1"/>
+  <w:latentStyles w:defLockedState="0" w:defUIPriority="99" w:defSemiHidden="0" w:defUnhideWhenUsed="0" w:defQFormat="0" w:count="371">
+    <w:lsdException w:name="Normal" w:uiPriority="0" w:qFormat="1"/>
+    <w:lsdException w:name="heading 1" w:uiPriority="9" w:qFormat="1"/>
+    <w:lsdException w:name="heading 2" w:semiHidden="1" w:uiPriority="9" w:unhideWhenUsed="1" w:qFormat="1"/>
+    <w:lsdException w:name="heading 3" w:semiHidden="1" w:uiPriority="9" w:unhideWhenUsed="1" w:qFormat="1"/>
+    <w:lsdException w:name="heading 4" w:semiHidden="1" w:uiPriority="9" w:unhideWhenUsed="1" w:qFormat="1"/>
+    <w:lsdException w:name="heading 5" w:semiHidden="1" w:uiPriority="9" w:unhideWhenUsed="1" w:qFormat="1"/>
+    <w:lsdException w:name="heading 6" w:semiHidden="1" w:uiPriority="9" w:unhideWhenUsed="1" w:qFormat="1"/>
+    <w:lsdException w:name="heading 7" w:semiHidden="1" w:uiPriority="9" w:unhideWhenUsed="1" w:qFormat="1"/>
+    <w:lsdException w:name="heading 8" w:semiHidden="1" w:uiPriority="9" w:unhideWhenUsed="1" w:qFormat="1"/>
+    <w:lsdException w:name="heading 9" w:semiHidden="1" w:uiPriority="9" w:unhideWhenUsed="1" w:qFormat="1"/>
+    <w:lsdException w:name="index 1" w:semiHidden="1" w:unhideWhenUsed="1"/>
+    <w:lsdException w:name="index 2" w:semiHidden="1" w:unhideWhenUsed="1"/>
+    <w:lsdException w:name="index 3" w:semiHidden="1" w:unhideWhenUsed="1"/>
+    <w:lsdException w:name="index 4" w:semiHidden="1" w:unhideWhenUsed="1"/>
+    <w:lsdException w:name="index 5" w:semiHidden="1" w:unhideWhenUsed="1"/>
+    <w:lsdException w:name="index 6" w:semiHidden="1" w:unhideWhenUsed="1"/>
+    <w:lsdException w:name="index 7" w:semiHidden="1" w:unhideWhenUsed="1"/>
+    <w:lsdException w:name="index 8" w:semiHidden="1" w:unhideWhenUsed="1"/>
+    <w:lsdException w:name="index 9" w:semiHidden="1" w:unhideWhenUsed="1"/>
+    <w:lsdException w:name="toc 1" w:semiHidden="1" w:uiPriority="39" w:unhideWhenUsed="1"/>
+    <w:lsdException w:name="toc 2" w:semiHidden="1" w:uiPriority="39" w:unhideWhenUsed="1"/>
+    <w:lsdException w:name="toc 3" w:semiHidden="1" w:uiPriority="39" w:unhideWhenUsed="1"/>
+    <w:lsdException w:name="toc 4" w:semiHidden="1" w:uiPriority="39" w:unhideWhenUsed="1"/>
+    <w:lsdException w:name="toc 5" w:semiHidden="1" w:uiPriority="39" w:unhideWhenUsed="1"/>
+    <w:lsdException w:name="toc 6" w:semiHidden="1" w:uiPriority="39" w:unhideWhenUsed="1"/>
+    <w:lsdException w:name="toc 7" w:semiHidden="1" w:uiPriority="39" w:unhideWhenUsed="1"/>
+    <w:lsdException w:name="toc 8" w:semiHidden="1" w:uiPriority="39" w:unhideWhenUsed="1"/>
+    <w:lsdException w:name="toc 9" w:semiHidden="1" w:uiPriority="39" w:unhideWhenUsed="1"/>
+    <w:lsdException w:name="Normal Indent" w:semiHidden="1" w:unhideWhenUsed="1"/>
+    <w:lsdException w:name="footnote text" w:semiHidden="1" w:unhideWhenUsed="1"/>
+    <w:lsdException w:name="annotation text" w:semiHidden="1" w:unhideWhenUsed="1"/>
+    <w:lsdException w:name="header" w:semiHidden="1" w:unhideWhenUsed="1"/>
+    <w:lsdException w:name="footer" w:semiHidden="1" w:unhideWhenUsed="1"/>
+    <w:lsdException w:name="index heading" w:semiHidden="1" w:unhideWhenUsed="1"/>
+    <w:lsdException w:name="caption" w:semiHidden="1" w:uiPriority="35" w:unhideWhenUsed="1" w:qFormat="1"/>
+    <w:lsdException w:name="table of figures" w:semiHidden="1" w:unhideWhenUsed="1"/>
+    <w:lsdException w:name="envelope address" w:semiHidden="1" w:unhideWhenUsed="1"/>
+    <w:lsdException w:name="envelope return" w:semiHidden="1" w:unhideWhenUsed="1"/>
+    <w:lsdException w:name="footnote reference" w:semiHidden="1" w:unhideWhenUsed="1"/>
+    <w:lsdException w:name="annotation reference" w:semiHidden="1" w:unhideWhenUsed="1"/>
+    <w:lsdException w:name="line number" w:semiHidden="1" w:unhideWhenUsed="1"/>
+    <w:lsdException w:name="page number" w:semiHidden="1" w:unhideWhenUsed="1"/>
+    <w:lsdException w:name="endnote reference" w:semiHidden="1" w:unhideWhenUsed="1"/>
+    <w:lsdException w:name="endnote text" w:semiHidden="1" w:unhideWhenUsed="1"/>
+    <w:lsdException w:name="table of authorities" w:semiHidden="1" w:unhideWhenUsed="1"/>
+    <w:lsdException w:name="macro" w:semiHidden="1" w:unhideWhenUsed="1"/>
+    <w:lsdException w:name="toa heading" w:semiHidden="1" w:unhideWhenUsed="1"/>
+    <w:lsdException w:name="List" w:semiHidden="1" w:unhideWhenUsed="1"/>
+    <w:lsdException w:name="List Bullet" w:semiHidden="1" w:unhideWhenUsed="1"/>
+    <w:lsdException w:name="List Number" w:semiHidden="1" w:unhideWhenUsed="1"/>
+    <w:lsdException w:name="List 2" w:semiHidden="1" w:unhideWhenUsed="1"/>
+    <w:lsdException w:name="List 3" w:semiHidden="1" w:unhideWhenUsed="1"/>
+    <w:lsdException w:name="List 4" w:semiHidden="1" w:unhideWhenUsed="1"/>
+    <w:lsdException w:name="List 5" w:semiHidden="1" w:unhideWhenUsed="1"/>
+    <w:lsdException w:name="List Bullet 2" w:semiHidden="1" w:unhideWhenUsed="1"/>
+    <w:lsdException w:name="List Bullet 3" w:semiHidden="1" w:unhideWhenUsed="1"/>
+    <w:lsdException w:name="List Bullet 4" w:semiHidden="1" w:unhideWhenUsed="1"/>
+    <w:lsdException w:name="List Bullet 5" w:semiHidden="1" w:unhideWhenUsed="1"/>
+    <w:lsdException w:name="List Number 2" w:semiHidden="1" w:unhideWhenUsed="1"/>
+    <w:lsdException w:name="List Number 3" w:semiHidden="1" w:unhideWhenUsed="1"/>
+    <w:lsdException w:name="List Number 4" w:semiHidden="1" w:unhideWhenUsed="1"/>
+    <w:lsdException w:name="List Number 5" w:semiHidden="1" w:unhideWhenUsed="1"/>
+    <w:lsdException w:name="Title" w:uiPriority="10" w:qFormat="1"/>
+    <w:lsdException w:name="Closing" w:semiHidden="1" w:unhideWhenUsed="1"/>
+    <w:lsdException w:name="Signature" w:semiHidden="1" w:unhideWhenUsed="1"/>
+    <w:lsdException w:name="Default Paragraph Font" w:semiHidden="1" w:uiPriority="1" w:unhideWhenUsed="1"/>
+    <w:lsdException w:name="Body Text" w:semiHidden="1" w:unhideWhenUsed="1"/>
+    <w:lsdException w:name="Body Text Indent" w:semiHidden="1" w:unhideWhenUsed="1"/>
+    <w:lsdException w:name="List Continue" w:semiHidden="1" w:unhideWhenUsed="1"/>
+    <w:lsdException w:name="List Continue 2" w:semiHidden="1" w:unhideWhenUsed="1"/>
+    <w:lsdException w:name="List Continue 3" w:semiHidden="1" w:unhideWhenUsed="1"/>
+    <w:lsdException w:name="List Continue 4" w:semiHidden="1" w:unhideWhenUsed="1"/>
+    <w:lsdException w:name="List Continue 5" w:semiHidden="1" w:unhideWhenUsed="1"/>
+    <w:lsdException w:name="Message Header" w:semiHidden="1" w:unhideWhenUsed="1"/>
+    <w:lsdException w:name="Subtitle" w:uiPriority="11" w:qFormat="1"/>
+    <w:lsdException w:name="Salutation" w:semiHidden="1" w:unhideWhenUsed="1"/>
+    <w:lsdException w:name="Date" w:semiHidden="1" w:unhideWhenUsed="1"/>
+    <w:lsdException w:name="Body Text First Indent" w:semiHidden="1" w:unhideWhenUsed="1"/>
+    <w:lsdException w:name="Body Text First Indent 2" w:semiHidden="1" w:unhideWhenUsed="1"/>
+    <w:lsdException w:name="Note Heading" w:semiHidden="1" w:unhideWhenUsed="1"/>
+    <w:lsdException w:name="Body Text 2" w:semiHidden="1" w:unhideWhenUsed="1"/>
+    <w:lsdException w:name="Body Text 3" w:semiHidden="1" w:unhideWhenUsed="1"/>
+    <w:lsdException w:name="Body Text Indent 2" w:semiHidden="1" w:unhideWhenUsed="1"/>
+    <w:lsdException w:name="Body Text Indent 3" w:semiHidden="1" w:unhideWhenUsed="1"/>
+    <w:lsdException w:name="Block Text" w:semiHidden="1" w:unhideWhenUsed="1"/>
+    <w:lsdException w:name="Hyperlink" w:semiHidden="1" w:unhideWhenUsed="1"/>
+    <w:lsdException w:name="FollowedHyperlink" w:semiHidden="1" w:unhideWhenUsed="1"/>
+    <w:lsdException w:name="Strong" w:uiPriority="22" w:qFormat="1"/>
+    <w:lsdException w:name="Emphasis" w:uiPriority="20" w:qFormat="1"/>
+    <w:lsdException w:name="Document Map" w:semiHidden="1" w:unhideWhenUsed="1"/>
+    <w:lsdException w:name="Plain Text" w:semiHidden="1" w:unhideWhenUsed="1"/>
+    <w:lsdException w:name="E-mail Signature" w:semiHidden="1" w:unhideWhenUsed="1"/>
+    <w:lsdException w:name="HTML Top of Form" w:semiHidden="1" w:unhideWhenUsed="1"/>
+    <w:lsdException w:name="HTML Bottom of Form" w:semiHidden="1" w:unhideWhenUsed="1"/>
+    <w:lsdException w:name="Normal (Web)" w:semiHidden="1" w:unhideWhenUsed="1"/>
+    <w:lsdException w:name="HTML Acronym" w:semiHidden="1" w:unhideWhenUsed="1"/>
+    <w:lsdException w:name="HTML Address" w:semiHidden="1" w:unhideWhenUsed="1"/>
+    <w:lsdException w:name="HTML Cite" w:semiHidden="1" w:unhideWhenUsed="1"/>
+    <w:lsdException w:name="HTML Code" w:semiHidden="1" w:unhideWhenUsed="1"/>
+    <w:lsdException w:name="HTML Definition" w:semiHidden="1" w:unhideWhenUsed="1"/>
+    <w:lsdException w:name="HTML Keyboard" w:semiHidden="1" w:unhideWhenUsed="1"/>
+    <w:lsdException w:name="HTML Preformatted" w:semiHidden="1" w:unhideWhenUsed="1"/>
+    <w:lsdException w:name="HTML Sample" w:semiHidden="1" w:unhideWhenUsed="1"/>
+    <w:lsdException w:name="HTML Typewriter" w:semiHidden="1" w:unhideWhenUsed="1"/>
+    <w:lsdException w:name="HTML Variable" w:semiHidden="1" w:unhideWhenUsed="1"/>
+    <w:lsdException w:name="Normal Table" w:semiHidden="1" w:unhideWhenUsed="1"/>
+    <w:lsdException w:name="annotation subject" w:semiHidden="1" w:unhideWhenUsed="1"/>
+    <w:lsdException w:name="No List" w:semiHidden="1" w:unhideWhenUsed="1"/>
+    <w:lsdException w:name="Outline List 1" w:semiHidden="1" w:unhideWhenUsed="1"/>
+    <w:lsdException w:name="Outline List 2" w:semiHidden="1" w:unhideWhenUsed="1"/>
+    <w:lsdException w:name="Outline List 3" w:semiHidden="1" w:unhideWhenUsed="1"/>
+    <w:lsdException w:name="Table Simple 1" w:semiHidden="1" w:unhideWhenUsed="1"/>
+    <w:lsdException w:name="Table Simple 2" w:semiHidden="1" w:unhideWhenUsed="1"/>
+    <w:lsdException w:name="Table Simple 3" w:semiHidden="1" w:unhideWhenUsed="1"/>
+    <w:lsdException w:name="Table Classic 1" w:semiHidden="1" w:unhideWhenUsed="1"/>
+    <w:lsdException w:name="Table Classic 2" w:semiHidden="1" w:unhideWhenUsed="1"/>
+    <w:lsdException w:name="Table Classic 3" w:semiHidden="1" w:unhideWhenUsed="1"/>
+    <w:lsdException w:name="Table Classic 4" w:semiHidden="1" w:unhideWhenUsed="1"/>
+    <w:lsdException w:name="Table Colorful 1" w:semiHidden="1" w:unhideWhenUsed="1"/>
+    <w:lsdException w:name="Table Colorful 2" w:semiHidden="1" w:unhideWhenUsed="1"/>
+    <w:lsdException w:name="Table Colorful 3" w:semiHidden="1" w:unhideWhenUsed="1"/>
+    <w:lsdException w:name="Table Columns 1" w:semiHidden="1" w:unhideWhenUsed="1"/>
+    <w:lsdException w:name="Table Columns 2" w:semiHidden="1" w:unhideWhenUsed="1"/>
+    <w:lsdException w:name="Table Columns 3" w:semiHidden="1" w:unhideWhenUsed="1"/>
+    <w:lsdException w:name="Table Columns 4" w:semiHidden="1" w:unhideWhenUsed="1"/>
+    <w:lsdException w:name="Table Columns 5" w:semiHidden="1" w:unhideWhenUsed="1"/>
+    <w:lsdException w:name="Table Grid 1" w:semiHidden="1" w:unhideWhenUsed="1"/>
+    <w:lsdException w:name="Table Grid 2" w:semiHidden="1" w:unhideWhenUsed="1"/>
+    <w:lsdException w:name="Table Grid 3" w:semiHidden="1" w:unhideWhenUsed="1"/>
+    <w:lsdException w:name="Table Grid 4" w:semiHidden="1" w:unhideWhenUsed="1"/>
+    <w:lsdException w:name="Table Grid 5" w:semiHidden="1" w:unhideWhenUsed="1"/>
+    <w:lsdException w:name="Table Grid 6" w:semiHidden="1" w:unhideWhenUsed="1"/>
+    <w:lsdException w:name="Table Grid 7" w:semiHidden="1" w:unhideWhenUsed="1"/>
+    <w:lsdException w:name="Table Grid 8" w:semiHidden="1" w:unhideWhenUsed="1"/>
+    <w:lsdException w:name="Table List 1" w:semiHidden="1" w:unhideWhenUsed="1"/>
+    <w:lsdException w:name="Table List 2" w:semiHidden="1" w:unhideWhenUsed="1"/>
+    <w:lsdException w:name="Table List 3" w:semiHidden="1" w:unhideWhenUsed="1"/>
+    <w:lsdException w:name="Table List 4" w:semiHidden="1" w:unhideWhenUsed="1"/>
+    <w:lsdException w:name="Table List 5" w:semiHidden="1" w:unhideWhenUsed="1"/>
+    <w:lsdException w:name="Table List 6" w:semiHidden="1" w:unhideWhenUsed="1"/>
+    <w:lsdException w:name="Table List 7" w:semiHidden="1" w:unhideWhenUsed="1"/>
+    <w:lsdException w:name="Table List 8" w:semiHidden="1" w:unhideWhenUsed="1"/>
+    <w:lsdException w:name="Table 3D effects 1" w:semiHidden="1" w:unhideWhenUsed="1"/>
+    <w:lsdException w:name="Table 3D effects 2" w:semiHidden="1" w:unhideWhenUsed="1"/>
+    <w:lsdException w:name="Table 3D effects 3" w:semiHidden="1" w:unhideWhenUsed="1"/>
+    <w:lsdException w:name="Table Contemporary" w:semiHidden="1" w:unhideWhenUsed="1"/>
+    <w:lsdException w:name="Table Elegant" w:semiHidden="1" w:unhideWhenUsed="1"/>
+    <w:lsdException w:name="Table Professional" w:semiHidden="1" w:unhideWhenUsed="1"/>
+    <w:lsdException w:name="Table Subtle 1" w:semiHidden="1" w:unhideWhenUsed="1"/>
+    <w:lsdException w:name="Table Subtle 2" w:semiHidden="1" w:unhideWhenUsed="1"/>
+    <w:lsdException w:name="Table Web 1" w:semiHidden="1" w:unhideWhenUsed="1"/>
+    <w:lsdException w:name="Table Web 2" w:semiHidden="1" w:unhideWhenUsed="1"/>
+    <w:lsdException w:name="Table Web 3" w:semiHidden="1" w:unhideWhenUsed="1"/>
+    <w:lsdException w:name="Balloon Text" w:semiHidden="1" w:unhideWhenUsed="1"/>
+    <w:lsdException w:name="Table Grid" w:uiPriority="59"/>
+    <w:lsdException w:name="Table Theme" w:semiHidden="1" w:unhideWhenUsed="1"/>
+    <w:lsdException w:name="Placeholder Text" w:semiHidden="1"/>
+    <w:lsdException w:name="No Spacing" w:uiPriority="1" w:qFormat="1"/>
+    <w:lsdException w:name="Light Shading" w:uiPriority="60"/>
+    <w:lsdException w:name="Light List" w:uiPriority="61"/>
+    <w:lsdException w:name="Light Grid" w:uiPriority="62"/>
+    <w:lsdException w:name="Medium Shading 1" w:uiPriority="63"/>
+    <w:lsdException w:name="Medium Shading 2" w:uiPriority="64"/>
+    <w:lsdException w:name="Medium List 1" w:uiPriority="65"/>
+    <w:lsdException w:name="Medium List 2" w:uiPriority="66"/>
+    <w:lsdException w:name="Medium Grid 1" w:uiPriority="67"/>
+    <w:lsdException w:name="Medium Grid 2" w:uiPriority="68"/>
+    <w:lsdException w:name="Medium Grid 3" w:uiPriority="69"/>
+    <w:lsdException w:name="Dark List" w:uiPriority="70"/>
+    <w:lsdException w:name="Colorful Shading" w:uiPriority="71"/>
+    <w:lsdException w:name="Colorful List" w:uiPriority="72"/>
+    <w:lsdException w:name="Colorful Grid" w:uiPriority="73"/>
+    <w:lsdException w:name="Light Shading Accent 1" w:uiPriority="60"/>
+    <w:lsdException w:name="Light List Accent 1" w:uiPriority="61"/>
+    <w:lsdException w:name="Light Grid Accent 1" w:uiPriority="62"/>
+    <w:lsdException w:name="Medium Shading 1 Accent 1" w:uiPriority="63"/>
+    <w:lsdException w:name="Medium Shading 2 Accent 1" w:uiPriority="64"/>
+    <w:lsdException w:name="Medium List 1 Accent 1" w:uiPriority="65"/>
+    <w:lsdException w:name="Revision" w:semiHidden="1"/>
+    <w:lsdException w:name="List Paragraph" w:uiPriority="34" w:qFormat="1"/>
+    <w:lsdException w:name="Quote" w:uiPriority="29" w:qFormat="1"/>
+    <w:lsdException w:name="Intense Quote" w:uiPriority="30" w:qFormat="1"/>
+    <w:lsdException w:name="Medium List 2 Accent 1" w:uiPriority="66"/>
+    <w:lsdException w:name="Medium Grid 1 Accent 1" w:uiPriority="67"/>
+    <w:lsdException w:name="Medium Grid 2 Accent 1" w:uiPriority="68"/>
+    <w:lsdException w:name="Medium Grid 3 Accent 1" w:uiPriority="69"/>
+    <w:lsdException w:name="Dark List Accent 1" w:uiPriority="70"/>
+    <w:lsdException w:name="Colorful Shading Accent 1" w:uiPriority="71"/>
+    <w:lsdException w:name="Colorful List Accent 1" w:uiPriority="72"/>
+    <w:lsdException w:name="Colorful Grid Accent 1" w:uiPriority="73"/>
+    <w:lsdException w:name="Light Shading Accent 2" w:uiPriority="60"/>
+    <w:lsdException w:name="Light List Accent 2" w:uiPriority="61"/>
+    <w:lsdException w:name="Light Grid Accent 2" w:uiPriority="62"/>
+    <w:lsdException w:name="Medium Shading 1 Accent 2" w:uiPriority="63"/>
+    <w:lsdException w:name="Medium Shading 2 Accent 2" w:uiPriority="64"/>
+    <w:lsdException w:name="Medium List 1 Accent 2" w:uiPriority="65"/>
+    <w:lsdException w:name="Medium List 2 Accent 2" w:uiPriority="66"/>
+    <w:lsdException w:name="Medium Grid 1 Accent 2" w:uiPriority="67"/>
+    <w:lsdException w:name="Medium Grid 2 Accent 2" w:uiPriority="68"/>
+    <w:lsdException w:name="Medium Grid 3 Accent 2" w:uiPriority="69"/>
+    <w:lsdException w:name="Dark List Accent 2" w:uiPriority="70"/>
+    <w:lsdException w:name="Colorful Shading Accent 2" w:uiPriority="71"/>
+    <w:lsdException w:name="Colorful List Accent 2" w:uiPriority="72"/>
+    <w:lsdException w:name="Colorful Grid Accent 2" w:uiPriority="73"/>
+    <w:lsdException w:name="Light Shading Accent 3" w:uiPriority="60"/>
+    <w:lsdException w:name="Light List Accent 3" w:uiPriority="61"/>
+    <w:lsdException w:name="Light Grid Accent 3" w:uiPriority="62"/>
+    <w:lsdException w:name="Medium Shading 1 Accent 3" w:uiPriority="63"/>
+    <w:lsdException w:name="Medium Shading 2 Accent 3" w:uiPriority="64"/>
+    <w:lsdException w:name="Medium List 1 Accent 3" w:uiPriority="65"/>
+    <w:lsdException w:name="Medium List 2 Accent 3" w:uiPriority="66"/>
+    <w:lsdException w:name="Medium Grid 1 Accent 3" w:uiPriority="67"/>
+    <w:lsdException w:name="Medium Grid 2 Accent 3" w:uiPriority="68"/>
+    <w:lsdException w:name="Medium Grid 3 Accent 3" w:uiPriority="69"/>
+    <w:lsdException w:name="Dark List Accent 3" w:uiPriority="70"/>
+    <w:lsdException w:name="Colorful Shading Accent 3" w:uiPriority="71"/>
+    <w:lsdException w:name="Colorful List Accent 3" w:uiPriority="72"/>
+    <w:lsdException w:name="Colorful Grid Accent 3" w:uiPriority="73"/>
+    <w:lsdException w:name="Light Shading Accent 4" w:uiPriority="60"/>
+    <w:lsdException w:name="Light List Accent 4" w:uiPriority="61"/>
+    <w:lsdException w:name="Light Grid Accent 4" w:uiPriority="62"/>
+    <w:lsdException w:name="Medium Shading 1 Accent 4" w:uiPriority="63"/>
+    <w:lsdException w:name="Medium Shading 2 Accent 4" w:uiPriority="64"/>
+    <w:lsdException w:name="Medium List 1 Accent 4" w:uiPriority="65"/>
+    <w:lsdException w:name="Medium List 2 Accent 4" w:uiPriority="66"/>
+    <w:lsdException w:name="Medium Grid 1 Accent 4" w:uiPriority="67"/>
+    <w:lsdException w:name="Medium Grid 2 Accent 4" w:uiPriority="68"/>
+    <w:lsdException w:name="Medium Grid 3 Accent 4" w:uiPriority="69"/>
+    <w:lsdException w:name="Dark List Accent 4" w:uiPriority="70"/>
+    <w:lsdException w:name="Colorful Shading Accent 4" w:uiPriority="71"/>
+    <w:lsdException w:name="Colorful List Accent 4" w:uiPriority="72"/>
+    <w:lsdException w:name="Colorful Grid Accent 4" w:uiPriority="73"/>
+    <w:lsdException w:name="Light Shading Accent 5" w:uiPriority="60"/>
+    <w:lsdException w:name="Light List Accent 5" w:uiPriority="61"/>
+    <w:lsdException w:name="Light Grid Accent 5" w:uiPriority="62"/>
+    <w:lsdException w:name="Medium Shading 1 Accent 5" w:uiPriority="63"/>
+    <w:lsdException w:name="Medium Shading 2 Accent 5" w:uiPriority="64"/>
+    <w:lsdException w:name="Medium List 1 Accent 5" w:uiPriority="65"/>
+    <w:lsdException w:name="Medium List 2 Accent 5" w:uiPriority="66"/>
+    <w:lsdException w:name="Medium Grid 1 Accent 5" w:uiPriority="67"/>
+    <w:lsdException w:name="Medium Grid 2 Accent 5" w:uiPriority="68"/>
+    <w:lsdException w:name="Medium Grid 3 Accent 5" w:uiPriority="69"/>
+    <w:lsdException w:name="Dark List Accent 5" w:uiPriority="70"/>
+    <w:lsdException w:name="Colorful Shading Accent 5" w:uiPriority="71"/>
+    <w:lsdException w:name="Colorful List Accent 5" w:uiPriority="72"/>
+    <w:lsdException w:name="Colorful Grid Accent 5" w:uiPriority="73"/>
+    <w:lsdException w:name="Light Shading Accent 6" w:uiPriority="60"/>
+    <w:lsdException w:name="Light List Accent 6" w:uiPriority="61"/>
+    <w:lsdException w:name="Light Grid Accent 6" w:uiPriority="62"/>
+    <w:lsdException w:name="Medium Shading 1 Accent 6" w:uiPriority="63"/>
+    <w:lsdException w:name="Medium Shading 2 Accent 6" w:uiPriority="64"/>
+    <w:lsdException w:name="Medium List 1 Accent 6" w:uiPriority="65"/>
+    <w:lsdException w:name="Medium List 2 Accent 6" w:uiPriority="66"/>
+    <w:lsdException w:name="Medium Grid 1 Accent 6" w:uiPriority="67"/>
+    <w:lsdException w:name="Medium Grid 2 Accent 6" w:uiPriority="68"/>
+    <w:lsdException w:name="Medium Grid 3 Accent 6" w:uiPriority="69"/>
+    <w:lsdException w:name="Dark List Accent 6" w:uiPriority="70"/>
+    <w:lsdException w:name="Colorful Shading Accent 6" w:uiPriority="71"/>
+    <w:lsdException w:name="Colorful List Accent 6" w:uiPriority="72"/>
+    <w:lsdException w:name="Colorful Grid Accent 6" w:uiPriority="73"/>
+    <w:lsdException w:name="Subtle Emphasis" w:uiPriority="19" w:qFormat="1"/>
+    <w:lsdException w:name="Intense Emphasis" w:uiPriority="21" w:qFormat="1"/>
+    <w:lsdException w:name="Subtle Reference" w:uiPriority="31" w:qFormat="1"/>
+    <w:lsdException w:name="Intense Reference" w:uiPriority="32" w:qFormat="1"/>
+    <w:lsdException w:name="Book Title" w:uiPriority="33" w:qFormat="1"/>
+    <w:lsdException w:name="Bibliography" w:semiHidden="1" w:uiPriority="37" w:unhideWhenUsed="1"/>
+    <w:lsdException w:name="TOC Heading" w:semiHidden="1" w:uiPriority="39" w:unhideWhenUsed="1" w:qFormat="1"/>
+    <w:lsdException w:name="Plain Table 1" w:uiPriority="41"/>
+    <w:lsdException w:name="Plain Table 2" w:uiPriority="42"/>
+    <w:lsdException w:name="Plain Table 3" w:uiPriority="43"/>
+    <w:lsdException w:name="Plain Table 4" w:uiPriority="44"/>
+    <w:lsdException w:name="Plain Table 5" w:uiPriority="45"/>
+    <w:lsdException w:name="Grid Table Light" w:uiPriority="40"/>
+    <w:lsdException w:name="Grid Table 1 Light" w:uiPriority="46"/>
+    <w:lsdException w:name="Grid Table 2" w:uiPriority="47"/>
+    <w:lsdException w:name="Grid Table 3" w:uiPriority="48"/>
+    <w:lsdException w:name="Grid Table 4" w:uiPriority="49"/>
+    <w:lsdException w:name="Grid Table 5 Dark" w:uiPriority="50"/>
+    <w:lsdException w:name="Grid Table 6 Colorful" w:uiPriority="51"/>
+    <w:lsdException w:name="Grid Table 7 Colorful" w:uiPriority="52"/>
+    <w:lsdException w:name="Grid Table 1 Light Accent 1" w:uiPriority="46"/>
+    <w:lsdException w:name="Grid Table 2 Accent 1" w:uiPriority="47"/>
+    <w:lsdException w:name="Grid Table 3 Accent 1" w:uiPriority="48"/>
+    <w:lsdException w:name="Grid Table 4 Accent 1" w:uiPriority="49"/>
+    <w:lsdException w:name="Grid Table 5 Dark Accent 1" w:uiPriority="50"/>
+    <w:lsdException w:name="Grid Table 6 Colorful Accent 1" w:uiPriority="51"/>
+    <w:lsdException w:name="Grid Table 7 Colorful Accent 1" w:uiPriority="52"/>
+    <w:lsdException w:name="Grid Table 1 Light Accent 2" w:uiPriority="46"/>
+    <w:lsdException w:name="Grid Table 2 Accent 2" w:uiPriority="47"/>
+    <w:lsdException w:name="Grid Table 3 Accent 2" w:uiPriority="48"/>
+    <w:lsdException w:name="Grid Table 4 Accent 2" w:uiPriority="49"/>
+    <w:lsdException w:name="Grid Table 5 Dark Accent 2" w:uiPriority="50"/>
+    <w:lsdException w:name="Grid Table 6 Colorful Accent 2" w:uiPriority="51"/>
+    <w:lsdException w:name="Grid Table 7 Colorful Accent 2" w:uiPriority="52"/>
+    <w:lsdException w:name="Grid Table 1 Light Accent 3" w:uiPriority="46"/>
+    <w:lsdException w:name="Grid Table 2 Accent 3" w:uiPriority="47"/>
+    <w:lsdException w:name="Grid Table 3 Accent 3" w:uiPriority="48"/>
+    <w:lsdException w:name="Grid Table 4 Accent 3" w:uiPriority="49"/>
+    <w:lsdException w:name="Grid Table 5 Dark Accent 3" w:uiPriority="50"/>
+    <w:lsdException w:name="Grid Table 6 Colorful Accent 3" w:uiPriority="51"/>
+    <w:lsdException w:name="Grid Table 7 Colorful Accent 3" w:uiPriority="52"/>
+    <w:lsdException w:name="Grid Table 1 Light Accent 4" w:uiPriority="46"/>
+    <w:lsdException w:name="Grid Table 2 Accent 4" w:uiPriority="47"/>
+    <w:lsdException w:name="Grid Table 3 Accent 4" w:uiPriority="48"/>
+    <w:lsdException w:name="Grid Table 4 Accent 4" w:uiPriority="49"/>
+    <w:lsdException w:name="Grid Table 5 Dark Accent 4" w:uiPriority="50"/>
+    <w:lsdException w:name="Grid Table 6 Colorful Accent 4" w:uiPriority="51"/>
+    <w:lsdException w:name="Grid Table 7 Colorful Accent 4" w:uiPriority="52"/>
+    <w:lsdException w:name="Grid Table 1 Light Accent 5" w:uiPriority="46"/>
+    <w:lsdException w:name="Grid Table 2 Accent 5" w:uiPriority="47"/>
+    <w:lsdException w:name="Grid Table 3 Accent 5" w:uiPriority="48"/>
+    <w:lsdException w:name="Grid Table 4 Accent 5" w:uiPriority="49"/>
+    <w:lsdException w:name="Grid Table 5 Dark Accent 5" w:uiPriority="50"/>
+    <w:lsdException w:name="Grid Table 6 Colorful Accent 5" w:uiPriority="51"/>
+    <w:lsdException w:name="Grid Table 7 Colorful Accent 5" w:uiPriority="52"/>
+    <w:lsdException w:name="Grid Table 1 Light Accent 6" w:uiPriority="46"/>
+    <w:lsdException w:name="Grid Table 2 Accent 6" w:uiPriority="47"/>
+    <w:lsdException w:name="Grid Table 3 Accent 6" w:uiPriority="48"/>
+    <w:lsdException w:name="Grid Table 4 Accent 6" w:uiPriority="49"/>
+    <w:lsdException w:name="Grid Table 5 Dark Accent 6" w:uiPriority="50"/>
+    <w:lsdException w:name="Grid Table 6 Colorful Accent 6" w:uiPriority="51"/>
+    <w:lsdException w:name="Grid Table 7 Colorful Accent 6" w:uiPriority="52"/>
+    <w:lsdException w:name="List Table 1 Light" w:uiPriority="46"/>
+    <w:lsdException w:name="List Table 2" w:uiPriority="47"/>
+    <w:lsdException w:name="List Table 3" w:uiPriority="48"/>
+    <w:lsdException w:name="List Table 4" w:uiPriority="49"/>
+    <w:lsdException w:name="List Table 5 Dark" w:uiPriority="50"/>
+    <w:lsdException w:name="List Table 6 Colorful" w:uiPriority="51"/>
+    <w:lsdException w:name="List Table 7 Colorful" w:uiPriority="52"/>
+    <w:lsdException w:name="List Table 1 Light Accent 1" w:uiPriority="46"/>
+    <w:lsdException w:name="List Table 2 Accent 1" w:uiPriority="47"/>
+    <w:lsdException w:name="List Table 3 Accent 1" w:uiPriority="48"/>
+    <w:lsdException w:name="List Table 4 Accent 1" w:uiPriority="49"/>
+    <w:lsdException w:name="List Table 5 Dark Accent 1" w:uiPriority="50"/>
+    <w:lsdException w:name="List Table 6 Colorful Accent 1" w:uiPriority="51"/>
+    <w:lsdException w:name="List Table 7 Colorful Accent 1" w:uiPriority="52"/>
+    <w:lsdException w:name="List Table 1 Light Accent 2" w:uiPriority="46"/>
+    <w:lsdException w:name="List Table 2 Accent 2" w:uiPriority="47"/>
+    <w:lsdException w:name="List Table 3 Accent 2" w:uiPriority="48"/>
+    <w:lsdException w:name="List Table 4 Accent 2" w:uiPriority="49"/>
+    <w:lsdException w:name="List Table 5 Dark Accent 2" w:uiPriority="50"/>
+    <w:lsdException w:name="List Table 6 Colorful Accent 2" w:uiPriority="51"/>
+    <w:lsdException w:name="List Table 7 Colorful Accent 2" w:uiPriority="52"/>
+    <w:lsdException w:name="List Table 1 Light Accent 3" w:uiPriority="46"/>
+    <w:lsdException w:name="List Table 2 Accent 3" w:uiPriority="47"/>
+    <w:lsdException w:name="List Table 3 Accent 3" w:uiPriority="48"/>
+    <w:lsdException w:name="List Table 4 Accent 3" w:uiPriority="49"/>
+    <w:lsdException w:name="List Table 5 Dark Accent 3" w:uiPriority="50"/>
+    <w:lsdException w:name="List Table 6 Colorful Accent 3" w:uiPriority="51"/>
+    <w:lsdException w:name="List Table 7 Colorful Accent 3" w:uiPriority="52"/>
+    <w:lsdException w:name="List Table 1 Light Accent 4" w:uiPriority="46"/>
+    <w:lsdException w:name="List Table 2 Accent 4" w:uiPriority="47"/>
+    <w:lsdException w:name="List Table 3 Accent 4" w:uiPriority="48"/>
+    <w:lsdException w:name="List Table 4 Accent 4" w:uiPriority="49"/>
+    <w:lsdException w:name="List Table 5 Dark Accent 4" w:uiPriority="50"/>
+    <w:lsdException w:name="List Table 6 Colorful Accent 4" w:uiPriority="51"/>
+    <w:lsdException w:name="List Table 7 Colorful Accent 4" w:uiPriority="52"/>
+    <w:lsdException w:name="List Table 1 Light Accent 5" w:uiPriority="46"/>
+    <w:lsdException w:name="List Table 2 Accent 5" w:uiPriority="47"/>
+    <w:lsdException w:name="List Table 3 Accent 5" w:uiPriority="48"/>
+    <w:lsdException w:name="List Table 4 Accent 5" w:uiPriority="49"/>
+    <w:lsdException w:name="List Table 5 Dark Accent 5" w:uiPriority="50"/>
+    <w:lsdException w:name="List Table 6 Colorful Accent 5" w:uiPriority="51"/>
+    <w:lsdException w:name="List Table 7 Colorful Accent 5" w:uiPriority="52"/>
+    <w:lsdException w:name="List Table 1 Light Accent 6" w:uiPriority="46"/>
+    <w:lsdException w:name="List Table 2 Accent 6" w:uiPriority="47"/>
+    <w:lsdException w:name="List Table 3 Accent 6" w:uiPriority="48"/>
+    <w:lsdException w:name="List Table 4 Accent 6" w:uiPriority="49"/>
+    <w:lsdException w:name="List Table 5 Dark Accent 6" w:uiPriority="50"/>
+    <w:lsdException w:name="List Table 6 Colorful Accent 6" w:uiPriority="51"/>
+    <w:lsdException w:name="List Table 7 Colorful Accent 6" w:uiPriority="52"/>
   </w:latentStyles>
   <w:style w:type="paragraph" w:default="1" w:styleId="a">
     <w:name w:val="Normal"/>
@@ -15775,7 +15186,7 @@
 </file>
 
 <file path=customXml/itemProps1.xml><?xml version="1.0" encoding="utf-8"?>
-<ds:datastoreItem xmlns:ds="http://schemas.openxmlformats.org/officeDocument/2006/customXml" ds:itemID="{F71EC72D-F063-4E5E-8F80-27194BD13710}">
+<ds:datastoreItem xmlns:ds="http://schemas.openxmlformats.org/officeDocument/2006/customXml" ds:itemID="{FB408755-8B3C-4D6E-8B53-CB9662A658E2}">
   <ds:schemaRefs>
     <ds:schemaRef ds:uri="http://schemas.openxmlformats.org/officeDocument/2006/bibliography"/>
   </ds:schemaRefs>
